--- a/fuentes/222319_CF03_DU.docx
+++ b/fuentes/222319_CF03_DU.docx
@@ -199,7 +199,7 @@
               </wp:anchor>
             </w:drawing>
           </mc:Choice>
-          <mc:Fallback xmlns:a14="http://schemas.microsoft.com/office/drawing/2010/main" xmlns:pic="http://schemas.openxmlformats.org/drawingml/2006/picture" xmlns:adec="http://schemas.microsoft.com/office/drawing/2017/decorative" xmlns:a="http://schemas.openxmlformats.org/drawingml/2006/main">
+          <mc:Fallback xmlns:a="http://schemas.openxmlformats.org/drawingml/2006/main" xmlns:adec="http://schemas.microsoft.com/office/drawing/2017/decorative" xmlns:pic="http://schemas.openxmlformats.org/drawingml/2006/picture" xmlns:a14="http://schemas.microsoft.com/office/drawing/2010/main">
             <w:pict>
               <v:rect id="Rectángulo 3" style="position:absolute;margin-left:-55.7pt;margin-top:26.5pt;width:613.85pt;height:204pt;z-index:-251655168;visibility:visible;mso-wrap-style:square;mso-height-percent:0;mso-wrap-distance-left:9pt;mso-wrap-distance-top:0;mso-wrap-distance-right:9pt;mso-wrap-distance-bottom:0;mso-position-horizontal:absolute;mso-position-horizontal-relative:text;mso-position-vertical:absolute;mso-position-vertical-relative:text;mso-height-percent:0;mso-height-relative:margin;v-text-anchor:middle" alt="&quot;&quot;" o:spid="_x0000_s1026" fillcolor="#00314d" stroked="f" strokeweight="1pt" w14:anchorId="04BF2410" o:gfxdata="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"/>
             </w:pict>
@@ -294,7 +294,7 @@
               </wp:anchor>
             </w:drawing>
           </mc:Choice>
-          <mc:Fallback xmlns:a14="http://schemas.microsoft.com/office/drawing/2010/main" xmlns:pic="http://schemas.openxmlformats.org/drawingml/2006/picture" xmlns:adec="http://schemas.microsoft.com/office/drawing/2017/decorative" xmlns:a="http://schemas.openxmlformats.org/drawingml/2006/main">
+          <mc:Fallback xmlns:a="http://schemas.openxmlformats.org/drawingml/2006/main" xmlns:adec="http://schemas.microsoft.com/office/drawing/2017/decorative" xmlns:pic="http://schemas.openxmlformats.org/drawingml/2006/picture" xmlns:a14="http://schemas.microsoft.com/office/drawing/2010/main">
             <w:pict>
               <v:shapetype id="_x0000_t202" coordsize="21600,21600" o:spt="202" path="m,l,21600r21600,l21600,xe" w14:anchorId="2E2DABF6">
                 <v:stroke joinstyle="miter"/>
@@ -2388,6 +2388,7 @@
       </w:pPr>
       <w:bookmarkStart w:id="0" w:name="_Toc139027574"/>
       <w:r>
+        <w:lastRenderedPageBreak/>
         <w:t>Introducción</w:t>
       </w:r>
       <w:bookmarkEnd w:id="0"/>
@@ -2566,7 +2567,14 @@
               <w:rPr>
                 <w:szCs w:val="28"/>
               </w:rPr>
-              <w:t>Un primer paso para comenzar a implementar la gestión ambiental en las organizaciones es realizando la toma de muestras para identificar el estado ambiental de una zona de estudio en sus factores ambientales agua, suelo, olores y ruido, como insumo para realizar un diagnóstico ambiental adecuado</w:t>
+              <w:t xml:space="preserve">Un primer paso para comenzar a implementar la gestión ambiental en las organizaciones es realizando la toma de muestras para identificar el estado ambiental </w:t>
+            </w:r>
+            <w:r>
+              <w:rPr>
+                <w:szCs w:val="28"/>
+              </w:rPr>
+              <w:lastRenderedPageBreak/>
+              <w:t>de una zona de estudio en sus factores ambientales agua, suelo, olores y ruido, como insumo para realizar un diagnóstico ambiental adecuado</w:t>
             </w:r>
             <w:r>
               <w:rPr>
@@ -2713,6 +2721,7 @@
       </w:r>
       <w:bookmarkStart w:id="1" w:name="_Toc139027575"/>
       <w:r>
+        <w:lastRenderedPageBreak/>
         <w:t>Alistamiento para tomas de muestras: agua, suelo, olores, ruido</w:t>
       </w:r>
       <w:bookmarkEnd w:id="1"/>
@@ -3050,6 +3059,7 @@
           <w:bCs/>
           <w:lang w:val="es-419" w:eastAsia="es-CO"/>
         </w:rPr>
+        <w:lastRenderedPageBreak/>
         <w:t>Causa de las precipitaciones</w:t>
       </w:r>
       <w:r>
@@ -3297,6 +3307,7 @@
           <w:bCs/>
           <w:lang w:val="es-419" w:eastAsia="es-CO"/>
         </w:rPr>
+        <w:lastRenderedPageBreak/>
         <w:t>Manantiales de agua</w:t>
       </w:r>
       <w:r>
@@ -3439,7 +3450,19 @@
         <w:rPr>
           <w:lang w:val="es-419" w:eastAsia="es-CO"/>
         </w:rPr>
-        <w:t>En relación con los seres vivos, el gua:</w:t>
+        <w:t xml:space="preserve">En relación con los seres vivos, el </w:t>
+      </w:r>
+      <w:r>
+        <w:rPr>
+          <w:lang w:val="es-419" w:eastAsia="es-CO"/>
+        </w:rPr>
+        <w:t>a</w:t>
+      </w:r>
+      <w:r>
+        <w:rPr>
+          <w:lang w:val="es-419" w:eastAsia="es-CO"/>
+        </w:rPr>
+        <w:t>gua:</w:t>
       </w:r>
     </w:p>
     <w:p>
@@ -3469,7 +3492,14 @@
         <w:rPr>
           <w:bCs/>
         </w:rPr>
-        <w:t>s el medio en el que se desarrolla la abundante y variada flora y fauna acuática. Los seres vivos están formados en su mayor parte por agua. En el caso de algunos animales marinos el porcentaje de agua puede superar el 95%. Las semillas secas, que conservan sólo rastros de humedad, no pueden germinar sin absorber grandes cantidades de agua.</w:t>
+        <w:t xml:space="preserve">s el medio en el que se desarrolla la abundante y variada flora y fauna acuática. Los seres vivos están formados en su mayor parte por agua. En el </w:t>
+      </w:r>
+      <w:r>
+        <w:rPr>
+          <w:bCs/>
+        </w:rPr>
+        <w:lastRenderedPageBreak/>
+        <w:t>caso de algunos animales marinos el porcentaje de agua puede superar el 95%. Las semillas secas, que conservan sólo rastros de humedad, no pueden germinar sin absorber grandes cantidades de agua.</w:t>
       </w:r>
     </w:p>
     <w:p>
@@ -3673,6 +3703,7 @@
         <w:rPr>
           <w:b/>
         </w:rPr>
+        <w:lastRenderedPageBreak/>
         <w:t>Otros procesos del agua y los animales terrestres</w:t>
       </w:r>
       <w:r>
@@ -3835,6 +3866,7 @@
         <w:rPr>
           <w:lang w:val="es-419" w:eastAsia="es-CO"/>
         </w:rPr>
+        <w:lastRenderedPageBreak/>
         <w:t>Los ríos son un importante medio de transporte y comunicación.</w:t>
       </w:r>
     </w:p>
@@ -4043,6 +4075,7 @@
                 <w:u w:val="single"/>
                 <w:bdr w:val="none" w:sz="0" w:space="0" w:color="auto" w:frame="1"/>
               </w:rPr>
+              <w:lastRenderedPageBreak/>
               <w:t>Propiedades físicas</w:t>
             </w:r>
           </w:p>
@@ -4285,6 +4318,7 @@
                 <w:color w:val="000000" w:themeColor="text1"/>
                 <w:szCs w:val="28"/>
               </w:rPr>
+              <w:lastRenderedPageBreak/>
               <w:t>El agua es conocida como el “</w:t>
             </w:r>
             <w:r>
@@ -4538,7 +4572,16 @@
                 <w:color w:val="000000"/>
                 <w:szCs w:val="28"/>
               </w:rPr>
-              <w:t>Otro peligro es el aumento de los fosfatos y nitratos que se liberan durante la descomposición de los desechos orgánicos. Estas sustancias son nutrientes para los vegetales y favorecen la proliferación de plantas en la superficie, como algas o jacintos de agua. Esta masa densa obstaculiza el paso de la luz solar y el intercambio de gases con la atmósfera, pudiendo destruir otras formas de vida vegetal y animal existentes.</w:t>
+              <w:t xml:space="preserve">Otro peligro es el aumento de los fosfatos y nitratos que se liberan durante la descomposición de los desechos orgánicos. Estas sustancias son nutrientes para los vegetales y favorecen la proliferación de plantas en la superficie, como algas o </w:t>
+            </w:r>
+            <w:r>
+              <w:rPr>
+                <w:rFonts w:eastAsia="Times New Roman" w:cstheme="minorHAnsi"/>
+                <w:color w:val="000000"/>
+                <w:szCs w:val="28"/>
+              </w:rPr>
+              <w:lastRenderedPageBreak/>
+              <w:t>jacintos de agua. Esta masa densa obstaculiza el paso de la luz solar y el intercambio de gases con la atmósfera, pudiendo destruir otras formas de vida vegetal y animal existentes.</w:t>
             </w:r>
           </w:p>
           <w:p>
@@ -4657,6 +4700,7 @@
           <w:bCs/>
           <w:lang w:val="es-419" w:eastAsia="es-CO"/>
         </w:rPr>
+        <w:lastRenderedPageBreak/>
         <w:t>Condición física de un suelo</w:t>
       </w:r>
       <w:r>
@@ -4844,21 +4888,7 @@
         <w:rPr>
           <w:lang w:val="es-419" w:eastAsia="es-CO"/>
         </w:rPr>
-        <w:t xml:space="preserve">Salinidad y </w:t>
-      </w:r>
-      <w:proofErr w:type="spellStart"/>
-      <w:r>
-        <w:rPr>
-          <w:lang w:val="es-419" w:eastAsia="es-CO"/>
-        </w:rPr>
-        <w:t>solicidad</w:t>
-      </w:r>
-      <w:proofErr w:type="spellEnd"/>
-      <w:r>
-        <w:rPr>
-          <w:lang w:val="es-419" w:eastAsia="es-CO"/>
-        </w:rPr>
-        <w:t>.</w:t>
+        <w:t>Salinidad y solicidad.</w:t>
       </w:r>
     </w:p>
     <w:p>
@@ -5034,6 +5064,7 @@
         <w:rPr>
           <w:lang w:val="es-419" w:eastAsia="es-CO"/>
         </w:rPr>
+        <w:lastRenderedPageBreak/>
         <w:t>Tipos de suelos y sus características</w:t>
       </w:r>
     </w:p>
@@ -5263,7 +5294,49 @@
                 <w:sz w:val="24"/>
                 <w:szCs w:val="24"/>
               </w:rPr>
-              <w:t>De color gris blanco rojizo amarillo o negro compuesto de arena.</w:t>
+              <w:t>De color gris</w:t>
+            </w:r>
+            <w:r>
+              <w:rPr>
+                <w:sz w:val="24"/>
+                <w:szCs w:val="24"/>
+              </w:rPr>
+              <w:t>,</w:t>
+            </w:r>
+            <w:r>
+              <w:rPr>
+                <w:sz w:val="24"/>
+                <w:szCs w:val="24"/>
+              </w:rPr>
+              <w:t xml:space="preserve"> blanco</w:t>
+            </w:r>
+            <w:r>
+              <w:rPr>
+                <w:sz w:val="24"/>
+                <w:szCs w:val="24"/>
+              </w:rPr>
+              <w:t>,</w:t>
+            </w:r>
+            <w:r>
+              <w:rPr>
+                <w:sz w:val="24"/>
+                <w:szCs w:val="24"/>
+              </w:rPr>
+              <w:t xml:space="preserve"> rojizo</w:t>
+            </w:r>
+            <w:r>
+              <w:rPr>
+                <w:sz w:val="24"/>
+                <w:szCs w:val="24"/>
+              </w:rPr>
+              <w:t>,</w:t>
+            </w:r>
+            <w:r>
+              <w:rPr>
+                <w:sz w:val="24"/>
+                <w:szCs w:val="24"/>
+              </w:rPr>
+              <w:t xml:space="preserve"> amarillo o negro compuesto de arena.</w:t>
             </w:r>
           </w:p>
         </w:tc>
@@ -5317,7 +5390,21 @@
                 <w:sz w:val="24"/>
                 <w:szCs w:val="24"/>
               </w:rPr>
-              <w:t>De color blanco amarillento y sus partículas son finas.</w:t>
+              <w:t>De color blanco</w:t>
+            </w:r>
+            <w:r>
+              <w:rPr>
+                <w:sz w:val="24"/>
+                <w:szCs w:val="24"/>
+              </w:rPr>
+              <w:t>,</w:t>
+            </w:r>
+            <w:r>
+              <w:rPr>
+                <w:sz w:val="24"/>
+                <w:szCs w:val="24"/>
+              </w:rPr>
+              <w:t xml:space="preserve"> amarillento y sus partículas son finas.</w:t>
             </w:r>
           </w:p>
         </w:tc>
@@ -5414,7 +5501,14 @@
         <w:rPr>
           <w:lang w:val="es-419" w:eastAsia="es-CO"/>
         </w:rPr>
-        <w:t>Es el resultado de la mezcla de gases que componen la atmósfera terrestre y que gracias a la fuerza de gravedad se encuentran sujetos al planeta Tierra. El aire, así como sucede con el agua, es un elemento fundamental y esencial para asegurar la continuidad de la vida en el planeta. Su composición es sumamente delicada y las proporciones de las sustancias que lo integran resultan ser variables: Nitrógeno, Oxígeno, Vapor de agua, Ozono, dióxido de carbono, Hidrógeno y gases nobles como pueden ser el Criptón o el Argón.</w:t>
+        <w:t xml:space="preserve">Es el resultado de la mezcla de gases que componen la atmósfera terrestre y que gracias a la fuerza de gravedad se encuentran sujetos al planeta Tierra. El aire, así como sucede con el agua, es un elemento fundamental y esencial para asegurar la continuidad de la vida en el planeta. Su composición es sumamente delicada y las </w:t>
+      </w:r>
+      <w:r>
+        <w:rPr>
+          <w:lang w:val="es-419" w:eastAsia="es-CO"/>
+        </w:rPr>
+        <w:lastRenderedPageBreak/>
+        <w:t>proporciones de las sustancias que lo integran resultan ser variables: Nitrógeno, Oxígeno, Vapor de agua, Ozono, dióxido de carbono, Hidrógeno y gases nobles como pueden ser el Criptón o el Argón.</w:t>
       </w:r>
     </w:p>
     <w:p>
@@ -5675,7 +5769,14 @@
         <w:rPr>
           <w:lang w:val="es-419" w:eastAsia="es-CO"/>
         </w:rPr>
-        <w:t xml:space="preserve">as proporciones de estos gases se pueden considerar más o menos constantes hasta una altura aproximada de 25 Km, aunque la concentración de cada uno disminuye con la altura, excepto en los casos de componentes minoritarios como el ozono O3 y los compuestos de nitrógeno, cloro y azufre. </w:t>
+        <w:t xml:space="preserve">as proporciones de estos gases se pueden considerar más o menos constantes hasta una altura aproximada de 25 Km, aunque la concentración de cada uno disminuye con la altura, excepto en los </w:t>
+      </w:r>
+      <w:r>
+        <w:rPr>
+          <w:lang w:val="es-419" w:eastAsia="es-CO"/>
+        </w:rPr>
+        <w:lastRenderedPageBreak/>
+        <w:t xml:space="preserve">casos de componentes minoritarios como el ozono O3 y los compuestos de nitrógeno, cloro y azufre. </w:t>
       </w:r>
     </w:p>
     <w:p>
@@ -6039,6 +6140,7 @@
       </w:pPr>
       <w:bookmarkStart w:id="9" w:name="_Toc139027582"/>
       <w:r>
+        <w:lastRenderedPageBreak/>
         <w:t>Composición del aire puro</w:t>
       </w:r>
       <w:bookmarkEnd w:id="9"/>
@@ -6167,6 +6269,7 @@
         <w:rPr>
           <w:lang w:val="es-419" w:eastAsia="es-CO"/>
         </w:rPr>
+        <w:lastRenderedPageBreak/>
         <w:t>Mesósfera: Zona que se sitúa entre los 50 y los 100km de altitud; su temperatura media es de 10 °C; en ella los meteoritos adquieren altas temperaturas y en su gran mayoría se volatilizan y consumen.</w:t>
       </w:r>
     </w:p>
@@ -6203,7 +6306,19 @@
         <w:rPr>
           <w:lang w:val="es-419" w:eastAsia="es-CO"/>
         </w:rPr>
-        <w:t>Exósfera: Comienza a 500km. de altura y extiende más allá de los 1000km; está formada por una capa de helio y otra de hidrogeno. Después de esa capa se halla una enorme banda de radiaciones (conocida como magnetosfera) que se extiende hasta unos 55000km de altura, aunque no constituye propiamente un estrato atmosférico.</w:t>
+        <w:t>Exósfera: Comienza a 500km. de altura y extiende más allá de los 1000km; está formada por una capa de helio y otra de hidr</w:t>
+      </w:r>
+      <w:r>
+        <w:rPr>
+          <w:lang w:val="es-419" w:eastAsia="es-CO"/>
+        </w:rPr>
+        <w:t>ó</w:t>
+      </w:r>
+      <w:r>
+        <w:rPr>
+          <w:lang w:val="es-419" w:eastAsia="es-CO"/>
+        </w:rPr>
+        <w:t>geno. Después de esa capa se halla una enorme banda de radiaciones (conocida como magnetosfera) que se extiende hasta unos 55000km de altura, aunque no constituye propiamente un estrato atmosférico.</w:t>
       </w:r>
     </w:p>
     <w:p>
@@ -6252,6 +6367,7 @@
         <w:rPr>
           <w:lang w:val="es-419" w:eastAsia="es-CO"/>
         </w:rPr>
+        <w:lastRenderedPageBreak/>
         <w:t>Uno de los sentidos que por excelencia tiene gran complejidad es el sentido del olfato que al igual que el gusto hacen parte de los sentidos qué involucran quimiorreceptores los cuales son estimulados por sustancias químicas presentes en el aire, por ende, las sensaciones relacionadas que producen olores que en ocasiones se vuelven ofensivos se convierten en contaminantes que perturban a las comunidades y la sociedad.</w:t>
       </w:r>
     </w:p>
@@ -6444,6 +6560,7 @@
         <w:rPr>
           <w:lang w:val="es-419" w:eastAsia="es-CO"/>
         </w:rPr>
+        <w:lastRenderedPageBreak/>
         <w:t>Los centros más primitivos del cerebro donde se estimulan las emociones y memorias (estructuras del sistema límbico).</w:t>
       </w:r>
     </w:p>
@@ -6663,6 +6780,7 @@
           <w:bCs/>
           <w:lang w:val="es-419" w:eastAsia="es-CO"/>
         </w:rPr>
+        <w:lastRenderedPageBreak/>
         <w:t>Umbral</w:t>
       </w:r>
       <w:r>
@@ -6828,7 +6946,14 @@
         <w:rPr>
           <w:lang w:val="es-419" w:eastAsia="es-CO"/>
         </w:rPr>
-        <w:t>La normatividad en olores es un aspecto de compleja regulación debido a que las molestias que producen los olores se convierten de cierta manera en conceptos muy subjetivos y dependen en cierta manera de la percepción individual y de las personas que están expuestas al olor con diferentes niveles de sensibilidad y percepción.</w:t>
+        <w:t xml:space="preserve">La normatividad en olores es un aspecto de compleja regulación debido a que las molestias que producen los olores se convierten de cierta manera en conceptos muy </w:t>
+      </w:r>
+      <w:r>
+        <w:rPr>
+          <w:lang w:val="es-419" w:eastAsia="es-CO"/>
+        </w:rPr>
+        <w:lastRenderedPageBreak/>
+        <w:t>subjetivos y dependen en cierta manera de la percepción individual y de las personas que están expuestas al olor con diferentes niveles de sensibilidad y percepción.</w:t>
       </w:r>
     </w:p>
     <w:p>
@@ -7047,19 +7172,11 @@
           <w:lang w:val="es-419" w:eastAsia="es-CO"/>
         </w:rPr>
       </w:pPr>
-      <w:proofErr w:type="spellStart"/>
-      <w:r>
-        <w:rPr>
-          <w:lang w:val="es-419" w:eastAsia="es-CO"/>
-        </w:rPr>
-        <w:t>Socioacusia</w:t>
-      </w:r>
-      <w:proofErr w:type="spellEnd"/>
-      <w:r>
-        <w:rPr>
-          <w:lang w:val="es-419" w:eastAsia="es-CO"/>
-        </w:rPr>
-        <w:t>.</w:t>
+      <w:r>
+        <w:rPr>
+          <w:lang w:val="es-419" w:eastAsia="es-CO"/>
+        </w:rPr>
+        <w:t>Socioacusia.</w:t>
       </w:r>
     </w:p>
     <w:p>
@@ -7108,6 +7225,7 @@
         <w:rPr>
           <w:lang w:val="es-419" w:eastAsia="es-CO"/>
         </w:rPr>
+        <w:lastRenderedPageBreak/>
         <w:t>La siguiente tabla le muestra algunos conceptos y definiciones clave para comprender las características y tipos de contaminación en el aire, por ruido:</w:t>
       </w:r>
     </w:p>
@@ -7466,6 +7584,7 @@
       </w:pPr>
       <w:bookmarkStart w:id="12" w:name="_Toc139027585"/>
       <w:r>
+        <w:lastRenderedPageBreak/>
         <w:t>Alistamiento de la toma de muestras</w:t>
       </w:r>
       <w:bookmarkEnd w:id="12"/>
@@ -7652,7 +7771,14 @@
         <w:rPr>
           <w:lang w:val="es-419" w:eastAsia="es-CO"/>
         </w:rPr>
-        <w:t>or tanto, la selección del procedimiento de muestreo es crucial y de él depende en gran medida que las decisiones tomadas sobre un medio (agua, suelo o aire, potencialmente alterados en su calidad) sean eficaces para abordar y solucionar su problemática.</w:t>
+        <w:t xml:space="preserve">or tanto, la selección del procedimiento de muestreo es crucial y de él depende en gran medida que las decisiones tomadas sobre un medio (agua, suelo o aire, potencialmente </w:t>
+      </w:r>
+      <w:r>
+        <w:rPr>
+          <w:lang w:val="es-419" w:eastAsia="es-CO"/>
+        </w:rPr>
+        <w:lastRenderedPageBreak/>
+        <w:t>alterados en su calidad) sean eficaces para abordar y solucionar su problemática.</w:t>
       </w:r>
     </w:p>
     <w:p>
@@ -7944,6 +8070,7 @@
         <w:pStyle w:val="Ttulo2"/>
       </w:pPr>
       <w:r>
+        <w:lastRenderedPageBreak/>
         <w:t xml:space="preserve"> </w:t>
       </w:r>
       <w:bookmarkStart w:id="13" w:name="_Toc139027586"/>
@@ -7962,7 +8089,19 @@
         <w:rPr>
           <w:lang w:val="es-419" w:eastAsia="es-CO"/>
         </w:rPr>
-        <w:t>El muestreo de aguas puede tener diferentes fines que van desde conocer las características de la fuente de suministro, hasta determinar las condiciones que presenta un vertimiento. Para localizar el sitio de muestreo debe especificarse concretamente el fin de la muestra y el tipo de agua que se quiere muestrea. Dependiendo de esto se especifica el lugar exacto y protocolo aplicable para la actividad. En cualquier caso, siempre es necesario dejar registro detallado del lugar de la toma, incluso si se dispone de GPS se puede posicionar satelitalmente la ubicación.</w:t>
+        <w:t>El muestreo de aguas puede tener diferentes fines que van desde conocer las características de la fuente de suministro, hasta determinar las condiciones que presenta un vertimiento. Para localizar el sitio de muestreo debe especificarse concretamente el fin de la muestra y el tipo de agua que se quiere muestrea</w:t>
+      </w:r>
+      <w:r>
+        <w:rPr>
+          <w:lang w:val="es-419" w:eastAsia="es-CO"/>
+        </w:rPr>
+        <w:t>r</w:t>
+      </w:r>
+      <w:r>
+        <w:rPr>
+          <w:lang w:val="es-419" w:eastAsia="es-CO"/>
+        </w:rPr>
+        <w:t>. Dependiendo de esto se especifica el lugar exacto y protocolo aplicable para la actividad. En cualquier caso, siempre es necesario dejar registro detallado del lugar de la toma, incluso si se dispone de GPS se puede posicionar satelitalmente la ubicación.</w:t>
       </w:r>
     </w:p>
     <w:p>
@@ -8137,6 +8276,7 @@
         <w:rPr>
           <w:lang w:val="es-419" w:eastAsia="es-CO"/>
         </w:rPr>
+        <w:lastRenderedPageBreak/>
         <w:t>Cualquier otra observación que se considere de importancia.</w:t>
       </w:r>
     </w:p>
@@ -8386,6 +8526,7 @@
                 <w:sz w:val="24"/>
                 <w:szCs w:val="24"/>
               </w:rPr>
+              <w:lastRenderedPageBreak/>
               <w:t>Puntos de interés</w:t>
             </w:r>
           </w:p>
@@ -8708,7 +8849,14 @@
         <w:rPr>
           <w:lang w:val="es-419" w:eastAsia="es-CO"/>
         </w:rPr>
-        <w:t>. El punto de recolección de las muestras se ubica de manera que, sea lo más representativo posible de las características generales del cuerpo de agua. Esto significa, que es necesario que el cuerpo de agua se encuentre totalmente mezclado en el punto donde se tomará la muestra; evaluando la turbulencia, velocidad y apariencia física del mismo para asegurar la homogeneidad de la muestra. Cabe señalar, que una excesiva turbulencia puede afectar los valores de algunos parámetros como oxígeno disuelto y pH.</w:t>
+        <w:t xml:space="preserve">. El punto de recolección de las muestras se ubica de manera que, sea lo más representativo posible de las características generales del cuerpo de agua. Esto significa, que es necesario que el cuerpo de agua se </w:t>
+      </w:r>
+      <w:r>
+        <w:rPr>
+          <w:lang w:val="es-419" w:eastAsia="es-CO"/>
+        </w:rPr>
+        <w:lastRenderedPageBreak/>
+        <w:t>encuentre totalmente mezclado en el punto donde se tomará la muestra; evaluando la turbulencia, velocidad y apariencia física del mismo para asegurar la homogeneidad de la muestra. Cabe señalar, que una excesiva turbulencia puede afectar los valores de algunos parámetros como oxígeno disuelto y pH.</w:t>
       </w:r>
     </w:p>
     <w:p>
@@ -8868,7 +9016,19 @@
         <w:rPr>
           <w:lang w:val="es-419" w:eastAsia="es-CO"/>
         </w:rPr>
-        <w:t>Tipo de muestra (pecuaria, domestica, industrial).</w:t>
+        <w:t>Tipo de muestra (pecuaria, dom</w:t>
+      </w:r>
+      <w:r>
+        <w:rPr>
+          <w:lang w:val="es-419" w:eastAsia="es-CO"/>
+        </w:rPr>
+        <w:t>é</w:t>
+      </w:r>
+      <w:r>
+        <w:rPr>
+          <w:lang w:val="es-419" w:eastAsia="es-CO"/>
+        </w:rPr>
+        <w:t>stica, industrial).</w:t>
       </w:r>
     </w:p>
     <w:p>
@@ -8886,6 +9046,7 @@
         <w:rPr>
           <w:lang w:val="es-419" w:eastAsia="es-CO"/>
         </w:rPr>
+        <w:lastRenderedPageBreak/>
         <w:t>Tipo de fuente receptora.</w:t>
       </w:r>
     </w:p>
@@ -9054,6 +9215,7 @@
         <w:rPr>
           <w:lang w:val="es-419" w:eastAsia="es-CO"/>
         </w:rPr>
+        <w:lastRenderedPageBreak/>
         <w:t>Se debe seleccionar el punto de muestreo cercano a una estación de aforo para relacionar el caudal del río con la muestra de agua.</w:t>
       </w:r>
     </w:p>
@@ -9180,21 +9342,7 @@
         <w:rPr>
           <w:lang w:val="es-419" w:eastAsia="es-CO"/>
         </w:rPr>
-        <w:t xml:space="preserve">En el muestreo a distancia de las orillas se pueden extraer muestras empleando muestreadores tipo Van </w:t>
-      </w:r>
-      <w:proofErr w:type="spellStart"/>
-      <w:r>
-        <w:rPr>
-          <w:lang w:val="es-419" w:eastAsia="es-CO"/>
-        </w:rPr>
-        <w:t>Dorm</w:t>
-      </w:r>
-      <w:proofErr w:type="spellEnd"/>
-      <w:r>
-        <w:rPr>
-          <w:lang w:val="es-419" w:eastAsia="es-CO"/>
-        </w:rPr>
-        <w:t xml:space="preserve"> o bombas peristálticas equipadas con mangueras ligeras.</w:t>
+        <w:t>En el muestreo a distancia de las orillas se pueden extraer muestras empleando muestreadores tipo Van Dorm o bombas peristálticas equipadas con mangueras ligeras.</w:t>
       </w:r>
     </w:p>
     <w:p>
@@ -9217,7 +9365,14 @@
         <w:rPr>
           <w:lang w:val="es-419" w:eastAsia="es-CO"/>
         </w:rPr>
-        <w:t>Se realiza la respectiva toma de muestra y es indispensable que, a la vez, se realice análisis en campo de algunos parámetros que deben medirse en su lugar original, a esto se le llama laboratorio en campo o ensayos in situ. Se trata de ensayos o mediciones que realizan de algunos parámetros en campo que, por su naturaleza, si no se realiza de manera inmediata, los resultados arrojados posteriormente no serán verídicos.</w:t>
+        <w:t xml:space="preserve">Se realiza la respectiva toma de muestra y es indispensable que, a la vez, se realice análisis en campo de algunos parámetros que deben medirse en su lugar </w:t>
+      </w:r>
+      <w:r>
+        <w:rPr>
+          <w:lang w:val="es-419" w:eastAsia="es-CO"/>
+        </w:rPr>
+        <w:lastRenderedPageBreak/>
+        <w:t>original, a esto se le llama laboratorio en campo o ensayos in situ. Se trata de ensayos o mediciones que realizan de algunos parámetros en campo que, por su naturaleza, si no se realiza de manera inmediata, los resultados arrojados posteriormente no serán verídicos.</w:t>
       </w:r>
     </w:p>
     <w:p>
@@ -9243,21 +9398,7 @@
         <w:rPr>
           <w:lang w:val="es-419" w:eastAsia="es-CO"/>
         </w:rPr>
-        <w:t xml:space="preserve">Estas mediciones se realizan generalmente haciendo uso de equipos portátiles como sondas multiparamétricas, </w:t>
-      </w:r>
-      <w:proofErr w:type="spellStart"/>
-      <w:r>
-        <w:rPr>
-          <w:lang w:val="es-419" w:eastAsia="es-CO"/>
-        </w:rPr>
-        <w:t>pHmetros</w:t>
-      </w:r>
-      <w:proofErr w:type="spellEnd"/>
-      <w:r>
-        <w:rPr>
-          <w:lang w:val="es-419" w:eastAsia="es-CO"/>
-        </w:rPr>
-        <w:t xml:space="preserve"> y conductímetros. Sin embargo, se debe resaltar que para hacer estos análisis siempre se deben considerar las indicaciones de revisión y calibración de los equipos.</w:t>
+        <w:t>Estas mediciones se realizan generalmente haciendo uso de equipos portátiles como sondas multiparamétricas, pHmetros y conductímetros. Sin embargo, se debe resaltar que para hacer estos análisis siempre se deben considerar las indicaciones de revisión y calibración de los equipos.</w:t>
       </w:r>
     </w:p>
     <w:p>
@@ -9353,6 +9494,7 @@
           <w:bCs/>
           <w:lang w:val="es-419" w:eastAsia="es-CO"/>
         </w:rPr>
+        <w:lastRenderedPageBreak/>
         <w:t>Conductividad</w:t>
       </w:r>
       <w:r>
@@ -9505,6 +9647,7 @@
           <w:bCs/>
           <w:lang w:val="es-419" w:eastAsia="es-CO"/>
         </w:rPr>
+        <w:lastRenderedPageBreak/>
         <w:t>Turbidez</w:t>
       </w:r>
       <w:r>
@@ -9581,6 +9724,7 @@
       </w:pPr>
       <w:bookmarkStart w:id="18" w:name="_Toc139027591"/>
       <w:r>
+        <w:lastRenderedPageBreak/>
         <w:t>Localización del muestreo de suelo</w:t>
       </w:r>
       <w:bookmarkEnd w:id="18"/>
@@ -9896,6 +10040,7 @@
       </w:pPr>
       <w:bookmarkStart w:id="19" w:name="_Toc139027592"/>
       <w:r>
+        <w:lastRenderedPageBreak/>
         <w:t>Localización de los puntos de muestreo</w:t>
       </w:r>
       <w:bookmarkEnd w:id="19"/>
@@ -10071,6 +10216,7 @@
       </w:pPr>
       <w:bookmarkStart w:id="20" w:name="_Toc139027593"/>
       <w:r>
+        <w:lastRenderedPageBreak/>
         <w:t>Número de puntos de muestreo</w:t>
       </w:r>
       <w:bookmarkEnd w:id="20"/>
@@ -10199,7 +10345,14 @@
         <w:rPr>
           <w:lang w:val="es-419" w:eastAsia="es-CO"/>
         </w:rPr>
-        <w:t>n ciertos entornos afectados, la superficie del terreno a investigar está constituida por suelos que presentan horizontes endurecidos y capas con grava y gravilla de mayor dureza, que se tendrá que atravesar para muestrear y seguir muestreando en profundidad. Este factor ha de tenerse en cuenta, en la medida que puede requerir equipos específicos (martillos neumáticos, etc.) adicionales a los de perforación y muestreo que se empleen posteriormente.</w:t>
+        <w:t xml:space="preserve">n ciertos entornos afectados, la superficie del terreno a investigar está constituida por suelos que presentan horizontes endurecidos y capas con grava y gravilla de mayor dureza, que se tendrá que atravesar para muestrear y seguir muestreando en profundidad. </w:t>
+      </w:r>
+      <w:r>
+        <w:rPr>
+          <w:lang w:val="es-419" w:eastAsia="es-CO"/>
+        </w:rPr>
+        <w:lastRenderedPageBreak/>
+        <w:t>Este factor ha de tenerse en cuenta, en la medida que puede requerir equipos específicos (martillos neumáticos, etc.) adicionales a los de perforación y muestreo que se empleen posteriormente.</w:t>
       </w:r>
     </w:p>
     <w:p>
@@ -10403,7 +10556,14 @@
         <w:rPr>
           <w:lang w:val="es-419" w:eastAsia="es-CO"/>
         </w:rPr>
-        <w:t>También se emplean otras técnicas sensoriales que incluyen la determinación del carácter de un olor (mapeo triangular) y el nivel de agrado o desagrado de un olor (tono hedónico). La desventaja de este método es que no es específico y consecuentemente no identifica las especies químicas causantes del olor que está presente en el sitio.</w:t>
+        <w:t xml:space="preserve">También se emplean otras técnicas sensoriales que incluyen la determinación del carácter de un olor (mapeo triangular) y el nivel de agrado o desagrado de un olor </w:t>
+      </w:r>
+      <w:r>
+        <w:rPr>
+          <w:lang w:val="es-419" w:eastAsia="es-CO"/>
+        </w:rPr>
+        <w:lastRenderedPageBreak/>
+        <w:t>(tono hedónico). La desventaja de este método es que no es específico y consecuentemente no identifica las especies químicas causantes del olor que está presente en el sitio.</w:t>
       </w:r>
     </w:p>
     <w:p>
@@ -10426,21 +10586,7 @@
         <w:rPr>
           <w:lang w:val="es-419" w:eastAsia="es-CO"/>
         </w:rPr>
-        <w:t xml:space="preserve">El objetivo primordial de un estudio </w:t>
-      </w:r>
-      <w:proofErr w:type="spellStart"/>
-      <w:r>
-        <w:rPr>
-          <w:lang w:val="es-419" w:eastAsia="es-CO"/>
-        </w:rPr>
-        <w:t>olfatométrico</w:t>
-      </w:r>
-      <w:proofErr w:type="spellEnd"/>
-      <w:r>
-        <w:rPr>
-          <w:lang w:val="es-419" w:eastAsia="es-CO"/>
-        </w:rPr>
-        <w:t xml:space="preserve"> es evaluar si las emisiones de una determinada instalación pueden ser responsables o no de quejas en la población vecina. A esta conclusión se llega con la interpretación de los valores de concentración de inmisión, habitualmente denominados mapas de olores.</w:t>
+        <w:t>El objetivo primordial de un estudio olfatométrico es evaluar si las emisiones de una determinada instalación pueden ser responsables o no de quejas en la población vecina. A esta conclusión se llega con la interpretación de los valores de concentración de inmisión, habitualmente denominados mapas de olores.</w:t>
       </w:r>
     </w:p>
     <w:p>
@@ -10517,91 +10663,112 @@
           <w:bCs/>
           <w:lang w:val="es-419" w:eastAsia="es-CO"/>
         </w:rPr>
-        <w:t xml:space="preserve">Fases de un estudio </w:t>
-      </w:r>
-      <w:proofErr w:type="spellStart"/>
+        <w:t>Fases de un estudio olfatométrico</w:t>
+      </w:r>
+      <w:r>
+        <w:rPr>
+          <w:lang w:val="es-419" w:eastAsia="es-CO"/>
+        </w:rPr>
+        <w:t>: para la elaboración de un estudio olfatométrico se deben tener encuentra 3 fases:</w:t>
+      </w:r>
+    </w:p>
+    <w:p>
+      <w:pPr>
+        <w:pStyle w:val="Prrafodelista"/>
+        <w:numPr>
+          <w:ilvl w:val="0"/>
+          <w:numId w:val="41"/>
+        </w:numPr>
+        <w:rPr>
+          <w:lang w:val="es-419" w:eastAsia="es-CO"/>
+        </w:rPr>
+      </w:pPr>
+      <w:r>
+        <w:rPr>
+          <w:lang w:val="es-419" w:eastAsia="es-CO"/>
+        </w:rPr>
+        <w:t>Fase I Elaboración del plan de muestreo</w:t>
+      </w:r>
+    </w:p>
+    <w:p>
+      <w:pPr>
+        <w:pStyle w:val="Prrafodelista"/>
+        <w:numPr>
+          <w:ilvl w:val="0"/>
+          <w:numId w:val="41"/>
+        </w:numPr>
+        <w:rPr>
+          <w:lang w:val="es-419" w:eastAsia="es-CO"/>
+        </w:rPr>
+      </w:pPr>
+      <w:r>
+        <w:rPr>
+          <w:lang w:val="es-419" w:eastAsia="es-CO"/>
+        </w:rPr>
+        <w:t>Fase II Toma de muestra análisis de la concentración</w:t>
+      </w:r>
+    </w:p>
+    <w:p>
+      <w:pPr>
+        <w:pStyle w:val="Prrafodelista"/>
+        <w:numPr>
+          <w:ilvl w:val="0"/>
+          <w:numId w:val="41"/>
+        </w:numPr>
+        <w:rPr>
+          <w:lang w:val="es-419" w:eastAsia="es-CO"/>
+        </w:rPr>
+      </w:pPr>
+      <w:r>
+        <w:rPr>
+          <w:lang w:val="es-419" w:eastAsia="es-CO"/>
+        </w:rPr>
+        <w:t>Fase III Obtención de los resultados de olor de emisión</w:t>
+      </w:r>
+    </w:p>
+    <w:p>
+      <w:pPr>
+        <w:pStyle w:val="Prrafodelista"/>
+        <w:numPr>
+          <w:ilvl w:val="0"/>
+          <w:numId w:val="40"/>
+        </w:numPr>
+        <w:rPr>
+          <w:lang w:val="es-419" w:eastAsia="es-CO"/>
+        </w:rPr>
+      </w:pPr>
       <w:r>
         <w:rPr>
           <w:b/>
           <w:bCs/>
           <w:lang w:val="es-419" w:eastAsia="es-CO"/>
         </w:rPr>
-        <w:t>olfatométrico</w:t>
-      </w:r>
-      <w:proofErr w:type="spellEnd"/>
-      <w:r>
-        <w:rPr>
-          <w:lang w:val="es-419" w:eastAsia="es-CO"/>
-        </w:rPr>
-        <w:t xml:space="preserve">: para la elaboración de un estudio </w:t>
-      </w:r>
-      <w:proofErr w:type="spellStart"/>
-      <w:r>
-        <w:rPr>
-          <w:lang w:val="es-419" w:eastAsia="es-CO"/>
-        </w:rPr>
-        <w:t>olfatométrico</w:t>
-      </w:r>
-      <w:proofErr w:type="spellEnd"/>
-      <w:r>
-        <w:rPr>
-          <w:lang w:val="es-419" w:eastAsia="es-CO"/>
-        </w:rPr>
-        <w:t xml:space="preserve"> se deben tener encuentra 3 fases:</w:t>
-      </w:r>
-    </w:p>
-    <w:p>
-      <w:pPr>
-        <w:pStyle w:val="Prrafodelista"/>
-        <w:numPr>
-          <w:ilvl w:val="0"/>
-          <w:numId w:val="41"/>
-        </w:numPr>
-        <w:rPr>
-          <w:lang w:val="es-419" w:eastAsia="es-CO"/>
-        </w:rPr>
-      </w:pPr>
-      <w:r>
-        <w:rPr>
-          <w:lang w:val="es-419" w:eastAsia="es-CO"/>
-        </w:rPr>
-        <w:t>Fase I Elaboración del plan de muestreo</w:t>
-      </w:r>
-    </w:p>
-    <w:p>
-      <w:pPr>
-        <w:pStyle w:val="Prrafodelista"/>
-        <w:numPr>
-          <w:ilvl w:val="0"/>
-          <w:numId w:val="41"/>
-        </w:numPr>
-        <w:rPr>
-          <w:lang w:val="es-419" w:eastAsia="es-CO"/>
-        </w:rPr>
-      </w:pPr>
-      <w:r>
-        <w:rPr>
-          <w:lang w:val="es-419" w:eastAsia="es-CO"/>
-        </w:rPr>
-        <w:t>Fase II Toma de muestra análisis de la concentración</w:t>
-      </w:r>
-    </w:p>
-    <w:p>
-      <w:pPr>
-        <w:pStyle w:val="Prrafodelista"/>
-        <w:numPr>
-          <w:ilvl w:val="0"/>
-          <w:numId w:val="41"/>
-        </w:numPr>
-        <w:rPr>
-          <w:lang w:val="es-419" w:eastAsia="es-CO"/>
-        </w:rPr>
-      </w:pPr>
-      <w:r>
-        <w:rPr>
-          <w:lang w:val="es-419" w:eastAsia="es-CO"/>
-        </w:rPr>
-        <w:t>Fase III Obtención de los resultados de olor de emisión</w:t>
+        <w:t>Elaboración del plan de muestreo</w:t>
+      </w:r>
+      <w:r>
+        <w:rPr>
+          <w:lang w:val="es-419" w:eastAsia="es-CO"/>
+        </w:rPr>
+        <w:t xml:space="preserve">: </w:t>
+      </w:r>
+      <w:r>
+        <w:rPr>
+          <w:lang w:val="es-419" w:eastAsia="es-CO"/>
+        </w:rPr>
+        <w:t>u</w:t>
+      </w:r>
+      <w:r>
+        <w:rPr>
+          <w:lang w:val="es-419" w:eastAsia="es-CO"/>
+        </w:rPr>
+        <w:t xml:space="preserve">n estudio olfatométrico supone el conocimiento previo al detalle de todos aquellos aspectos que pueden verse inmersos en la generación de olores de una actividad o instalación. Este conocimiento previo es fundamental para poder establecer un programa de </w:t>
+      </w:r>
+      <w:r>
+        <w:rPr>
+          <w:lang w:val="es-419" w:eastAsia="es-CO"/>
+        </w:rPr>
+        <w:lastRenderedPageBreak/>
+        <w:t>muestreo que responda a los objetivos planteados en el estudio de impacto ambiental por olores.</w:t>
       </w:r>
     </w:p>
     <w:p>
@@ -10621,57 +10788,13 @@
           <w:bCs/>
           <w:lang w:val="es-419" w:eastAsia="es-CO"/>
         </w:rPr>
-        <w:t>Elaboración del plan de muestreo</w:t>
+        <w:t>Maneras de elaborar el plan de muestreo</w:t>
       </w:r>
       <w:r>
         <w:rPr>
           <w:lang w:val="es-419" w:eastAsia="es-CO"/>
         </w:rPr>
         <w:t xml:space="preserve">: </w:t>
-      </w:r>
-      <w:r>
-        <w:rPr>
-          <w:lang w:val="es-419" w:eastAsia="es-CO"/>
-        </w:rPr>
-        <w:t>u</w:t>
-      </w:r>
-      <w:r>
-        <w:rPr>
-          <w:lang w:val="es-419" w:eastAsia="es-CO"/>
-        </w:rPr>
-        <w:t xml:space="preserve">n estudio </w:t>
-      </w:r>
-      <w:proofErr w:type="spellStart"/>
-      <w:r>
-        <w:rPr>
-          <w:lang w:val="es-419" w:eastAsia="es-CO"/>
-        </w:rPr>
-        <w:t>olfatométrico</w:t>
-      </w:r>
-      <w:proofErr w:type="spellEnd"/>
-      <w:r>
-        <w:rPr>
-          <w:lang w:val="es-419" w:eastAsia="es-CO"/>
-        </w:rPr>
-        <w:t xml:space="preserve"> supone el conocimiento previo al detalle de todos aquellos aspectos que pueden verse inmersos en la generación de olores de una actividad o instalación. Este conocimiento previo es fundamental para poder establecer un programa de muestreo que responda a los objetivos planteados en el estudio de impacto ambiental por olores.</w:t>
-      </w:r>
-    </w:p>
-    <w:p>
-      <w:pPr>
-        <w:pStyle w:val="Prrafodelista"/>
-        <w:numPr>
-          <w:ilvl w:val="0"/>
-          <w:numId w:val="40"/>
-        </w:numPr>
-        <w:rPr>
-          <w:lang w:val="es-419" w:eastAsia="es-CO"/>
-        </w:rPr>
-      </w:pPr>
-      <w:r>
-        <w:rPr>
-          <w:lang w:val="es-419" w:eastAsia="es-CO"/>
-        </w:rPr>
-        <w:t xml:space="preserve">Maneras de elaborar el plan de muestreo: </w:t>
       </w:r>
     </w:p>
     <w:p>
@@ -10767,9 +10890,17 @@
       </w:pPr>
       <w:r>
         <w:rPr>
-          <w:lang w:val="es-419" w:eastAsia="es-CO"/>
-        </w:rPr>
-        <w:t xml:space="preserve">Identificación de los potenciales focos emisores: </w:t>
+          <w:b/>
+          <w:bCs/>
+          <w:lang w:val="es-419" w:eastAsia="es-CO"/>
+        </w:rPr>
+        <w:t>Identificación de los potenciales focos emisores</w:t>
+      </w:r>
+      <w:r>
+        <w:rPr>
+          <w:lang w:val="es-419" w:eastAsia="es-CO"/>
+        </w:rPr>
+        <w:t xml:space="preserve">: </w:t>
       </w:r>
       <w:r>
         <w:rPr>
@@ -10797,9 +10928,17 @@
       </w:pPr>
       <w:r>
         <w:rPr>
-          <w:lang w:val="es-419" w:eastAsia="es-CO"/>
-        </w:rPr>
-        <w:t xml:space="preserve">Selección de día y hora de muestreo – tiempo de muestreo – número de muestras por foco: </w:t>
+          <w:b/>
+          <w:bCs/>
+          <w:lang w:val="es-419" w:eastAsia="es-CO"/>
+        </w:rPr>
+        <w:t>Selección de día y hora de muestreo – tiempo de muestreo – número de muestras por foco</w:t>
+      </w:r>
+      <w:r>
+        <w:rPr>
+          <w:lang w:val="es-419" w:eastAsia="es-CO"/>
+        </w:rPr>
+        <w:t xml:space="preserve">: </w:t>
       </w:r>
       <w:r>
         <w:rPr>
@@ -10811,33 +10950,20 @@
         <w:rPr>
           <w:lang w:val="es-419" w:eastAsia="es-CO"/>
         </w:rPr>
-        <w:t xml:space="preserve">l objetivo último de un estudio </w:t>
-      </w:r>
-      <w:proofErr w:type="spellStart"/>
-      <w:r>
-        <w:rPr>
-          <w:lang w:val="es-419" w:eastAsia="es-CO"/>
-        </w:rPr>
-        <w:t>olfatométrico</w:t>
-      </w:r>
-      <w:proofErr w:type="spellEnd"/>
-      <w:r>
-        <w:rPr>
-          <w:lang w:val="es-419" w:eastAsia="es-CO"/>
-        </w:rPr>
-        <w:t xml:space="preserve"> es evaluar si las emisiones de una determinada instalación pueden ser responsables o no de quejas en la población vecina. En el caso de fuentes superficiales sucede, en ocasiones, que la superficie emisora no es homogénea por lo que hay que considerar la realización de distintas tomas en cada una de las zonas identificadas o la realización de muestreos integrados.</w:t>
-      </w:r>
-    </w:p>
-    <w:p>
-      <w:pPr>
-        <w:rPr>
-          <w:lang w:val="es-419" w:eastAsia="es-CO"/>
-        </w:rPr>
-      </w:pPr>
-      <w:r>
-        <w:rPr>
-          <w:lang w:val="es-419" w:eastAsia="es-CO"/>
-        </w:rPr>
+        <w:t>l objetivo último de un estudio olfatométrico es evaluar si las emisiones de una determinada instalación pueden ser responsables o no de quejas en la población vecina. En el caso de fuentes superficiales sucede, en ocasiones, que la superficie emisora no es homogénea por lo que hay que considerar la realización de distintas tomas en cada una de las zonas identificadas o la realización de muestreos integrados.</w:t>
+      </w:r>
+    </w:p>
+    <w:p>
+      <w:pPr>
+        <w:rPr>
+          <w:lang w:val="es-419" w:eastAsia="es-CO"/>
+        </w:rPr>
+      </w:pPr>
+      <w:r>
+        <w:rPr>
+          <w:lang w:val="es-419" w:eastAsia="es-CO"/>
+        </w:rPr>
+        <w:lastRenderedPageBreak/>
         <w:t>La localización de las estaciones de muestreo será fuera de los límites de las instalaciones de cualquier fuente.</w:t>
       </w:r>
     </w:p>
@@ -10851,7 +10977,19 @@
         <w:rPr>
           <w:lang w:val="es-419" w:eastAsia="es-CO"/>
         </w:rPr>
-        <w:t>De acuerdo con el Protocolo para el Monitoreo Control y Vigilancia de Olores Ofensivos, existen dos variables a tener en cuenta, como se muestra en la siguiente tabla:</w:t>
+        <w:t>De acuerdo con el Protocolo para el Monitoreo</w:t>
+      </w:r>
+      <w:r>
+        <w:rPr>
+          <w:lang w:val="es-419" w:eastAsia="es-CO"/>
+        </w:rPr>
+        <w:t>,</w:t>
+      </w:r>
+      <w:r>
+        <w:rPr>
+          <w:lang w:val="es-419" w:eastAsia="es-CO"/>
+        </w:rPr>
+        <w:t xml:space="preserve"> Control y Vigilancia de Olores Ofensivos, existen dos variables a tener en cuenta, como se muestra en la siguiente tabla:</w:t>
       </w:r>
     </w:p>
     <w:p>
@@ -11124,6 +11262,7 @@
       </w:pPr>
       <w:bookmarkStart w:id="24" w:name="_Toc139027597"/>
       <w:r>
+        <w:lastRenderedPageBreak/>
         <w:t>Horarios, parámetros y tiempos de medición</w:t>
       </w:r>
       <w:bookmarkEnd w:id="24"/>
@@ -11221,21 +11360,7 @@
         <w:rPr>
           <w:lang w:val="es-419" w:eastAsia="es-CO"/>
         </w:rPr>
-        <w:t>Nivel de presión sonora continúo equivalente (</w:t>
-      </w:r>
-      <w:proofErr w:type="spellStart"/>
-      <w:r>
-        <w:rPr>
-          <w:lang w:val="es-419" w:eastAsia="es-CO"/>
-        </w:rPr>
-        <w:t>LAeq,T</w:t>
-      </w:r>
-      <w:proofErr w:type="spellEnd"/>
-      <w:r>
-        <w:rPr>
-          <w:lang w:val="es-419" w:eastAsia="es-CO"/>
-        </w:rPr>
-        <w:t>).</w:t>
+        <w:t>Nivel de presión sonora continúo equivalente (LAeq,T).</w:t>
       </w:r>
     </w:p>
     <w:p>
@@ -11271,21 +11396,7 @@
         <w:rPr>
           <w:lang w:val="es-419" w:eastAsia="es-CO"/>
         </w:rPr>
-        <w:t>Filtro de ponderación temporal lento (</w:t>
-      </w:r>
-      <w:proofErr w:type="spellStart"/>
-      <w:r>
-        <w:rPr>
-          <w:lang w:val="es-419" w:eastAsia="es-CO"/>
-        </w:rPr>
-        <w:t>Slow</w:t>
-      </w:r>
-      <w:proofErr w:type="spellEnd"/>
-      <w:r>
-        <w:rPr>
-          <w:lang w:val="es-419" w:eastAsia="es-CO"/>
-        </w:rPr>
-        <w:t>).</w:t>
+        <w:t>Filtro de ponderación temporal lento (Slow).</w:t>
       </w:r>
     </w:p>
     <w:p>
@@ -11303,21 +11414,7 @@
         <w:rPr>
           <w:lang w:val="es-419" w:eastAsia="es-CO"/>
         </w:rPr>
-        <w:t xml:space="preserve">Ruido Residual, medido como nivel de presión sonora continuo equivalente ponderado A, </w:t>
-      </w:r>
-      <w:proofErr w:type="spellStart"/>
-      <w:r>
-        <w:rPr>
-          <w:lang w:val="es-419" w:eastAsia="es-CO"/>
-        </w:rPr>
-        <w:t>LAeq,T</w:t>
-      </w:r>
-      <w:proofErr w:type="spellEnd"/>
-      <w:r>
-        <w:rPr>
-          <w:lang w:val="es-419" w:eastAsia="es-CO"/>
-        </w:rPr>
-        <w:t>, Residual.</w:t>
+        <w:t>Ruido Residual, medido como nivel de presión sonora continuo equivalente ponderado A, LAeq,T, Residual.</w:t>
       </w:r>
     </w:p>
     <w:p>
@@ -11401,6 +11498,7 @@
           <w:bCs/>
           <w:lang w:val="es-419" w:eastAsia="es-CO"/>
         </w:rPr>
+        <w:lastRenderedPageBreak/>
         <w:t>Riesgos de error minimizados o anulados</w:t>
       </w:r>
       <w:r>
@@ -11561,7 +11659,14 @@
         <w:rPr>
           <w:lang w:val="es-419" w:eastAsia="es-CO"/>
         </w:rPr>
-        <w:t>. En el caso de las fuentes fijas de emisión de ruido, puede ocurrir que la fuente se identifique perfectamente o que sea necesario medir la emisión proveniente de una pared o de un área que se considera como fuente de emisión.</w:t>
+        <w:t xml:space="preserve">. En el caso de las fuentes fijas de emisión de ruido, puede ocurrir que la fuente se identifique perfectamente o que sea </w:t>
+      </w:r>
+      <w:r>
+        <w:rPr>
+          <w:lang w:val="es-419" w:eastAsia="es-CO"/>
+        </w:rPr>
+        <w:lastRenderedPageBreak/>
+        <w:t>necesario medir la emisión proveniente de una pared o de un área que se considera como fuente de emisión.</w:t>
       </w:r>
     </w:p>
     <w:p>
@@ -11705,6 +11810,7 @@
       </w:pPr>
       <w:bookmarkStart w:id="25" w:name="_Toc139027598"/>
       <w:r>
+        <w:lastRenderedPageBreak/>
         <w:t xml:space="preserve">Equipos y materiales para toma de muestras y análisis </w:t>
       </w:r>
       <w:r>
@@ -11859,6 +11965,7 @@
         <w:rPr>
           <w:lang w:val="es-419" w:eastAsia="es-CO"/>
         </w:rPr>
+        <w:lastRenderedPageBreak/>
         <w:t>La siguiente tabla, enuncia los más comunes equipos y materiales usados en la toma de muestras de agua:</w:t>
       </w:r>
     </w:p>
@@ -12258,6 +12365,7 @@
                 <w:sz w:val="24"/>
                 <w:szCs w:val="24"/>
               </w:rPr>
+              <w:lastRenderedPageBreak/>
               <w:t>Embudo</w:t>
             </w:r>
           </w:p>
@@ -12328,7 +12436,6 @@
                 <w:szCs w:val="24"/>
               </w:rPr>
             </w:pPr>
-            <w:proofErr w:type="spellStart"/>
             <w:r>
               <w:rPr>
                 <w:sz w:val="24"/>
@@ -12336,7 +12443,6 @@
               </w:rPr>
               <w:t>Flameador</w:t>
             </w:r>
-            <w:proofErr w:type="spellEnd"/>
           </w:p>
         </w:tc>
       </w:tr>
@@ -12407,23 +12513,7 @@
                 <w:sz w:val="24"/>
                 <w:szCs w:val="24"/>
               </w:rPr>
-              <w:t xml:space="preserve">Neveras de </w:t>
-            </w:r>
-            <w:proofErr w:type="spellStart"/>
-            <w:r>
-              <w:rPr>
-                <w:sz w:val="24"/>
-                <w:szCs w:val="24"/>
-              </w:rPr>
-              <w:t>Icopor</w:t>
-            </w:r>
-            <w:proofErr w:type="spellEnd"/>
-            <w:r>
-              <w:rPr>
-                <w:sz w:val="24"/>
-                <w:szCs w:val="24"/>
-              </w:rPr>
-              <w:t xml:space="preserve"> o de plástico</w:t>
+              <w:t>Neveras de Icopor o de plástico</w:t>
             </w:r>
           </w:p>
         </w:tc>
@@ -12506,18 +12596,8 @@
                 <w:sz w:val="24"/>
                 <w:szCs w:val="24"/>
               </w:rPr>
-              <w:t>whirl-</w:t>
-            </w:r>
-            <w:proofErr w:type="spellStart"/>
-            <w:r>
-              <w:rPr>
-                <w:rStyle w:val="Extranjerismo"/>
-                <w:sz w:val="24"/>
-                <w:szCs w:val="24"/>
-              </w:rPr>
-              <w:t>pak</w:t>
-            </w:r>
-            <w:proofErr w:type="spellEnd"/>
+              <w:t>whirl-pak</w:t>
+            </w:r>
             <w:r>
               <w:rPr>
                 <w:sz w:val="24"/>
@@ -12680,6 +12760,7 @@
           <w:bCs/>
           <w:lang w:val="es-419" w:eastAsia="es-CO"/>
         </w:rPr>
+        <w:lastRenderedPageBreak/>
         <w:t>Equipo multiparámetro</w:t>
       </w:r>
       <w:r>
@@ -12844,6 +12925,7 @@
         <w:rPr>
           <w:lang w:val="es-419" w:eastAsia="es-CO"/>
         </w:rPr>
+        <w:lastRenderedPageBreak/>
         <w:t>Overol impermeable para muestreo o aforo</w:t>
       </w:r>
     </w:p>
@@ -13034,7 +13116,6 @@
         </w:rPr>
         <w:t>“</w:t>
       </w:r>
-      <w:proofErr w:type="spellStart"/>
       <w:r>
         <w:rPr>
           <w:rStyle w:val="Extranjerismo"/>
@@ -13042,7 +13123,6 @@
         </w:rPr>
         <w:t>Beaker</w:t>
       </w:r>
-      <w:proofErr w:type="spellEnd"/>
       <w:r>
         <w:rPr>
           <w:lang w:val="es-419" w:eastAsia="es-CO"/>
@@ -13191,16 +13271,8 @@
         <w:rPr>
           <w:lang w:val="es-419" w:eastAsia="es-CO"/>
         </w:rPr>
-        <w:t xml:space="preserve">a de </w:t>
-      </w:r>
-      <w:proofErr w:type="spellStart"/>
-      <w:r>
-        <w:rPr>
-          <w:lang w:val="es-419" w:eastAsia="es-CO"/>
-        </w:rPr>
-        <w:t>pvc</w:t>
-      </w:r>
-      <w:proofErr w:type="spellEnd"/>
+        <w:t>a de pvc</w:t>
+      </w:r>
     </w:p>
     <w:p>
       <w:pPr>
@@ -13242,13 +13314,13 @@
           <w:bCs/>
           <w:lang w:val="es-419" w:eastAsia="es-CO"/>
         </w:rPr>
-        <w:t>Rotuladores y gomas de borrar</w:t>
-      </w:r>
-      <w:r>
-        <w:rPr>
-          <w:lang w:val="es-419" w:eastAsia="es-CO"/>
-        </w:rPr>
-        <w:t>: apropiados para tomar notas, identificar muestras (por ejemplo, rotuladores de secados rápidos e indelebles al agua).</w:t>
+        <w:t>Tabla de apoyo con agarradera para escribir</w:t>
+      </w:r>
+      <w:r>
+        <w:rPr>
+          <w:lang w:val="es-419" w:eastAsia="es-CO"/>
+        </w:rPr>
+        <w:t>.</w:t>
       </w:r>
     </w:p>
     <w:p>
@@ -13268,19 +13340,14 @@
           <w:bCs/>
           <w:lang w:val="es-419" w:eastAsia="es-CO"/>
         </w:rPr>
-        <w:t>Machete</w:t>
-      </w:r>
-      <w:r>
-        <w:rPr>
-          <w:lang w:val="es-419" w:eastAsia="es-CO"/>
-        </w:rPr>
-        <w:t>:</w:t>
-      </w:r>
-      <w:r>
-        <w:rPr>
-          <w:lang w:val="es-419" w:eastAsia="es-CO"/>
-        </w:rPr>
-        <w:t xml:space="preserve"> este tipo de herramienta puede ser necesaria para limpiar la vegetación cuando se toman perfiles.</w:t>
+        <w:lastRenderedPageBreak/>
+        <w:t>Rotuladores y gomas de borrar</w:t>
+      </w:r>
+      <w:r>
+        <w:rPr>
+          <w:lang w:val="es-419" w:eastAsia="es-CO"/>
+        </w:rPr>
+        <w:t>: apropiados para tomar notas, identificar muestras (por ejemplo, rotuladores de secados rápidos e indelebles al agua).</w:t>
       </w:r>
     </w:p>
     <w:p>
@@ -13300,7 +13367,7 @@
           <w:bCs/>
           <w:lang w:val="es-419" w:eastAsia="es-CO"/>
         </w:rPr>
-        <w:t>Barrenos</w:t>
+        <w:t>Machete</w:t>
       </w:r>
       <w:r>
         <w:rPr>
@@ -13312,13 +13379,7 @@
         <w:rPr>
           <w:lang w:val="es-419" w:eastAsia="es-CO"/>
         </w:rPr>
-        <w:t xml:space="preserve"> </w:t>
-      </w:r>
-      <w:r>
-        <w:rPr>
-          <w:lang w:val="es-419" w:eastAsia="es-CO"/>
-        </w:rPr>
-        <w:t>de taladro, de sonda o tubos y de tipo holandés.</w:t>
+        <w:t xml:space="preserve"> este tipo de herramienta puede ser necesaria para limpiar la vegetación cuando se toman perfiles.</w:t>
       </w:r>
     </w:p>
     <w:p>
@@ -13338,7 +13399,7 @@
           <w:bCs/>
           <w:lang w:val="es-419" w:eastAsia="es-CO"/>
         </w:rPr>
-        <w:t>Balde</w:t>
+        <w:t>Barrenos</w:t>
       </w:r>
       <w:r>
         <w:rPr>
@@ -13356,7 +13417,7 @@
         <w:rPr>
           <w:lang w:val="es-419" w:eastAsia="es-CO"/>
         </w:rPr>
-        <w:t>se requiere para depositar allí las muestras recolectadas. Se debe asegurar la limpieza y asepsia del recipiente, para evitar posible contaminación de la muestra.</w:t>
+        <w:t>de taladro, de sonda o tubos y de tipo holandés.</w:t>
       </w:r>
     </w:p>
     <w:p>
@@ -13376,67 +13437,53 @@
           <w:bCs/>
           <w:lang w:val="es-419" w:eastAsia="es-CO"/>
         </w:rPr>
-        <w:t>B</w:t>
-      </w:r>
+        <w:t>Balde</w:t>
+      </w:r>
+      <w:r>
+        <w:rPr>
+          <w:lang w:val="es-419" w:eastAsia="es-CO"/>
+        </w:rPr>
+        <w:t>:</w:t>
+      </w:r>
+      <w:r>
+        <w:rPr>
+          <w:lang w:val="es-419" w:eastAsia="es-CO"/>
+        </w:rPr>
+        <w:t xml:space="preserve"> </w:t>
+      </w:r>
+      <w:r>
+        <w:rPr>
+          <w:lang w:val="es-419" w:eastAsia="es-CO"/>
+        </w:rPr>
+        <w:t>se requiere para depositar allí las muestras recolectadas. Se debe asegurar la limpieza y asepsia del recipiente, para evitar posible contaminación de la muestra.</w:t>
+      </w:r>
+    </w:p>
+    <w:p>
+      <w:pPr>
+        <w:pStyle w:val="Prrafodelista"/>
+        <w:numPr>
+          <w:ilvl w:val="0"/>
+          <w:numId w:val="50"/>
+        </w:numPr>
+        <w:rPr>
+          <w:lang w:val="es-419" w:eastAsia="es-CO"/>
+        </w:rPr>
+      </w:pPr>
       <w:r>
         <w:rPr>
           <w:b/>
           <w:bCs/>
           <w:lang w:val="es-419" w:eastAsia="es-CO"/>
         </w:rPr>
-        <w:t>olsas plásticas</w:t>
-      </w:r>
-      <w:r>
-        <w:rPr>
-          <w:lang w:val="es-419" w:eastAsia="es-CO"/>
-        </w:rPr>
-        <w:t>:</w:t>
-      </w:r>
-      <w:r>
-        <w:rPr>
-          <w:lang w:val="es-419" w:eastAsia="es-CO"/>
-        </w:rPr>
-        <w:t xml:space="preserve"> </w:t>
-      </w:r>
-      <w:r>
-        <w:rPr>
-          <w:lang w:val="es-419" w:eastAsia="es-CO"/>
-        </w:rPr>
-        <w:t>deben ser livianas, fáciles de llevar y de bajo costo. Muchas de ellas deben ser revisadas y analizadas para establecer el contenido de PCB (</w:t>
-      </w:r>
-      <w:proofErr w:type="spellStart"/>
-      <w:r>
-        <w:rPr>
-          <w:lang w:val="es-419" w:eastAsia="es-CO"/>
-        </w:rPr>
-        <w:t>Bifenil</w:t>
-      </w:r>
-      <w:proofErr w:type="spellEnd"/>
-      <w:r>
-        <w:rPr>
-          <w:lang w:val="es-419" w:eastAsia="es-CO"/>
-        </w:rPr>
-        <w:t xml:space="preserve"> policlorados), ya que puede absorber algunos componentes de las sustancias contaminantes.</w:t>
-      </w:r>
-    </w:p>
-    <w:p>
-      <w:pPr>
-        <w:pStyle w:val="Prrafodelista"/>
-        <w:numPr>
-          <w:ilvl w:val="0"/>
-          <w:numId w:val="50"/>
-        </w:numPr>
-        <w:rPr>
-          <w:lang w:val="es-419" w:eastAsia="es-CO"/>
-        </w:rPr>
-      </w:pPr>
+        <w:t>B</w:t>
+      </w:r>
       <w:r>
         <w:rPr>
           <w:b/>
           <w:bCs/>
           <w:lang w:val="es-419" w:eastAsia="es-CO"/>
         </w:rPr>
-        <w:t>Recipientes de vidrio</w:t>
+        <w:t>olsas plásticas</w:t>
       </w:r>
       <w:r>
         <w:rPr>
@@ -13454,7 +13501,7 @@
         <w:rPr>
           <w:lang w:val="es-419" w:eastAsia="es-CO"/>
         </w:rPr>
-        <w:t>usados con frecuencia cuando se utilizan indicadores de tipo biológico, los que deben ser refrigerados para su preservación. Cuando se usan frascos o botellas de vidrio para tal fin, se recomienda esterilizarlos en autoclaves para garantizar su asepsia.</w:t>
+        <w:t>deben ser livianas, fáciles de llevar y de bajo costo. Muchas de ellas deben ser revisadas y analizadas para establecer el contenido de PCB (Bifenil policlorados), ya que puede absorber algunos componentes de las sustancias contaminantes.</w:t>
       </w:r>
     </w:p>
     <w:p>
@@ -13474,7 +13521,7 @@
           <w:bCs/>
           <w:lang w:val="es-419" w:eastAsia="es-CO"/>
         </w:rPr>
-        <w:t>Neveras tipo picnic</w:t>
+        <w:t>Recipientes de vidrio</w:t>
       </w:r>
       <w:r>
         <w:rPr>
@@ -13492,28 +13539,15 @@
         <w:rPr>
           <w:lang w:val="es-419" w:eastAsia="es-CO"/>
         </w:rPr>
-        <w:t>requeridas para congelar o refrigerar las muestras con hielo seco. Las muestras que se refrigeren deben empacarse previamente en recipientes de vidrio.</w:t>
-      </w:r>
-    </w:p>
-    <w:p>
-      <w:pPr>
-        <w:rPr>
-          <w:lang w:val="es-419" w:eastAsia="es-CO"/>
-        </w:rPr>
-      </w:pPr>
-      <w:r>
-        <w:rPr>
-          <w:lang w:val="es-419" w:eastAsia="es-CO"/>
-        </w:rPr>
-        <w:t>Los equipos utilizados en campo, para la toma de muestras de suelo, son:</w:t>
-      </w:r>
-    </w:p>
-    <w:p>
-      <w:pPr>
-        <w:pStyle w:val="Prrafodelista"/>
-        <w:numPr>
-          <w:ilvl w:val="0"/>
-          <w:numId w:val="52"/>
+        <w:t>usados con frecuencia cuando se utilizan indicadores de tipo biológico, los que deben ser refrigerados para su preservación. Cuando se usan frascos o botellas de vidrio para tal fin, se recomienda esterilizarlos en autoclaves para garantizar su asepsia.</w:t>
+      </w:r>
+    </w:p>
+    <w:p>
+      <w:pPr>
+        <w:pStyle w:val="Prrafodelista"/>
+        <w:numPr>
+          <w:ilvl w:val="0"/>
+          <w:numId w:val="50"/>
         </w:numPr>
         <w:rPr>
           <w:lang w:val="es-419" w:eastAsia="es-CO"/>
@@ -13525,25 +13559,97 @@
           <w:bCs/>
           <w:lang w:val="es-419" w:eastAsia="es-CO"/>
         </w:rPr>
-        <w:t xml:space="preserve">Indicador de </w:t>
-      </w:r>
-      <w:proofErr w:type="spellStart"/>
+        <w:t>Neveras tipo picnic</w:t>
+      </w:r>
+      <w:r>
+        <w:rPr>
+          <w:lang w:val="es-419" w:eastAsia="es-CO"/>
+        </w:rPr>
+        <w:t>:</w:t>
+      </w:r>
+      <w:r>
+        <w:rPr>
+          <w:lang w:val="es-419" w:eastAsia="es-CO"/>
+        </w:rPr>
+        <w:t xml:space="preserve"> </w:t>
+      </w:r>
+      <w:r>
+        <w:rPr>
+          <w:lang w:val="es-419" w:eastAsia="es-CO"/>
+        </w:rPr>
+        <w:t>requeridas para congelar o refrigerar las muestras con hielo seco. Las muestras que se refrigeren deben empacarse previamente en recipientes de vidrio.</w:t>
+      </w:r>
+    </w:p>
+    <w:p>
+      <w:pPr>
+        <w:rPr>
+          <w:lang w:val="es-419" w:eastAsia="es-CO"/>
+        </w:rPr>
+      </w:pPr>
+      <w:r>
+        <w:rPr>
+          <w:lang w:val="es-419" w:eastAsia="es-CO"/>
+        </w:rPr>
+        <w:t>Los equipos utilizados en campo, para la toma de muestras de suelo, son:</w:t>
+      </w:r>
+    </w:p>
+    <w:p>
+      <w:pPr>
+        <w:pStyle w:val="Prrafodelista"/>
+        <w:numPr>
+          <w:ilvl w:val="0"/>
+          <w:numId w:val="52"/>
+        </w:numPr>
+        <w:rPr>
+          <w:lang w:val="es-419" w:eastAsia="es-CO"/>
+        </w:rPr>
+      </w:pPr>
       <w:r>
         <w:rPr>
           <w:b/>
           <w:bCs/>
           <w:lang w:val="es-419" w:eastAsia="es-CO"/>
         </w:rPr>
-        <w:t>Ph</w:t>
-      </w:r>
-      <w:proofErr w:type="spellEnd"/>
+        <w:t>Indicador de Ph El pH</w:t>
+      </w:r>
+      <w:r>
+        <w:rPr>
+          <w:lang w:val="es-419" w:eastAsia="es-CO"/>
+        </w:rPr>
+        <w:t xml:space="preserve">: </w:t>
+      </w:r>
+      <w:r>
+        <w:rPr>
+          <w:lang w:val="es-419" w:eastAsia="es-CO"/>
+        </w:rPr>
+        <w:t>e</w:t>
+      </w:r>
+      <w:r>
+        <w:rPr>
+          <w:lang w:val="es-419" w:eastAsia="es-CO"/>
+        </w:rPr>
+        <w:t>l pH determina que tan acido está el suelo y tiene un rango de 4-9. El pH se determina sobre la base de la comparación del color.</w:t>
+      </w:r>
+    </w:p>
+    <w:p>
+      <w:pPr>
+        <w:pStyle w:val="Prrafodelista"/>
+        <w:numPr>
+          <w:ilvl w:val="0"/>
+          <w:numId w:val="52"/>
+        </w:numPr>
+        <w:rPr>
+          <w:lang w:val="es-419" w:eastAsia="es-CO"/>
+        </w:rPr>
+      </w:pPr>
       <w:r>
         <w:rPr>
           <w:b/>
           <w:bCs/>
           <w:lang w:val="es-419" w:eastAsia="es-CO"/>
         </w:rPr>
-        <w:t xml:space="preserve"> El pH</w:t>
+        <w:lastRenderedPageBreak/>
+        <w:t>Juego de tamices de bolsillo</w:t>
       </w:r>
       <w:r>
         <w:rPr>
@@ -13555,13 +13661,13 @@
         <w:rPr>
           <w:lang w:val="es-419" w:eastAsia="es-CO"/>
         </w:rPr>
-        <w:t>e</w:t>
-      </w:r>
-      <w:r>
-        <w:rPr>
-          <w:lang w:val="es-419" w:eastAsia="es-CO"/>
-        </w:rPr>
-        <w:t>l pH determina que tan acido está el suelo y tiene un rango de 4-9. El pH se determina sobre la base de la comparación del color.</w:t>
+        <w:t>j</w:t>
+      </w:r>
+      <w:r>
+        <w:rPr>
+          <w:lang w:val="es-419" w:eastAsia="es-CO"/>
+        </w:rPr>
+        <w:t>uego de tamices manuales, tamaño de bolsillo Altura: 40 mm Contiene 6 discos intercambiables Tamaño de poro: 2,0 – 1,0-0,5-0,25-0,125 y 0,063 mm Diámetro 100mm.</w:t>
       </w:r>
     </w:p>
     <w:p>
@@ -13581,7 +13687,7 @@
           <w:bCs/>
           <w:lang w:val="es-419" w:eastAsia="es-CO"/>
         </w:rPr>
-        <w:t>Juego de tamices de bolsillo</w:t>
+        <w:t>Penetrómetro de bolsillo</w:t>
       </w:r>
       <w:r>
         <w:rPr>
@@ -13593,13 +13699,13 @@
         <w:rPr>
           <w:lang w:val="es-419" w:eastAsia="es-CO"/>
         </w:rPr>
-        <w:t>j</w:t>
-      </w:r>
-      <w:r>
-        <w:rPr>
-          <w:lang w:val="es-419" w:eastAsia="es-CO"/>
-        </w:rPr>
-        <w:t>uego de tamices manuales, tamaño de bolsillo Altura: 40 mm Contiene 6 discos intercambiables Tamaño de poro: 2,0 – 1,0-0,5-0,25-0,125 y 0,063 mm Diámetro 100mm.</w:t>
+        <w:t>s</w:t>
+      </w:r>
+      <w:r>
+        <w:rPr>
+          <w:lang w:val="es-419" w:eastAsia="es-CO"/>
+        </w:rPr>
+        <w:t>e utiliza específicamente para determinar la resistencia a la penetración de las capas superiores del suelo. Precisión de lectura: 3% Profundidad máxima de medición 1 cm Intervalo de medición 0 – 500 kPa.</w:t>
       </w:r>
     </w:p>
     <w:p>
@@ -13619,7 +13725,7 @@
           <w:bCs/>
           <w:lang w:val="es-419" w:eastAsia="es-CO"/>
         </w:rPr>
-        <w:t>Penetrómetro de bolsillo</w:t>
+        <w:t>Medidor de esfuerzo de corte</w:t>
       </w:r>
       <w:r>
         <w:rPr>
@@ -13631,21 +13737,58 @@
         <w:rPr>
           <w:lang w:val="es-419" w:eastAsia="es-CO"/>
         </w:rPr>
-        <w:t>s</w:t>
-      </w:r>
-      <w:r>
-        <w:rPr>
-          <w:lang w:val="es-419" w:eastAsia="es-CO"/>
-        </w:rPr>
-        <w:t>e utiliza específicamente para determinar la resistencia a la penetración de las capas superiores del suelo. Precisión de lectura: 3% Profundidad máxima de medición 1 cm Intervalo de medición 0 – 500 kPa.</w:t>
-      </w:r>
-    </w:p>
-    <w:p>
-      <w:pPr>
-        <w:pStyle w:val="Prrafodelista"/>
-        <w:numPr>
-          <w:ilvl w:val="0"/>
-          <w:numId w:val="52"/>
+        <w:t>e</w:t>
+      </w:r>
+      <w:r>
+        <w:rPr>
+          <w:lang w:val="es-419" w:eastAsia="es-CO"/>
+        </w:rPr>
+        <w:t>s un instrumento diseñado para la determinación de la resistencia al corte de los suelos. Contiene 3 anillos para un amplio rango de medición. Se requiere una superficie plana de 25 mm de diámetro. Rango de medición 0 -250 kPa.</w:t>
+      </w:r>
+    </w:p>
+    <w:p>
+      <w:pPr>
+        <w:pStyle w:val="Ttulo3"/>
+      </w:pPr>
+      <w:bookmarkStart w:id="28" w:name="_Toc139027601"/>
+      <w:r>
+        <w:t>Equipos y materiales para toma de muestras de olores</w:t>
+      </w:r>
+      <w:bookmarkEnd w:id="28"/>
+    </w:p>
+    <w:p>
+      <w:pPr>
+        <w:rPr>
+          <w:lang w:val="es-419" w:eastAsia="es-CO"/>
+        </w:rPr>
+      </w:pPr>
+      <w:r>
+        <w:rPr>
+          <w:lang w:val="es-419" w:eastAsia="es-CO"/>
+        </w:rPr>
+        <w:t>Los equipos de uso en la medición y estimación de olores ofensivos, deberán atender a los requerimientos establecidos en normas vigentes y ser utilizados bajo criterios de seguridad y efectividad.</w:t>
+      </w:r>
+    </w:p>
+    <w:p>
+      <w:pPr>
+        <w:ind w:left="1069" w:firstLine="0"/>
+        <w:rPr>
+          <w:lang w:val="es-419" w:eastAsia="es-CO"/>
+        </w:rPr>
+      </w:pPr>
+      <w:r>
+        <w:rPr>
+          <w:lang w:val="es-419" w:eastAsia="es-CO"/>
+        </w:rPr>
+        <w:t>Los más destacados son:</w:t>
+      </w:r>
+    </w:p>
+    <w:p>
+      <w:pPr>
+        <w:pStyle w:val="Prrafodelista"/>
+        <w:numPr>
+          <w:ilvl w:val="0"/>
+          <w:numId w:val="53"/>
         </w:numPr>
         <w:rPr>
           <w:lang w:val="es-419" w:eastAsia="es-CO"/>
@@ -13657,62 +13800,13 @@
           <w:bCs/>
           <w:lang w:val="es-419" w:eastAsia="es-CO"/>
         </w:rPr>
-        <w:t>Medidor de esfuerzo de corte</w:t>
-      </w:r>
-      <w:r>
-        <w:rPr>
-          <w:lang w:val="es-419" w:eastAsia="es-CO"/>
-        </w:rPr>
-        <w:t xml:space="preserve">: </w:t>
-      </w:r>
-      <w:r>
-        <w:rPr>
-          <w:lang w:val="es-419" w:eastAsia="es-CO"/>
-        </w:rPr>
-        <w:t>e</w:t>
-      </w:r>
-      <w:r>
-        <w:rPr>
-          <w:lang w:val="es-419" w:eastAsia="es-CO"/>
-        </w:rPr>
-        <w:t>s un instrumento diseñado para la determinación de la resistencia al corte de los suelos. Contiene 3 anillos para un amplio rango de medición. Se requiere una superficie plana de 25 mm de diámetro. Rango de medición 0 -250 kPa.</w:t>
-      </w:r>
-    </w:p>
-    <w:p>
-      <w:pPr>
-        <w:pStyle w:val="Ttulo3"/>
-      </w:pPr>
-      <w:bookmarkStart w:id="28" w:name="_Toc139027601"/>
-      <w:r>
-        <w:t>Equipos y materiales para toma de muestras de olores</w:t>
-      </w:r>
-      <w:bookmarkEnd w:id="28"/>
-    </w:p>
-    <w:p>
-      <w:pPr>
-        <w:rPr>
-          <w:lang w:val="es-419" w:eastAsia="es-CO"/>
-        </w:rPr>
-      </w:pPr>
-      <w:r>
-        <w:rPr>
-          <w:lang w:val="es-419" w:eastAsia="es-CO"/>
-        </w:rPr>
-        <w:t>Los equipos de uso en la medición y estimación de olores ofensivos, deberán atender a los requerimientos establecidos en normas vigentes y ser utilizados bajo criterios de seguridad y efectividad.</w:t>
-      </w:r>
-    </w:p>
-    <w:p>
-      <w:pPr>
-        <w:ind w:left="1069" w:firstLine="0"/>
-        <w:rPr>
-          <w:lang w:val="es-419" w:eastAsia="es-CO"/>
-        </w:rPr>
-      </w:pPr>
-      <w:r>
-        <w:rPr>
-          <w:lang w:val="es-419" w:eastAsia="es-CO"/>
-        </w:rPr>
-        <w:t>Los más destacados son:</w:t>
+        <w:t>Equipo de muestreo para fuente puntual</w:t>
+      </w:r>
+      <w:r>
+        <w:rPr>
+          <w:lang w:val="es-419" w:eastAsia="es-CO"/>
+        </w:rPr>
+        <w:t>: (Ductos o Chimeneas) Se utiliza el método de la sonda. Este método consiste en la “aspiración” mediante una sonda de una fracción alícuota del gas emitido por la fuente.</w:t>
       </w:r>
     </w:p>
     <w:p>
@@ -13732,13 +13826,32 @@
           <w:bCs/>
           <w:lang w:val="es-419" w:eastAsia="es-CO"/>
         </w:rPr>
-        <w:t>Equipo de muestreo para fuente puntual</w:t>
-      </w:r>
-      <w:r>
-        <w:rPr>
-          <w:lang w:val="es-419" w:eastAsia="es-CO"/>
-        </w:rPr>
-        <w:t>: (Ductos o Chimeneas) Se utiliza el método de la sonda. Este método consiste en la “aspiración” mediante una sonda de una fracción alícuota del gas emitido por la fuente.</w:t>
+        <w:t>Muestreo de fuentes difusas aireadas</w:t>
+      </w:r>
+      <w:r>
+        <w:rPr>
+          <w:lang w:val="es-419" w:eastAsia="es-CO"/>
+        </w:rPr>
+        <w:t>: (</w:t>
+      </w:r>
+      <w:r>
+        <w:rPr>
+          <w:lang w:val="es-419" w:eastAsia="es-CO"/>
+        </w:rPr>
+        <w:t>S</w:t>
+      </w:r>
+      <w:r>
+        <w:rPr>
+          <w:lang w:val="es-419" w:eastAsia="es-CO"/>
+        </w:rPr>
+        <w:t xml:space="preserve">uperficiales activas) Para este tipo de fuentes (reactor biológico de una depuradora o un biofiltro) se utiliza el método de la Campana En estas situaciones se coloca una campana de base </w:t>
+      </w:r>
+      <w:r>
+        <w:rPr>
+          <w:lang w:val="es-419" w:eastAsia="es-CO"/>
+        </w:rPr>
+        <w:lastRenderedPageBreak/>
+        <w:t>cuadrada (1 m2) sobre la superficie a muestrear, de manera que, a la salida de esta, la muestra es succionada mediante una sonda.</w:t>
       </w:r>
     </w:p>
     <w:p>
@@ -13758,13 +13871,25 @@
           <w:bCs/>
           <w:lang w:val="es-419" w:eastAsia="es-CO"/>
         </w:rPr>
-        <w:t>Muestreo de fuentes difusas aireadas</w:t>
-      </w:r>
-      <w:r>
-        <w:rPr>
-          <w:lang w:val="es-419" w:eastAsia="es-CO"/>
-        </w:rPr>
-        <w:t>: (superficiales activas) Para este tipo de fuentes (reactor biológico de una depuradora o un biofiltro) se utiliza el método de la Campana En estas situaciones se coloca una campana de base cuadrada (1 m2) sobre la superficie a muestrear, de manera que, a la salida de esta, la muestra es succionada mediante una sonda.</w:t>
+        <w:t>Muestreo de fuentes difusas no aireadas</w:t>
+      </w:r>
+      <w:r>
+        <w:rPr>
+          <w:lang w:val="es-419" w:eastAsia="es-CO"/>
+        </w:rPr>
+        <w:t>: (</w:t>
+      </w:r>
+      <w:r>
+        <w:rPr>
+          <w:lang w:val="es-419" w:eastAsia="es-CO"/>
+        </w:rPr>
+        <w:t>S</w:t>
+      </w:r>
+      <w:r>
+        <w:rPr>
+          <w:lang w:val="es-419" w:eastAsia="es-CO"/>
+        </w:rPr>
+        <w:t>uperficiales pasivas). Para este tipo de fuentes (decantador de una depuradora o una parva o pila de compost) se utiliza el método del túnel del viento o “cámara de flujo” (conocida también como Caja Lindvall Para ello, mediante un soplante, se insufla un caudal conocido de aire previamente filtrado, a través de la cámara de flujo, tomando la muestra mediante una sonda a la salida de la misma.</w:t>
       </w:r>
     </w:p>
     <w:p>
@@ -13784,39 +13909,37 @@
           <w:bCs/>
           <w:lang w:val="es-419" w:eastAsia="es-CO"/>
         </w:rPr>
-        <w:t>Muestreo de fuentes difusas no aireadas</w:t>
-      </w:r>
-      <w:r>
-        <w:rPr>
-          <w:lang w:val="es-419" w:eastAsia="es-CO"/>
-        </w:rPr>
-        <w:t>: (</w:t>
-      </w:r>
-      <w:r>
-        <w:rPr>
-          <w:lang w:val="es-419" w:eastAsia="es-CO"/>
-        </w:rPr>
-        <w:t>S</w:t>
-      </w:r>
-      <w:r>
-        <w:rPr>
-          <w:lang w:val="es-419" w:eastAsia="es-CO"/>
-        </w:rPr>
-        <w:t xml:space="preserve">uperficiales pasivas). Para este tipo de fuentes (decantador de una depuradora o una parva o pila de compost) se utiliza el método del túnel del viento o “cámara de flujo” (conocida también como Caja </w:t>
-      </w:r>
-      <w:proofErr w:type="spellStart"/>
-      <w:r>
-        <w:rPr>
-          <w:lang w:val="es-419" w:eastAsia="es-CO"/>
-        </w:rPr>
-        <w:t>Lindvall</w:t>
-      </w:r>
-      <w:proofErr w:type="spellEnd"/>
-      <w:r>
-        <w:rPr>
-          <w:lang w:val="es-419" w:eastAsia="es-CO"/>
-        </w:rPr>
-        <w:t xml:space="preserve"> Para ello, mediante un soplante, se insufla un caudal conocido de aire previamente filtrado, a través de la cámara de flujo, tomando la muestra mediante una sonda a la salida de la misma.</w:t>
+        <w:t>Bolsas de gas para muestreo</w:t>
+      </w:r>
+      <w:r>
+        <w:rPr>
+          <w:lang w:val="es-419" w:eastAsia="es-CO"/>
+        </w:rPr>
+        <w:t xml:space="preserve">: </w:t>
+      </w:r>
+      <w:r>
+        <w:rPr>
+          <w:lang w:val="es-419" w:eastAsia="es-CO"/>
+        </w:rPr>
+        <w:t>b</w:t>
+      </w:r>
+      <w:r>
+        <w:rPr>
+          <w:lang w:val="es-419" w:eastAsia="es-CO"/>
+        </w:rPr>
+        <w:t>olsas para toma de muestras de gas están fabricados de Nalophan</w:t>
+      </w:r>
+      <w:r>
+        <w:rPr>
+          <w:lang w:val="es-419" w:eastAsia="es-CO"/>
+        </w:rPr>
+        <w:t>;</w:t>
+      </w:r>
+      <w:r>
+        <w:rPr>
+          <w:lang w:val="es-419" w:eastAsia="es-CO"/>
+        </w:rPr>
+        <w:t xml:space="preserve"> estas están diseñadas específicamente para responder a las exigencias de calidad de la norma EN 13725, especialmente para minimizar el riesgo de contaminación de muestras, su tamaño puede variar 8, 10 40 o 60 Lt.</w:t>
       </w:r>
     </w:p>
     <w:p>
@@ -13836,54 +13959,20 @@
           <w:bCs/>
           <w:lang w:val="es-419" w:eastAsia="es-CO"/>
         </w:rPr>
-        <w:t>Bolsas de gas para muestreo</w:t>
-      </w:r>
-      <w:r>
-        <w:rPr>
-          <w:lang w:val="es-419" w:eastAsia="es-CO"/>
-        </w:rPr>
-        <w:t xml:space="preserve">: </w:t>
-      </w:r>
-      <w:r>
-        <w:rPr>
-          <w:lang w:val="es-419" w:eastAsia="es-CO"/>
-        </w:rPr>
-        <w:t>b</w:t>
-      </w:r>
-      <w:r>
-        <w:rPr>
-          <w:lang w:val="es-419" w:eastAsia="es-CO"/>
-        </w:rPr>
-        <w:t xml:space="preserve">olsas para toma de muestras de gas están fabricados de </w:t>
-      </w:r>
-      <w:proofErr w:type="spellStart"/>
-      <w:r>
-        <w:rPr>
-          <w:lang w:val="es-419" w:eastAsia="es-CO"/>
-        </w:rPr>
-        <w:t>Nalophan</w:t>
-      </w:r>
-      <w:proofErr w:type="spellEnd"/>
-      <w:r>
-        <w:rPr>
-          <w:lang w:val="es-419" w:eastAsia="es-CO"/>
-        </w:rPr>
-        <w:t>;</w:t>
-      </w:r>
-      <w:r>
-        <w:rPr>
-          <w:lang w:val="es-419" w:eastAsia="es-CO"/>
-        </w:rPr>
-        <w:t xml:space="preserve"> estas están diseñadas específicamente para responder a las exigencias de calidad de la norma EN 13725, especialmente para minimizar el riesgo de contaminación de muestras, su tamaño puede variar 8, 10 40 o 60 </w:t>
-      </w:r>
-      <w:proofErr w:type="spellStart"/>
-      <w:r>
-        <w:rPr>
-          <w:lang w:val="es-419" w:eastAsia="es-CO"/>
-        </w:rPr>
-        <w:t>Lt</w:t>
-      </w:r>
-      <w:proofErr w:type="spellEnd"/>
+        <w:t>Olfatómetro</w:t>
+      </w:r>
+      <w:r>
+        <w:rPr>
+          <w:lang w:val="es-419" w:eastAsia="es-CO"/>
+        </w:rPr>
+        <w:t>: e</w:t>
+      </w:r>
+      <w:r>
+        <w:rPr>
+          <w:lang w:val="es-419" w:eastAsia="es-CO"/>
+        </w:rPr>
+        <w:t>s un equipo que permite crear una serie calibrada de diluciones discretas mediante la mezcla del olor ambiental con aire libre de olor. La olfatometría de campo calcula el parámetro “Dilución hasta el Umbral” (D/T) como el cociente (proporción)</w:t>
+      </w:r>
       <w:r>
         <w:rPr>
           <w:lang w:val="es-419" w:eastAsia="es-CO"/>
@@ -13894,50 +13983,32 @@
     <w:p>
       <w:pPr>
         <w:pStyle w:val="Prrafodelista"/>
-        <w:numPr>
-          <w:ilvl w:val="0"/>
-          <w:numId w:val="53"/>
-        </w:numPr>
-        <w:rPr>
-          <w:lang w:val="es-419" w:eastAsia="es-CO"/>
-        </w:rPr>
-      </w:pPr>
-      <w:r>
+        <w:ind w:left="1069" w:firstLine="0"/>
         <w:rPr>
           <w:b/>
           <w:bCs/>
           <w:lang w:val="es-419" w:eastAsia="es-CO"/>
         </w:rPr>
-        <w:t>Olfatómetro</w:t>
-      </w:r>
-      <w:r>
-        <w:rPr>
-          <w:lang w:val="es-419" w:eastAsia="es-CO"/>
-        </w:rPr>
-        <w:t>: e</w:t>
-      </w:r>
-      <w:r>
-        <w:rPr>
-          <w:lang w:val="es-419" w:eastAsia="es-CO"/>
-        </w:rPr>
-        <w:t>s un equipo que permite crear una serie calibrada de diluciones discretas mediante la mezcla del olor ambiental con aire libre de olor. La olfatometría de campo calcula el parámetro “Dilución hasta el Umbral” (D/T) como el cociente (proporción)</w:t>
-      </w:r>
-      <w:r>
-        <w:rPr>
-          <w:lang w:val="es-419" w:eastAsia="es-CO"/>
-        </w:rPr>
-        <w:t>.</w:t>
-      </w:r>
-    </w:p>
-    <w:p>
-      <w:pPr>
-        <w:pStyle w:val="Prrafodelista"/>
-        <w:ind w:left="1069" w:firstLine="0"/>
+      </w:pPr>
+      <w:r>
         <w:rPr>
           <w:b/>
           <w:bCs/>
           <w:lang w:val="es-419" w:eastAsia="es-CO"/>
         </w:rPr>
+        <w:t>DT = Volumen de aire filtrado / Volumen de aire oloroso</w:t>
+      </w:r>
+    </w:p>
+    <w:p>
+      <w:pPr>
+        <w:pStyle w:val="Prrafodelista"/>
+        <w:numPr>
+          <w:ilvl w:val="0"/>
+          <w:numId w:val="53"/>
+        </w:numPr>
+        <w:rPr>
+          <w:lang w:val="es-419" w:eastAsia="es-CO"/>
+        </w:rPr>
       </w:pPr>
       <w:r>
         <w:rPr>
@@ -13945,7 +14016,25 @@
           <w:bCs/>
           <w:lang w:val="es-419" w:eastAsia="es-CO"/>
         </w:rPr>
-        <w:t>DT = Volumen de aire filtrado / Volumen de aire oloroso</w:t>
+        <w:t>TGPS Sistema de Posicionamiento Global</w:t>
+      </w:r>
+      <w:r>
+        <w:rPr>
+          <w:lang w:val="es-419" w:eastAsia="es-CO"/>
+        </w:rPr>
+        <w:t xml:space="preserve">: </w:t>
+      </w:r>
+      <w:r>
+        <w:rPr>
+          <w:lang w:val="es-419" w:eastAsia="es-CO"/>
+        </w:rPr>
+        <w:t>e</w:t>
+      </w:r>
+      <w:r>
+        <w:rPr>
+          <w:lang w:val="es-419" w:eastAsia="es-CO"/>
+        </w:rPr>
+        <w:t>s un instrumento de localización que toma como referencia para la ubicación y navegación los satélites que están estacionados en la órbita del planeta, permiten determinar la posición de un objeto o persona con una precisión de hasta 1 metro, su funcionamiento o sistema de navegación se reporta en grados, minutos y segundos ubicando la longitud y la latitud del punto que se va a referenciar.</w:t>
       </w:r>
     </w:p>
     <w:p>
@@ -13965,7 +14054,8 @@
           <w:bCs/>
           <w:lang w:val="es-419" w:eastAsia="es-CO"/>
         </w:rPr>
-        <w:t>TGPS Sistema de Posicionamiento Global</w:t>
+        <w:lastRenderedPageBreak/>
+        <w:t>Estación Meteorológica Portátil</w:t>
       </w:r>
       <w:r>
         <w:rPr>
@@ -13977,21 +14067,58 @@
         <w:rPr>
           <w:lang w:val="es-419" w:eastAsia="es-CO"/>
         </w:rPr>
-        <w:t>e</w:t>
-      </w:r>
-      <w:r>
-        <w:rPr>
-          <w:lang w:val="es-419" w:eastAsia="es-CO"/>
-        </w:rPr>
-        <w:t>s un instrumento de localización que toma como referencia para la ubicación y navegación los satélites que están estacionados en la órbita del planeta, permiten determinar la posición de un objeto o persona con una precisión de hasta 1 metro, su funcionamiento o sistema de navegación se reporta en grados, minutos y segundos ubicando la longitud y la latitud del punto que se va a referenciar.</w:t>
-      </w:r>
-    </w:p>
-    <w:p>
-      <w:pPr>
-        <w:pStyle w:val="Prrafodelista"/>
-        <w:numPr>
-          <w:ilvl w:val="0"/>
-          <w:numId w:val="53"/>
+        <w:t>u</w:t>
+      </w:r>
+      <w:r>
+        <w:rPr>
+          <w:lang w:val="es-419" w:eastAsia="es-CO"/>
+        </w:rPr>
+        <w:t>na estación meteorológica es un dispositivo que recoge los datos de distintas variables atmosféricas, su finalidad es medir variables como la temperatura, precipitación, presión atmosférica la velocidad y dirección del viento, radiación solar, entre otras variables, su configuración depende del tipo de estudios que se realicen, generalmente en los trabajos de capo es importante que sean portátiles.</w:t>
+      </w:r>
+    </w:p>
+    <w:p>
+      <w:pPr>
+        <w:pStyle w:val="Ttulo3"/>
+      </w:pPr>
+      <w:bookmarkStart w:id="29" w:name="_Toc139027602"/>
+      <w:r>
+        <w:t>Equipos de medición de ruido</w:t>
+      </w:r>
+      <w:bookmarkEnd w:id="29"/>
+    </w:p>
+    <w:p>
+      <w:pPr>
+        <w:rPr>
+          <w:lang w:val="es-419" w:eastAsia="es-CO"/>
+        </w:rPr>
+      </w:pPr>
+      <w:r>
+        <w:rPr>
+          <w:lang w:val="es-419" w:eastAsia="es-CO"/>
+        </w:rPr>
+        <w:t>Los equipos de medición para emisión de ruido y ruido ambiental se clasifican bajo criterios establecidos por la resolución 600 27 de 2006.</w:t>
+      </w:r>
+    </w:p>
+    <w:p>
+      <w:pPr>
+        <w:ind w:left="709" w:firstLine="0"/>
+        <w:rPr>
+          <w:lang w:val="es-419" w:eastAsia="es-CO"/>
+        </w:rPr>
+      </w:pPr>
+      <w:r>
+        <w:rPr>
+          <w:lang w:val="es-419" w:eastAsia="es-CO"/>
+        </w:rPr>
+        <w:t>A continuación, se enuncian los principales requerimientos en las mediciones de ruido:</w:t>
+      </w:r>
+    </w:p>
+    <w:p>
+      <w:pPr>
+        <w:pStyle w:val="Prrafodelista"/>
+        <w:numPr>
+          <w:ilvl w:val="0"/>
+          <w:numId w:val="54"/>
         </w:numPr>
         <w:rPr>
           <w:lang w:val="es-419" w:eastAsia="es-CO"/>
@@ -14003,62 +14130,49 @@
           <w:bCs/>
           <w:lang w:val="es-419" w:eastAsia="es-CO"/>
         </w:rPr>
-        <w:t>Estación Meteorológica Portátil</w:t>
-      </w:r>
-      <w:r>
-        <w:rPr>
-          <w:lang w:val="es-419" w:eastAsia="es-CO"/>
-        </w:rPr>
-        <w:t xml:space="preserve">: </w:t>
-      </w:r>
-      <w:r>
-        <w:rPr>
-          <w:lang w:val="es-419" w:eastAsia="es-CO"/>
-        </w:rPr>
-        <w:t>u</w:t>
-      </w:r>
-      <w:r>
-        <w:rPr>
-          <w:lang w:val="es-419" w:eastAsia="es-CO"/>
-        </w:rPr>
-        <w:t>na estación meteorológica es un dispositivo que recoge los datos de distintas variables atmosféricas, su finalidad es medir variables como la temperatura, precipitación, presión atmosférica la velocidad y dirección del viento, radiación solar, entre otras variables, su configuración depende del tipo de estudios que se realicen, generalmente en los trabajos de capo es importante que sean portátiles.</w:t>
-      </w:r>
-    </w:p>
-    <w:p>
-      <w:pPr>
-        <w:pStyle w:val="Ttulo3"/>
-      </w:pPr>
-      <w:bookmarkStart w:id="29" w:name="_Toc139027602"/>
-      <w:r>
-        <w:t>Equipos de medición de ruido</w:t>
-      </w:r>
-      <w:bookmarkEnd w:id="29"/>
-    </w:p>
-    <w:p>
-      <w:pPr>
-        <w:rPr>
-          <w:lang w:val="es-419" w:eastAsia="es-CO"/>
-        </w:rPr>
-      </w:pPr>
-      <w:r>
-        <w:rPr>
-          <w:lang w:val="es-419" w:eastAsia="es-CO"/>
-        </w:rPr>
-        <w:t>Los equipos de medición para emisión de ruido y ruido ambiental se clasifican bajo criterios establecidos por la resolución 600 27 de 2006.</w:t>
-      </w:r>
-    </w:p>
-    <w:p>
-      <w:pPr>
-        <w:ind w:left="709" w:firstLine="0"/>
-        <w:rPr>
-          <w:lang w:val="es-419" w:eastAsia="es-CO"/>
-        </w:rPr>
-      </w:pPr>
-      <w:r>
-        <w:rPr>
-          <w:lang w:val="es-419" w:eastAsia="es-CO"/>
-        </w:rPr>
-        <w:t>A continuación, se enuncian los principales requerimientos en las mediciones de ruido:</w:t>
+        <w:t>Sonómetro</w:t>
+      </w:r>
+      <w:r>
+        <w:rPr>
+          <w:lang w:val="es-419" w:eastAsia="es-CO"/>
+        </w:rPr>
+        <w:t>: internacionalmente los sonómetros que son aceptados son del tipo CLASE 1, los cuales son empleados para hacer las mediciones de ruido ambiental de acuerdo con especificaciones técnicas internacionales que establecen una precisión mayor en la medición. La Precisión de los sonómetros según la norma IEC 61672.</w:t>
+      </w:r>
+    </w:p>
+    <w:p>
+      <w:pPr>
+        <w:pStyle w:val="Prrafodelista"/>
+        <w:numPr>
+          <w:ilvl w:val="0"/>
+          <w:numId w:val="55"/>
+        </w:numPr>
+        <w:rPr>
+          <w:lang w:val="es-419" w:eastAsia="es-CO"/>
+        </w:rPr>
+      </w:pPr>
+      <w:r>
+        <w:rPr>
+          <w:lang w:val="es-419" w:eastAsia="es-CO"/>
+        </w:rPr>
+        <w:t>Clase 1. Precisión ± 1 dB</w:t>
+      </w:r>
+    </w:p>
+    <w:p>
+      <w:pPr>
+        <w:pStyle w:val="Prrafodelista"/>
+        <w:numPr>
+          <w:ilvl w:val="0"/>
+          <w:numId w:val="55"/>
+        </w:numPr>
+        <w:rPr>
+          <w:lang w:val="es-419" w:eastAsia="es-CO"/>
+        </w:rPr>
+      </w:pPr>
+      <w:r>
+        <w:rPr>
+          <w:lang w:val="es-419" w:eastAsia="es-CO"/>
+        </w:rPr>
+        <w:t>Clase 2. Precisión ± 1.5 dB</w:t>
       </w:r>
     </w:p>
     <w:p>
@@ -14078,49 +14192,20 @@
           <w:bCs/>
           <w:lang w:val="es-419" w:eastAsia="es-CO"/>
         </w:rPr>
-        <w:t>Sonómetro</w:t>
-      </w:r>
-      <w:r>
-        <w:rPr>
-          <w:lang w:val="es-419" w:eastAsia="es-CO"/>
-        </w:rPr>
-        <w:t>: internacionalmente los sonómetros que son aceptados son del tipo CLASE 1, los cuales son empleados para hacer las mediciones de ruido ambiental de acuerdo con especificaciones técnicas internacionales que establecen una precisión mayor en la medición. La Precisión de los sonómetros según la norma IEC 61672.</w:t>
-      </w:r>
-    </w:p>
-    <w:p>
-      <w:pPr>
-        <w:pStyle w:val="Prrafodelista"/>
-        <w:numPr>
-          <w:ilvl w:val="0"/>
-          <w:numId w:val="55"/>
-        </w:numPr>
-        <w:rPr>
-          <w:lang w:val="es-419" w:eastAsia="es-CO"/>
-        </w:rPr>
-      </w:pPr>
-      <w:r>
-        <w:rPr>
-          <w:lang w:val="es-419" w:eastAsia="es-CO"/>
-        </w:rPr>
-        <w:t>Clase 1. Precisión ± 1 dB</w:t>
-      </w:r>
-    </w:p>
-    <w:p>
-      <w:pPr>
-        <w:pStyle w:val="Prrafodelista"/>
-        <w:numPr>
-          <w:ilvl w:val="0"/>
-          <w:numId w:val="55"/>
-        </w:numPr>
-        <w:rPr>
-          <w:lang w:val="es-419" w:eastAsia="es-CO"/>
-        </w:rPr>
-      </w:pPr>
-      <w:r>
-        <w:rPr>
-          <w:lang w:val="es-419" w:eastAsia="es-CO"/>
-        </w:rPr>
-        <w:t>Clase 2. Precisión ± 1.5 dB</w:t>
+        <w:t>Pistófono o Calibrador acústico</w:t>
+      </w:r>
+      <w:r>
+        <w:rPr>
+          <w:lang w:val="es-419" w:eastAsia="es-CO"/>
+        </w:rPr>
+        <w:t xml:space="preserve">: según el “Protocolo para la medición de emisión de ruido, ruido ambiental” La verificación y/o ajuste de la calibración de los sonómetros se deben realizar con calibradores o pistófonos que cumplan con la norma IEC 60942:2003. Se debe verificar el cumplimiento del calibrador o pistófono con los requisitos de la norma IEC 60942:2003 por lo </w:t>
+      </w:r>
+      <w:r>
+        <w:rPr>
+          <w:lang w:val="es-419" w:eastAsia="es-CO"/>
+        </w:rPr>
+        <w:lastRenderedPageBreak/>
+        <w:t>menos una vez al año y el cumplimiento del sonómetro con los requisitos de la norma IEC 61672-1:2002 según la clase del sonómetro por lo menos cada dos años en un laboratorio con trazabilidad a patrones nacionales.</w:t>
       </w:r>
     </w:p>
     <w:p>
@@ -14134,57 +14219,75 @@
           <w:lang w:val="es-419" w:eastAsia="es-CO"/>
         </w:rPr>
       </w:pPr>
-      <w:proofErr w:type="spellStart"/>
       <w:r>
         <w:rPr>
           <w:b/>
           <w:bCs/>
           <w:lang w:val="es-419" w:eastAsia="es-CO"/>
         </w:rPr>
-        <w:t>Pistófono</w:t>
-      </w:r>
-      <w:proofErr w:type="spellEnd"/>
+        <w:t>Trípode</w:t>
+      </w:r>
+      <w:r>
+        <w:rPr>
+          <w:lang w:val="es-419" w:eastAsia="es-CO"/>
+        </w:rPr>
+        <w:t xml:space="preserve">: </w:t>
+      </w:r>
+      <w:r>
+        <w:rPr>
+          <w:lang w:val="es-419" w:eastAsia="es-CO"/>
+        </w:rPr>
+        <w:t>e</w:t>
+      </w:r>
+      <w:r>
+        <w:rPr>
+          <w:lang w:val="es-419" w:eastAsia="es-CO"/>
+        </w:rPr>
+        <w:t>structura u armazón de 3 puntos de apoyo, generalmente articulados y plegables. Sirve para sostener el sonómetro cuya capacidad de extensión telescópica debe ser hasta de 4 metros de altura el giro sobre su propio eje debe ser de 360º para poder hacer las mediciones en los diferentes puntos de acuerdo a lo establecido en el protocolo para el monitoreo de ruido MADS</w:t>
+      </w:r>
+      <w:r>
+        <w:rPr>
+          <w:lang w:val="es-419" w:eastAsia="es-CO"/>
+        </w:rPr>
+        <w:t>.</w:t>
+      </w:r>
+    </w:p>
+    <w:p>
+      <w:pPr>
+        <w:pStyle w:val="Prrafodelista"/>
+        <w:numPr>
+          <w:ilvl w:val="0"/>
+          <w:numId w:val="54"/>
+        </w:numPr>
+        <w:rPr>
+          <w:lang w:val="es-419" w:eastAsia="es-CO"/>
+        </w:rPr>
+      </w:pPr>
       <w:r>
         <w:rPr>
           <w:b/>
           <w:bCs/>
           <w:lang w:val="es-419" w:eastAsia="es-CO"/>
         </w:rPr>
-        <w:t xml:space="preserve"> o Calibrador acústico</w:t>
-      </w:r>
-      <w:r>
-        <w:rPr>
-          <w:lang w:val="es-419" w:eastAsia="es-CO"/>
-        </w:rPr>
-        <w:t xml:space="preserve">: según el “Protocolo para la medición de emisión de ruido, ruido ambiental” La verificación y/o ajuste de la calibración de los sonómetros se deben realizar con calibradores o </w:t>
-      </w:r>
-      <w:proofErr w:type="spellStart"/>
-      <w:r>
-        <w:rPr>
-          <w:lang w:val="es-419" w:eastAsia="es-CO"/>
-        </w:rPr>
-        <w:t>pistófonos</w:t>
-      </w:r>
-      <w:proofErr w:type="spellEnd"/>
-      <w:r>
-        <w:rPr>
-          <w:lang w:val="es-419" w:eastAsia="es-CO"/>
-        </w:rPr>
-        <w:t xml:space="preserve"> que cumplan con la norma IEC 60942:2003. Se debe verificar el cumplimiento del calibrador o </w:t>
-      </w:r>
-      <w:proofErr w:type="spellStart"/>
-      <w:r>
-        <w:rPr>
-          <w:lang w:val="es-419" w:eastAsia="es-CO"/>
-        </w:rPr>
-        <w:t>pistófono</w:t>
-      </w:r>
-      <w:proofErr w:type="spellEnd"/>
-      <w:r>
-        <w:rPr>
-          <w:lang w:val="es-419" w:eastAsia="es-CO"/>
-        </w:rPr>
-        <w:t xml:space="preserve"> con los requisitos de la norma IEC 60942:2003 por lo menos una vez al año y el cumplimiento del sonómetro con los requisitos de la norma IEC 61672-1:2002 según la clase del sonómetro por lo menos cada dos años en un laboratorio con trazabilidad a patrones nacionales.</w:t>
+        <w:t>Anemómetro</w:t>
+      </w:r>
+      <w:r>
+        <w:rPr>
+          <w:lang w:val="es-419" w:eastAsia="es-CO"/>
+        </w:rPr>
+        <w:t xml:space="preserve">: </w:t>
+      </w:r>
+      <w:r>
+        <w:rPr>
+          <w:lang w:val="es-419" w:eastAsia="es-CO"/>
+        </w:rPr>
+        <w:t>s</w:t>
+      </w:r>
+      <w:r>
+        <w:rPr>
+          <w:lang w:val="es-419" w:eastAsia="es-CO"/>
+        </w:rPr>
+        <w:t>e emplea, en este caso, para medir la velocidad (fuerza del viento) y la dirección del viento. Es uno de los aparatos meteorológicos que se deben emplear en la medición del ruido puesto que su función consiste en determinar si la velocidad del viento está por encima de los 3 m/s.</w:t>
       </w:r>
     </w:p>
     <w:p>
@@ -14204,39 +14307,189 @@
           <w:bCs/>
           <w:lang w:val="es-419" w:eastAsia="es-CO"/>
         </w:rPr>
-        <w:t>Trípode</w:t>
-      </w:r>
-      <w:r>
-        <w:rPr>
-          <w:lang w:val="es-419" w:eastAsia="es-CO"/>
-        </w:rPr>
-        <w:t xml:space="preserve">: </w:t>
-      </w:r>
-      <w:r>
-        <w:rPr>
-          <w:lang w:val="es-419" w:eastAsia="es-CO"/>
-        </w:rPr>
-        <w:t>e</w:t>
-      </w:r>
-      <w:r>
-        <w:rPr>
-          <w:lang w:val="es-419" w:eastAsia="es-CO"/>
-        </w:rPr>
-        <w:t>structura u armazón de 3 puntos de apoyo, generalmente articulados y plegables. Sirve para sostener el sonómetro cuya capacidad de extensión telescópica debe ser hasta de 4 metros de altura el giro sobre su propio eje debe ser de 360º para poder hacer las mediciones en los diferentes puntos de acuerdo a lo establecido en el protocolo para el monitoreo de ruido MADS</w:t>
-      </w:r>
-      <w:r>
-        <w:rPr>
-          <w:lang w:val="es-419" w:eastAsia="es-CO"/>
-        </w:rPr>
-        <w:t>.</w:t>
-      </w:r>
-    </w:p>
-    <w:p>
-      <w:pPr>
-        <w:pStyle w:val="Prrafodelista"/>
-        <w:numPr>
-          <w:ilvl w:val="0"/>
-          <w:numId w:val="54"/>
+        <w:t>GPS Sistema de Posicionamiento Global</w:t>
+      </w:r>
+      <w:r>
+        <w:rPr>
+          <w:lang w:val="es-419" w:eastAsia="es-CO"/>
+        </w:rPr>
+        <w:t>: es un instrumento de localización que toma como referencia, para la ubicación y navegación, los satélites que están estacionados en la órbita del planeta. Permiten determinar la posición de un objeto o persona con una precisión de hasta 1 metro, su funcionamiento o sistema de navegación se reporta en grados, minutos y segundos ubicando la longitud y la latitud del punto que se va a referenciar.</w:t>
+      </w:r>
+      <w:r>
+        <w:rPr>
+          <w:lang w:val="es-419" w:eastAsia="es-CO"/>
+        </w:rPr>
+        <w:t xml:space="preserve"> </w:t>
+      </w:r>
+      <w:r>
+        <w:rPr>
+          <w:lang w:val="es-419" w:eastAsia="es-CO"/>
+        </w:rPr>
+        <w:t>Ubica con mucha precisión los puntos en donde se va a ubicar los puntos del monitoreo.</w:t>
+      </w:r>
+    </w:p>
+    <w:p>
+      <w:pPr>
+        <w:ind w:firstLine="0"/>
+        <w:rPr>
+          <w:lang w:val="es-419" w:eastAsia="es-CO"/>
+        </w:rPr>
+      </w:pPr>
+    </w:p>
+    <w:p>
+      <w:pPr>
+        <w:ind w:firstLine="0"/>
+        <w:rPr>
+          <w:lang w:val="es-419" w:eastAsia="es-CO"/>
+        </w:rPr>
+      </w:pPr>
+    </w:p>
+    <w:p>
+      <w:pPr>
+        <w:ind w:firstLine="0"/>
+        <w:rPr>
+          <w:lang w:val="es-419" w:eastAsia="es-CO"/>
+        </w:rPr>
+      </w:pPr>
+    </w:p>
+    <w:p>
+      <w:pPr>
+        <w:ind w:firstLine="0"/>
+        <w:rPr>
+          <w:lang w:val="es-419" w:eastAsia="es-CO"/>
+        </w:rPr>
+      </w:pPr>
+    </w:p>
+    <w:p>
+      <w:pPr>
+        <w:ind w:firstLine="0"/>
+        <w:rPr>
+          <w:lang w:val="es-419" w:eastAsia="es-CO"/>
+        </w:rPr>
+      </w:pPr>
+    </w:p>
+    <w:p>
+      <w:pPr>
+        <w:pStyle w:val="Ttulo1"/>
+      </w:pPr>
+      <w:bookmarkStart w:id="30" w:name="_Toc139027603"/>
+      <w:r>
+        <w:t>Reconocimiento del material de laboratorio</w:t>
+      </w:r>
+      <w:bookmarkEnd w:id="30"/>
+    </w:p>
+    <w:p>
+      <w:pPr>
+        <w:rPr>
+          <w:lang w:val="es-419" w:eastAsia="es-CO"/>
+        </w:rPr>
+      </w:pPr>
+      <w:r>
+        <w:rPr>
+          <w:lang w:val="es-419" w:eastAsia="es-CO"/>
+        </w:rPr>
+        <w:t>Se trata de todo aquel material que puede ser empleado en un laboratorio (puede ser de vidrio, madera, metal, plástico, goma y porcelana) para realizar las típicas actividades que en este tipo de lugares se llevan a cabo: investigaciones, experimentos, estudios especiales sobre recursos, partículas u otros.</w:t>
+      </w:r>
+    </w:p>
+    <w:p>
+      <w:pPr>
+        <w:rPr>
+          <w:lang w:val="es-419" w:eastAsia="es-CO"/>
+        </w:rPr>
+      </w:pPr>
+      <w:r>
+        <w:rPr>
+          <w:lang w:val="es-419" w:eastAsia="es-CO"/>
+        </w:rPr>
+        <w:t xml:space="preserve">El uso de los instrumentos de laboratorio debe estar orientado al objetivo de la muestra, teniendo en cuenta las características requeridas para muestras fisicoquímicas y microbiológicas; si el procesamiento de la misma será </w:t>
+      </w:r>
+      <w:r>
+        <w:rPr>
+          <w:lang w:val="es-419" w:eastAsia="es-CO"/>
+        </w:rPr>
+        <w:t>“</w:t>
+      </w:r>
+      <w:r>
+        <w:rPr>
+          <w:rStyle w:val="Extranjerismo"/>
+          <w:lang w:val="es-419" w:eastAsia="es-CO"/>
+        </w:rPr>
+        <w:t>in situ</w:t>
+      </w:r>
+      <w:r>
+        <w:rPr>
+          <w:lang w:val="es-419" w:eastAsia="es-CO"/>
+        </w:rPr>
+        <w:t>”</w:t>
+      </w:r>
+      <w:r>
+        <w:rPr>
+          <w:lang w:val="es-419" w:eastAsia="es-CO"/>
+        </w:rPr>
+        <w:t xml:space="preserve"> o si se requiere de algún equipo o herramienta.</w:t>
+      </w:r>
+    </w:p>
+    <w:p>
+      <w:pPr>
+        <w:pStyle w:val="Ttulo3"/>
+      </w:pPr>
+      <w:bookmarkStart w:id="31" w:name="_Toc139027604"/>
+      <w:r>
+        <w:t>Recipientes, reactivos e insumos</w:t>
+      </w:r>
+      <w:bookmarkEnd w:id="31"/>
+    </w:p>
+    <w:p>
+      <w:pPr>
+        <w:rPr>
+          <w:lang w:val="es-419" w:eastAsia="es-CO"/>
+        </w:rPr>
+      </w:pPr>
+      <w:r>
+        <w:rPr>
+          <w:lang w:val="es-419" w:eastAsia="es-CO"/>
+        </w:rPr>
+        <w:t>Los recipientes para la toma de muestras más usados para exámenes físicos-químicos y microbiológico, son de vidrio y plástico y varían de acuerdo con la muestra y sus componentes. En algunos casos es requerido el uso de un blanco del recipiente para descartar interferencias.</w:t>
+      </w:r>
+    </w:p>
+    <w:p>
+      <w:pPr>
+        <w:rPr>
+          <w:lang w:val="es-419" w:eastAsia="es-CO"/>
+        </w:rPr>
+      </w:pPr>
+      <w:r>
+        <w:rPr>
+          <w:lang w:val="es-419" w:eastAsia="es-CO"/>
+        </w:rPr>
+        <w:t>En relación con los recipientes y su material de fabricación, tenga presente:</w:t>
+      </w:r>
+    </w:p>
+    <w:p>
+      <w:pPr>
+        <w:rPr>
+          <w:lang w:val="es-419" w:eastAsia="es-CO"/>
+        </w:rPr>
+      </w:pPr>
+      <w:r>
+        <w:rPr>
+          <w:lang w:val="es-419" w:eastAsia="es-CO"/>
+        </w:rPr>
+        <w:t>Características y requisitos del material de recipientes de laboratorio</w:t>
+      </w:r>
+      <w:r>
+        <w:rPr>
+          <w:lang w:val="es-419" w:eastAsia="es-CO"/>
+        </w:rPr>
+        <w:t>:</w:t>
+      </w:r>
+    </w:p>
+    <w:p>
+      <w:pPr>
+        <w:pStyle w:val="Prrafodelista"/>
+        <w:numPr>
+          <w:ilvl w:val="0"/>
+          <w:numId w:val="56"/>
         </w:numPr>
         <w:rPr>
           <w:lang w:val="es-419" w:eastAsia="es-CO"/>
@@ -14248,220 +14501,78 @@
           <w:bCs/>
           <w:lang w:val="es-419" w:eastAsia="es-CO"/>
         </w:rPr>
-        <w:t>Anemómetro</w:t>
-      </w:r>
-      <w:r>
-        <w:rPr>
-          <w:lang w:val="es-419" w:eastAsia="es-CO"/>
-        </w:rPr>
-        <w:t xml:space="preserve">: </w:t>
-      </w:r>
-      <w:r>
-        <w:rPr>
-          <w:lang w:val="es-419" w:eastAsia="es-CO"/>
-        </w:rPr>
-        <w:t>s</w:t>
-      </w:r>
-      <w:r>
-        <w:rPr>
-          <w:lang w:val="es-419" w:eastAsia="es-CO"/>
-        </w:rPr>
-        <w:t>e emplea, en este caso, para medir la velocidad (fuerza del viento) y la dirección del viento. Es uno de los aparatos meteorológicos que se deben emplear en la medición del ruido puesto que su función consiste en determinar si la velocidad del viento está por encima de los 3 m/s.</w:t>
-      </w:r>
-    </w:p>
-    <w:p>
-      <w:pPr>
-        <w:pStyle w:val="Prrafodelista"/>
-        <w:numPr>
-          <w:ilvl w:val="0"/>
-          <w:numId w:val="54"/>
-        </w:numPr>
-        <w:rPr>
-          <w:lang w:val="es-419" w:eastAsia="es-CO"/>
-        </w:rPr>
-      </w:pPr>
-      <w:r>
-        <w:rPr>
-          <w:lang w:val="es-419" w:eastAsia="es-CO"/>
-        </w:rPr>
-        <w:t>GPS Sistema de Posicionamiento Global: es un instrumento de localización que toma como referencia, para la ubicación y navegación, los satélites que están estacionados en la órbita del planeta. Permiten determinar la posición de un objeto o persona con una precisión de hasta 1 metro, su funcionamiento o sistema de navegación se reporta en grados, minutos y segundos ubicando la longitud y la latitud del punto que se va a referenciar.</w:t>
-      </w:r>
-      <w:r>
-        <w:rPr>
-          <w:lang w:val="es-419" w:eastAsia="es-CO"/>
-        </w:rPr>
-        <w:t xml:space="preserve"> </w:t>
-      </w:r>
-      <w:r>
-        <w:rPr>
-          <w:lang w:val="es-419" w:eastAsia="es-CO"/>
-        </w:rPr>
-        <w:t>Ubica con mucha precisión los puntos en donde se va a ubicar los puntos del monitoreo.</w:t>
-      </w:r>
-    </w:p>
-    <w:p>
-      <w:pPr>
+        <w:t>Recipientes de vidrio</w:t>
+      </w:r>
+      <w:r>
+        <w:rPr>
+          <w:lang w:val="es-419" w:eastAsia="es-CO"/>
+        </w:rPr>
+        <w:t>.</w:t>
+      </w:r>
+    </w:p>
+    <w:p>
+      <w:pPr>
+        <w:pStyle w:val="Prrafodelista"/>
+        <w:numPr>
+          <w:ilvl w:val="0"/>
+          <w:numId w:val="57"/>
+        </w:numPr>
+        <w:rPr>
+          <w:lang w:val="es-419" w:eastAsia="es-CO"/>
+        </w:rPr>
+      </w:pPr>
+      <w:r>
+        <w:rPr>
+          <w:lang w:val="es-419" w:eastAsia="es-CO"/>
+        </w:rPr>
+        <w:t>Deben ser resistentes a altas temperaturas, ya que deben ser esterilizados a temperaturas de 120 ºC o 160ºC para garantizar que los recipientes están libres de microorganismos antes de la toma de la muestra.</w:t>
+      </w:r>
+    </w:p>
+    <w:p>
+      <w:pPr>
+        <w:pStyle w:val="Prrafodelista"/>
+        <w:numPr>
+          <w:ilvl w:val="0"/>
+          <w:numId w:val="57"/>
+        </w:numPr>
+        <w:rPr>
+          <w:lang w:val="es-419" w:eastAsia="es-CO"/>
+        </w:rPr>
+      </w:pPr>
+      <w:r>
+        <w:rPr>
+          <w:lang w:val="es-419" w:eastAsia="es-CO"/>
+        </w:rPr>
+        <w:lastRenderedPageBreak/>
+        <w:t>Deben ser de vidrios neutros para que durante el proceso de esterilización y de almacenamiento de la muestra no ocurran reacciones donde se liberan productos tóxicos que puedan afectar la viabilidad de los microorganismos presentes en la muestra.</w:t>
+      </w:r>
+    </w:p>
+    <w:p>
+      <w:pPr>
+        <w:pStyle w:val="Prrafodelista"/>
+        <w:numPr>
+          <w:ilvl w:val="0"/>
+          <w:numId w:val="57"/>
+        </w:numPr>
+        <w:rPr>
+          <w:lang w:val="es-419" w:eastAsia="es-CO"/>
+        </w:rPr>
+      </w:pPr>
+      <w:r>
+        <w:rPr>
+          <w:lang w:val="es-419" w:eastAsia="es-CO"/>
+        </w:rPr>
+        <w:t>Deben tener tapa rosca, preferiblemente de plástico, con forros de silicona termo-resistentes.</w:t>
+      </w:r>
+    </w:p>
+    <w:p>
+      <w:pPr>
+        <w:pStyle w:val="Prrafodelista"/>
+        <w:numPr>
+          <w:ilvl w:val="0"/>
+          <w:numId w:val="56"/>
+        </w:numPr>
         <w:ind w:firstLine="0"/>
-        <w:rPr>
-          <w:lang w:val="es-419" w:eastAsia="es-CO"/>
-        </w:rPr>
-      </w:pPr>
-    </w:p>
-    <w:p>
-      <w:pPr>
-        <w:ind w:firstLine="0"/>
-        <w:rPr>
-          <w:lang w:val="es-419" w:eastAsia="es-CO"/>
-        </w:rPr>
-      </w:pPr>
-    </w:p>
-    <w:p>
-      <w:pPr>
-        <w:ind w:firstLine="0"/>
-        <w:rPr>
-          <w:lang w:val="es-419" w:eastAsia="es-CO"/>
-        </w:rPr>
-      </w:pPr>
-    </w:p>
-    <w:p>
-      <w:pPr>
-        <w:ind w:firstLine="0"/>
-        <w:rPr>
-          <w:lang w:val="es-419" w:eastAsia="es-CO"/>
-        </w:rPr>
-      </w:pPr>
-    </w:p>
-    <w:p>
-      <w:pPr>
-        <w:ind w:firstLine="0"/>
-        <w:rPr>
-          <w:lang w:val="es-419" w:eastAsia="es-CO"/>
-        </w:rPr>
-      </w:pPr>
-    </w:p>
-    <w:p>
-      <w:pPr>
-        <w:pStyle w:val="Ttulo1"/>
-      </w:pPr>
-      <w:bookmarkStart w:id="30" w:name="_Toc139027603"/>
-      <w:r>
-        <w:t>Reconocimiento del material de laboratorio</w:t>
-      </w:r>
-      <w:bookmarkEnd w:id="30"/>
-    </w:p>
-    <w:p>
-      <w:pPr>
-        <w:rPr>
-          <w:lang w:val="es-419" w:eastAsia="es-CO"/>
-        </w:rPr>
-      </w:pPr>
-      <w:r>
-        <w:rPr>
-          <w:lang w:val="es-419" w:eastAsia="es-CO"/>
-        </w:rPr>
-        <w:t>Se trata de todo aquel material que puede ser empleado en un laboratorio (puede ser de vidrio, madera, metal, plástico, goma y porcelana) para realizar las típicas actividades que en este tipo de lugares se llevan a cabo: investigaciones, experimentos, estudios especiales sobre recursos, partículas u otros.</w:t>
-      </w:r>
-    </w:p>
-    <w:p>
-      <w:pPr>
-        <w:rPr>
-          <w:lang w:val="es-419" w:eastAsia="es-CO"/>
-        </w:rPr>
-      </w:pPr>
-      <w:r>
-        <w:rPr>
-          <w:lang w:val="es-419" w:eastAsia="es-CO"/>
-        </w:rPr>
-        <w:t xml:space="preserve">El uso de los instrumentos de laboratorio debe estar orientado al objetivo de la muestra, teniendo en cuenta las características requeridas para muestras fisicoquímicas y microbiológicas; si el procesamiento de la misma será </w:t>
-      </w:r>
-      <w:r>
-        <w:rPr>
-          <w:lang w:val="es-419" w:eastAsia="es-CO"/>
-        </w:rPr>
-        <w:t>“</w:t>
-      </w:r>
-      <w:r>
-        <w:rPr>
-          <w:rStyle w:val="Extranjerismo"/>
-          <w:lang w:val="es-419" w:eastAsia="es-CO"/>
-        </w:rPr>
-        <w:t>in situ</w:t>
-      </w:r>
-      <w:r>
-        <w:rPr>
-          <w:lang w:val="es-419" w:eastAsia="es-CO"/>
-        </w:rPr>
-        <w:t>”</w:t>
-      </w:r>
-      <w:r>
-        <w:rPr>
-          <w:lang w:val="es-419" w:eastAsia="es-CO"/>
-        </w:rPr>
-        <w:t xml:space="preserve"> o si se requiere de algún equipo o herramienta.</w:t>
-      </w:r>
-    </w:p>
-    <w:p>
-      <w:pPr>
-        <w:pStyle w:val="Ttulo3"/>
-      </w:pPr>
-      <w:bookmarkStart w:id="31" w:name="_Toc139027604"/>
-      <w:r>
-        <w:t>Recipientes, reactivos e insumos</w:t>
-      </w:r>
-      <w:bookmarkEnd w:id="31"/>
-    </w:p>
-    <w:p>
-      <w:pPr>
-        <w:rPr>
-          <w:lang w:val="es-419" w:eastAsia="es-CO"/>
-        </w:rPr>
-      </w:pPr>
-      <w:r>
-        <w:rPr>
-          <w:lang w:val="es-419" w:eastAsia="es-CO"/>
-        </w:rPr>
-        <w:t>Los recipientes para la toma de muestras más usados para exámenes físicos-químicos y microbiológico, son de vidrio y plástico y varían de acuerdo con la muestra y sus componentes. En algunos casos es requerido el uso de un blanco del recipiente para descartar interferencias.</w:t>
-      </w:r>
-    </w:p>
-    <w:p>
-      <w:pPr>
-        <w:rPr>
-          <w:lang w:val="es-419" w:eastAsia="es-CO"/>
-        </w:rPr>
-      </w:pPr>
-      <w:r>
-        <w:rPr>
-          <w:lang w:val="es-419" w:eastAsia="es-CO"/>
-        </w:rPr>
-        <w:t>En relación con los recipientes y su material de fabricación, tenga presente:</w:t>
-      </w:r>
-    </w:p>
-    <w:p>
-      <w:pPr>
-        <w:rPr>
-          <w:lang w:val="es-419" w:eastAsia="es-CO"/>
-        </w:rPr>
-      </w:pPr>
-      <w:r>
-        <w:rPr>
-          <w:lang w:val="es-419" w:eastAsia="es-CO"/>
-        </w:rPr>
-        <w:t>Características y requisitos del material de recipientes de laboratorio</w:t>
-      </w:r>
-      <w:r>
-        <w:rPr>
-          <w:lang w:val="es-419" w:eastAsia="es-CO"/>
-        </w:rPr>
-        <w:t>:</w:t>
-      </w:r>
-    </w:p>
-    <w:p>
-      <w:pPr>
-        <w:pStyle w:val="Prrafodelista"/>
-        <w:numPr>
-          <w:ilvl w:val="0"/>
-          <w:numId w:val="56"/>
-        </w:numPr>
         <w:rPr>
           <w:lang w:val="es-419" w:eastAsia="es-CO"/>
         </w:rPr>
@@ -14472,91 +14583,150 @@
           <w:bCs/>
           <w:lang w:val="es-419" w:eastAsia="es-CO"/>
         </w:rPr>
-        <w:t>Recipientes de vidrio</w:t>
-      </w:r>
-      <w:r>
-        <w:rPr>
-          <w:lang w:val="es-419" w:eastAsia="es-CO"/>
-        </w:rPr>
-        <w:t>.</w:t>
-      </w:r>
-    </w:p>
-    <w:p>
-      <w:pPr>
-        <w:pStyle w:val="Prrafodelista"/>
-        <w:numPr>
-          <w:ilvl w:val="0"/>
-          <w:numId w:val="57"/>
-        </w:numPr>
-        <w:rPr>
-          <w:lang w:val="es-419" w:eastAsia="es-CO"/>
-        </w:rPr>
-      </w:pPr>
-      <w:r>
-        <w:rPr>
-          <w:lang w:val="es-419" w:eastAsia="es-CO"/>
-        </w:rPr>
-        <w:t xml:space="preserve">Deben ser resistentes a altas temperaturas, ya que deben ser esterilizados a temperaturas de 120 </w:t>
-      </w:r>
-      <w:proofErr w:type="spellStart"/>
-      <w:r>
-        <w:rPr>
-          <w:lang w:val="es-419" w:eastAsia="es-CO"/>
-        </w:rPr>
-        <w:t>ºC</w:t>
-      </w:r>
-      <w:proofErr w:type="spellEnd"/>
-      <w:r>
-        <w:rPr>
-          <w:lang w:val="es-419" w:eastAsia="es-CO"/>
-        </w:rPr>
-        <w:t xml:space="preserve"> o 160ºC para garantizar que los recipientes están libres de microorganismos antes de la toma de la muestra.</w:t>
-      </w:r>
-    </w:p>
-    <w:p>
-      <w:pPr>
-        <w:pStyle w:val="Prrafodelista"/>
-        <w:numPr>
-          <w:ilvl w:val="0"/>
-          <w:numId w:val="57"/>
-        </w:numPr>
-        <w:rPr>
-          <w:lang w:val="es-419" w:eastAsia="es-CO"/>
-        </w:rPr>
-      </w:pPr>
-      <w:r>
-        <w:rPr>
-          <w:lang w:val="es-419" w:eastAsia="es-CO"/>
-        </w:rPr>
-        <w:t>Deben ser de vidrios neutros para que durante el proceso de esterilización y de almacenamiento de la muestra no ocurran reacciones donde se liberan productos tóxicos que puedan afectar la viabilidad de los microorganismos presentes en la muestra.</w:t>
-      </w:r>
-    </w:p>
-    <w:p>
-      <w:pPr>
-        <w:pStyle w:val="Prrafodelista"/>
-        <w:numPr>
-          <w:ilvl w:val="0"/>
-          <w:numId w:val="57"/>
-        </w:numPr>
-        <w:rPr>
-          <w:lang w:val="es-419" w:eastAsia="es-CO"/>
-        </w:rPr>
-      </w:pPr>
-      <w:r>
-        <w:rPr>
-          <w:lang w:val="es-419" w:eastAsia="es-CO"/>
-        </w:rPr>
-        <w:t>Deben tener tapa rosca, preferiblemente de plástico, con forros de silicona termo-resistentes.</w:t>
-      </w:r>
-    </w:p>
-    <w:p>
-      <w:pPr>
-        <w:pStyle w:val="Prrafodelista"/>
-        <w:numPr>
-          <w:ilvl w:val="0"/>
-          <w:numId w:val="56"/>
-        </w:numPr>
-        <w:ind w:firstLine="0"/>
+        <w:t>Recipientes de plástico</w:t>
+      </w:r>
+      <w:r>
+        <w:rPr>
+          <w:lang w:val="es-419" w:eastAsia="es-CO"/>
+        </w:rPr>
+        <w:t xml:space="preserve">. Los recipientes de plástico deben ser de polietileno, policarbonato o teflón si se requiere. El uso de botellas de plástico es recomendado para la toma de muestras a las que se les va a determinar sustancias inorgánicas. </w:t>
+      </w:r>
+      <w:r>
+        <w:rPr>
+          <w:lang w:val="es-419" w:eastAsia="es-CO"/>
+        </w:rPr>
+        <w:t>C</w:t>
+      </w:r>
+      <w:r>
+        <w:rPr>
+          <w:lang w:val="es-419" w:eastAsia="es-CO"/>
+        </w:rPr>
+        <w:t>aracterísticas importantes:</w:t>
+      </w:r>
+    </w:p>
+    <w:p>
+      <w:pPr>
+        <w:pStyle w:val="Prrafodelista"/>
+        <w:numPr>
+          <w:ilvl w:val="0"/>
+          <w:numId w:val="58"/>
+        </w:numPr>
+        <w:rPr>
+          <w:lang w:val="es-419" w:eastAsia="es-CO"/>
+        </w:rPr>
+      </w:pPr>
+      <w:r>
+        <w:rPr>
+          <w:lang w:val="es-419" w:eastAsia="es-CO"/>
+        </w:rPr>
+        <w:t>Preferiblemente livianos y resistentes.</w:t>
+      </w:r>
+    </w:p>
+    <w:p>
+      <w:pPr>
+        <w:pStyle w:val="Prrafodelista"/>
+        <w:numPr>
+          <w:ilvl w:val="0"/>
+          <w:numId w:val="58"/>
+        </w:numPr>
+        <w:rPr>
+          <w:lang w:val="es-419" w:eastAsia="es-CO"/>
+        </w:rPr>
+      </w:pPr>
+      <w:r>
+        <w:rPr>
+          <w:lang w:val="es-419" w:eastAsia="es-CO"/>
+        </w:rPr>
+        <w:t>Deben tener tapa rosca del mismo tipo de plástico del recipiente para evitar deformaciones después del proceso de esterilización.</w:t>
+      </w:r>
+    </w:p>
+    <w:p>
+      <w:pPr>
+        <w:pStyle w:val="Prrafodelista"/>
+        <w:numPr>
+          <w:ilvl w:val="0"/>
+          <w:numId w:val="58"/>
+        </w:numPr>
+        <w:rPr>
+          <w:lang w:val="es-419" w:eastAsia="es-CO"/>
+        </w:rPr>
+      </w:pPr>
+      <w:r>
+        <w:rPr>
+          <w:lang w:val="es-419" w:eastAsia="es-CO"/>
+        </w:rPr>
+        <w:t>Boca ancha.</w:t>
+      </w:r>
+    </w:p>
+    <w:p>
+      <w:pPr>
+        <w:pStyle w:val="Prrafodelista"/>
+        <w:numPr>
+          <w:ilvl w:val="0"/>
+          <w:numId w:val="58"/>
+        </w:numPr>
+        <w:rPr>
+          <w:lang w:val="es-419" w:eastAsia="es-CO"/>
+        </w:rPr>
+      </w:pPr>
+      <w:r>
+        <w:rPr>
+          <w:lang w:val="es-419" w:eastAsia="es-CO"/>
+        </w:rPr>
+        <w:t>Tapa protectora.</w:t>
+      </w:r>
+    </w:p>
+    <w:p>
+      <w:pPr>
+        <w:pStyle w:val="Prrafodelista"/>
+        <w:numPr>
+          <w:ilvl w:val="0"/>
+          <w:numId w:val="58"/>
+        </w:numPr>
+        <w:rPr>
+          <w:lang w:val="es-419" w:eastAsia="es-CO"/>
+        </w:rPr>
+      </w:pPr>
+      <w:r>
+        <w:rPr>
+          <w:lang w:val="es-419" w:eastAsia="es-CO"/>
+        </w:rPr>
+        <w:t>Cierre hermético.</w:t>
+      </w:r>
+    </w:p>
+    <w:p>
+      <w:pPr>
+        <w:rPr>
+          <w:lang w:val="es-419" w:eastAsia="es-CO"/>
+        </w:rPr>
+      </w:pPr>
+      <w:r>
+        <w:rPr>
+          <w:lang w:val="es-419" w:eastAsia="es-CO"/>
+        </w:rPr>
+        <w:t>El lavado y acondicionamiento de los recipientes depende del análisis a desarrollar; el INS (2011), brinda directrices claras sobre el acondicionamiento de materiales para análisis fisicoquímico y microbiológico.</w:t>
+      </w:r>
+    </w:p>
+    <w:p>
+      <w:pPr>
+        <w:rPr>
+          <w:lang w:val="es-419" w:eastAsia="es-CO"/>
+        </w:rPr>
+      </w:pPr>
+      <w:r>
+        <w:rPr>
+          <w:lang w:val="es-419" w:eastAsia="es-CO"/>
+        </w:rPr>
+        <w:t>En cuanto al lavado y acondicionamiento de los recipientes, se deben seguir las siguientes recomendaciones y criterios:</w:t>
+      </w:r>
+    </w:p>
+    <w:p>
+      <w:pPr>
+        <w:pStyle w:val="Prrafodelista"/>
+        <w:numPr>
+          <w:ilvl w:val="0"/>
+          <w:numId w:val="59"/>
+        </w:numPr>
         <w:rPr>
           <w:lang w:val="es-419" w:eastAsia="es-CO"/>
         </w:rPr>
@@ -14567,141 +14737,32 @@
           <w:bCs/>
           <w:lang w:val="es-419" w:eastAsia="es-CO"/>
         </w:rPr>
-        <w:t>Recipientes de plástico</w:t>
-      </w:r>
-      <w:r>
-        <w:rPr>
-          <w:lang w:val="es-419" w:eastAsia="es-CO"/>
-        </w:rPr>
-        <w:t xml:space="preserve">. Los recipientes de plástico deben ser de polietileno, policarbonato o teflón si se requiere. El uso de botellas de plástico es recomendado para la toma de muestras a las que se les va a determinar sustancias inorgánicas. </w:t>
-      </w:r>
-      <w:r>
-        <w:rPr>
-          <w:lang w:val="es-419" w:eastAsia="es-CO"/>
-        </w:rPr>
-        <w:t>C</w:t>
-      </w:r>
-      <w:r>
-        <w:rPr>
-          <w:lang w:val="es-419" w:eastAsia="es-CO"/>
-        </w:rPr>
-        <w:t>aracterísticas importantes:</w:t>
-      </w:r>
-    </w:p>
-    <w:p>
-      <w:pPr>
-        <w:pStyle w:val="Prrafodelista"/>
-        <w:numPr>
-          <w:ilvl w:val="0"/>
-          <w:numId w:val="58"/>
-        </w:numPr>
-        <w:rPr>
-          <w:lang w:val="es-419" w:eastAsia="es-CO"/>
-        </w:rPr>
-      </w:pPr>
-      <w:r>
-        <w:rPr>
-          <w:lang w:val="es-419" w:eastAsia="es-CO"/>
-        </w:rPr>
-        <w:t>Preferiblemente livianos y resistentes.</w:t>
-      </w:r>
-    </w:p>
-    <w:p>
-      <w:pPr>
-        <w:pStyle w:val="Prrafodelista"/>
-        <w:numPr>
-          <w:ilvl w:val="0"/>
-          <w:numId w:val="58"/>
-        </w:numPr>
-        <w:rPr>
-          <w:lang w:val="es-419" w:eastAsia="es-CO"/>
-        </w:rPr>
-      </w:pPr>
-      <w:r>
-        <w:rPr>
-          <w:lang w:val="es-419" w:eastAsia="es-CO"/>
-        </w:rPr>
-        <w:t>Deben tener tapa rosca del mismo tipo de plástico del recipiente para evitar deformaciones después del proceso de esterilización.</w:t>
-      </w:r>
-    </w:p>
-    <w:p>
-      <w:pPr>
-        <w:pStyle w:val="Prrafodelista"/>
-        <w:numPr>
-          <w:ilvl w:val="0"/>
-          <w:numId w:val="58"/>
-        </w:numPr>
-        <w:rPr>
-          <w:lang w:val="es-419" w:eastAsia="es-CO"/>
-        </w:rPr>
-      </w:pPr>
-      <w:r>
-        <w:rPr>
-          <w:lang w:val="es-419" w:eastAsia="es-CO"/>
-        </w:rPr>
-        <w:t>Boca ancha.</w:t>
-      </w:r>
-    </w:p>
-    <w:p>
-      <w:pPr>
-        <w:pStyle w:val="Prrafodelista"/>
-        <w:numPr>
-          <w:ilvl w:val="0"/>
-          <w:numId w:val="58"/>
-        </w:numPr>
-        <w:rPr>
-          <w:lang w:val="es-419" w:eastAsia="es-CO"/>
-        </w:rPr>
-      </w:pPr>
-      <w:r>
-        <w:rPr>
-          <w:lang w:val="es-419" w:eastAsia="es-CO"/>
-        </w:rPr>
-        <w:t>Tapa protectora.</w:t>
-      </w:r>
-    </w:p>
-    <w:p>
-      <w:pPr>
-        <w:pStyle w:val="Prrafodelista"/>
-        <w:numPr>
-          <w:ilvl w:val="0"/>
-          <w:numId w:val="58"/>
-        </w:numPr>
-        <w:rPr>
-          <w:lang w:val="es-419" w:eastAsia="es-CO"/>
-        </w:rPr>
-      </w:pPr>
-      <w:r>
-        <w:rPr>
-          <w:lang w:val="es-419" w:eastAsia="es-CO"/>
-        </w:rPr>
-        <w:t>Cierre hermético.</w:t>
-      </w:r>
-    </w:p>
-    <w:p>
-      <w:pPr>
-        <w:rPr>
-          <w:lang w:val="es-419" w:eastAsia="es-CO"/>
-        </w:rPr>
-      </w:pPr>
-      <w:r>
-        <w:rPr>
-          <w:lang w:val="es-419" w:eastAsia="es-CO"/>
-        </w:rPr>
-        <w:t>El lavado y acondicionamiento de los recipientes depende del análisis a desarrollar; el INS (2011), brinda directrices claras sobre el acondicionamiento de materiales para análisis fisicoquímico y microbiológico.</w:t>
-      </w:r>
-    </w:p>
-    <w:p>
-      <w:pPr>
-        <w:rPr>
-          <w:lang w:val="es-419" w:eastAsia="es-CO"/>
-        </w:rPr>
-      </w:pPr>
-      <w:r>
-        <w:rPr>
-          <w:lang w:val="es-419" w:eastAsia="es-CO"/>
-        </w:rPr>
-        <w:t>En cuanto al lavado y acondicionamiento de los recipientes, se deben seguir las siguientes recomendaciones y criterios:</w:t>
+        <w:t>Para análisis fisicoquímico</w:t>
+      </w:r>
+      <w:r>
+        <w:rPr>
+          <w:lang w:val="es-419" w:eastAsia="es-CO"/>
+        </w:rPr>
+        <w:t xml:space="preserve">: </w:t>
+      </w:r>
+      <w:r>
+        <w:rPr>
+          <w:lang w:val="es-419" w:eastAsia="es-CO"/>
+        </w:rPr>
+        <w:t>l</w:t>
+      </w:r>
+      <w:r>
+        <w:rPr>
+          <w:lang w:val="es-419" w:eastAsia="es-CO"/>
+        </w:rPr>
+        <w:t xml:space="preserve">os recipientes de vidrio nuevos se deben limpiar con agua y detergentes, para eliminar el polvo; después se limpian con una mezcla de ácido crómico- ácido sulfúrico o en su defecto con limpiador neutro y se </w:t>
+      </w:r>
+      <w:r>
+        <w:rPr>
+          <w:lang w:val="es-419" w:eastAsia="es-CO"/>
+        </w:rPr>
+        <w:lastRenderedPageBreak/>
+        <w:t>enjuagan con agua destilada. Los recipientes de polietileno se limpian llenándolos con una solución al 10% ó 1 molar de ácido nítrico o ácido clorhídrico, dejándolos llenos durante 30 minutos. Finalmente se enjuagan con agua destilada o desionizada. Los detergentes no deben usarse con fines de limpieza, cuando haya lugar a determinación de fosfatos, silicatos, boro y surfactantes.</w:t>
       </w:r>
     </w:p>
     <w:p>
@@ -14721,7 +14782,7 @@
           <w:bCs/>
           <w:lang w:val="es-419" w:eastAsia="es-CO"/>
         </w:rPr>
-        <w:t>Para análisis fisicoquímico</w:t>
+        <w:t>Para análisis microbiológico</w:t>
       </w:r>
       <w:r>
         <w:rPr>
@@ -14733,27 +14794,25 @@
         <w:rPr>
           <w:lang w:val="es-419" w:eastAsia="es-CO"/>
         </w:rPr>
-        <w:t>l</w:t>
-      </w:r>
-      <w:r>
-        <w:rPr>
-          <w:lang w:val="es-419" w:eastAsia="es-CO"/>
-        </w:rPr>
-        <w:t xml:space="preserve">os recipientes de vidrio nuevos se deben limpiar con agua y detergentes, para eliminar el polvo; después se limpian con una mezcla de ácido crómico- ácido sulfúrico o en su defecto con limpiador neutro y se enjuagan con agua destilada. Los recipientes de polietileno se limpian llenándolos con una solución al 10% </w:t>
-      </w:r>
-      <w:proofErr w:type="spellStart"/>
-      <w:r>
-        <w:rPr>
-          <w:lang w:val="es-419" w:eastAsia="es-CO"/>
-        </w:rPr>
-        <w:t>ó</w:t>
-      </w:r>
-      <w:proofErr w:type="spellEnd"/>
-      <w:r>
-        <w:rPr>
-          <w:lang w:val="es-419" w:eastAsia="es-CO"/>
-        </w:rPr>
-        <w:t xml:space="preserve"> 1 molar de ácido nítrico o ácido clorhídrico, dejándolos llenos durante 30 minutos. Finalmente se enjuagan con agua destilada o desionizada. Los detergentes no deben usarse con fines de limpieza, cuando haya lugar a determinación de fosfatos, silicatos, boro y surfactantes.</w:t>
+        <w:t>e</w:t>
+      </w:r>
+      <w:r>
+        <w:rPr>
+          <w:lang w:val="es-419" w:eastAsia="es-CO"/>
+        </w:rPr>
+        <w:t xml:space="preserve">l lavado </w:t>
+      </w:r>
+      <w:r>
+        <w:rPr>
+          <w:lang w:val="es-419" w:eastAsia="es-CO"/>
+        </w:rPr>
+        <w:t>se</w:t>
+      </w:r>
+      <w:r>
+        <w:rPr>
+          <w:lang w:val="es-419" w:eastAsia="es-CO"/>
+        </w:rPr>
+        <w:t xml:space="preserve"> debe realizar con detergentes neutros y para eliminar la suciedad, se deben enjuagar con agua corriente hasta eliminar completamente las trazas de jabón, posteriormente se enjuaga con agua destilada y finalmente se dejan secar al medio ambiente o en estufa.</w:t>
       </w:r>
     </w:p>
     <w:p>
@@ -14773,7 +14832,7 @@
           <w:bCs/>
           <w:lang w:val="es-419" w:eastAsia="es-CO"/>
         </w:rPr>
-        <w:t>Para análisis microbiológico</w:t>
+        <w:t>Esterilización de los recipientes</w:t>
       </w:r>
       <w:r>
         <w:rPr>
@@ -14785,13 +14844,13 @@
         <w:rPr>
           <w:lang w:val="es-419" w:eastAsia="es-CO"/>
         </w:rPr>
-        <w:t>e</w:t>
-      </w:r>
-      <w:r>
-        <w:rPr>
-          <w:lang w:val="es-419" w:eastAsia="es-CO"/>
-        </w:rPr>
-        <w:t>l lavado de debe realizar con detergentes neutros y para eliminar la suciedad, se deben enjuagar con agua corriente hasta eliminar completamente las trazas de jabón, posteriormente se enjuaga con agua destilada y finalmente se dejan secar al medio ambiente o en estufa.</w:t>
+        <w:t>l</w:t>
+      </w:r>
+      <w:r>
+        <w:rPr>
+          <w:lang w:val="es-419" w:eastAsia="es-CO"/>
+        </w:rPr>
+        <w:t>os recipientes para la toma de muestras deben estar estériles. Es decir, deben haber sido sometidos a procesos de esterilización. La esterilización hace referencia a procesos físicos o químicos que eliminan cualquier forma de vida. Cuando se dice que un recipiente está estéril es porque en este no hay presencia de microorganismos o esporas termorresistentes.</w:t>
       </w:r>
     </w:p>
     <w:p>
@@ -14811,7 +14870,7 @@
           <w:bCs/>
           <w:lang w:val="es-419" w:eastAsia="es-CO"/>
         </w:rPr>
-        <w:t>Esterilización de los recipientes</w:t>
+        <w:t>Esterilización por calor húmedo</w:t>
       </w:r>
       <w:r>
         <w:rPr>
@@ -14823,13 +14882,13 @@
         <w:rPr>
           <w:lang w:val="es-419" w:eastAsia="es-CO"/>
         </w:rPr>
-        <w:t>l</w:t>
-      </w:r>
-      <w:r>
-        <w:rPr>
-          <w:lang w:val="es-419" w:eastAsia="es-CO"/>
-        </w:rPr>
-        <w:t>os recipientes para la toma de muestras deben estar estériles. Es decir, deben haber sido sometidos a procesos de esterilización. La esterilización hace referencia a procesos físicos o químicos que eliminan cualquier forma de vida. Cuando se dice que un recipiente está estéril es porque en este no hay presencia de microorganismos o esporas termorresistentes.</w:t>
+        <w:t>s</w:t>
+      </w:r>
+      <w:r>
+        <w:rPr>
+          <w:lang w:val="es-419" w:eastAsia="es-CO"/>
+        </w:rPr>
+        <w:t>e realiza en un equipo llamado autoclave en el que mediante el vapor de agua se producen temperaturas de 121 ± 3 ºC y 1 atmósfera de presión. Cuanto se someten los recipientes a estas condiciones durante 15 minutos, los microorganismos o las esporas que estaban presentes en estos, mueren y como consecuencia los recipientes quedan estériles.</w:t>
       </w:r>
     </w:p>
     <w:p>
@@ -14849,7 +14908,7 @@
           <w:bCs/>
           <w:lang w:val="es-419" w:eastAsia="es-CO"/>
         </w:rPr>
-        <w:t>Esterilización por calor húmedo</w:t>
+        <w:t>Esterilización por calor seco</w:t>
       </w:r>
       <w:r>
         <w:rPr>
@@ -14867,21 +14926,14 @@
         <w:rPr>
           <w:lang w:val="es-419" w:eastAsia="es-CO"/>
         </w:rPr>
-        <w:t xml:space="preserve">e realiza en un equipo llamado autoclave en el que mediante el vapor de agua se producen temperaturas de 121 ± 3 </w:t>
-      </w:r>
-      <w:proofErr w:type="spellStart"/>
-      <w:r>
-        <w:rPr>
-          <w:lang w:val="es-419" w:eastAsia="es-CO"/>
-        </w:rPr>
-        <w:t>ºC</w:t>
-      </w:r>
-      <w:proofErr w:type="spellEnd"/>
-      <w:r>
-        <w:rPr>
-          <w:lang w:val="es-419" w:eastAsia="es-CO"/>
-        </w:rPr>
-        <w:t xml:space="preserve"> y 1 atmósfera de presión. Cuanto se someten los recipientes a estas condiciones durante 15 minutos, los microorganismos o las esporas que estaban presentes en estos, mueren y como consecuencia los recipientes quedan estériles.</w:t>
+        <w:t xml:space="preserve">e realiza en un horno que se lleva a una temperatura de 170 ± 10 ºC durante 1 hora. Los recipientes de plástico no se deben esterilizar por este método. Antes de llevar los recipientes al proceso de esterilización estos se deben tapar, sin cerrarlos totalmente. La tapa y el cuello </w:t>
+      </w:r>
+      <w:r>
+        <w:rPr>
+          <w:lang w:val="es-419" w:eastAsia="es-CO"/>
+        </w:rPr>
+        <w:lastRenderedPageBreak/>
+        <w:t>del recipiente se debe cubrir con papel Kraft, mantequilla o aluminio para proteger la boca y la tapa del recipiente en el momento del muestreo.</w:t>
       </w:r>
     </w:p>
     <w:p>
@@ -14901,7 +14953,7 @@
           <w:bCs/>
           <w:lang w:val="es-419" w:eastAsia="es-CO"/>
         </w:rPr>
-        <w:t>Esterilización por calor seco</w:t>
+        <w:t>Prueba de esterilidad de los recipientes</w:t>
       </w:r>
       <w:r>
         <w:rPr>
@@ -14919,29 +14971,236 @@
         <w:rPr>
           <w:lang w:val="es-419" w:eastAsia="es-CO"/>
         </w:rPr>
-        <w:t xml:space="preserve">e realiza en un horno que se lleva a una temperatura de 170 ± 10 </w:t>
-      </w:r>
-      <w:proofErr w:type="spellStart"/>
-      <w:r>
-        <w:rPr>
-          <w:lang w:val="es-419" w:eastAsia="es-CO"/>
-        </w:rPr>
-        <w:t>ºC</w:t>
-      </w:r>
-      <w:proofErr w:type="spellEnd"/>
-      <w:r>
-        <w:rPr>
-          <w:lang w:val="es-419" w:eastAsia="es-CO"/>
-        </w:rPr>
-        <w:t xml:space="preserve"> durante 1 hora. Los recipientes de plástico no se deben esterilizar por este método. Antes de llevar los recipientes al proceso de esterilización estos se deben tapar, sin cerrarlos totalmente. La tapa y el cuello del recipiente se debe cubrir con papel Kraft, mantequilla o aluminio para proteger la boca y la tapa del recipiente en el momento del muestreo.</w:t>
-      </w:r>
-    </w:p>
-    <w:p>
-      <w:pPr>
-        <w:pStyle w:val="Prrafodelista"/>
-        <w:numPr>
-          <w:ilvl w:val="0"/>
-          <w:numId w:val="59"/>
+        <w:t>e deben realizar pruebas de monitoreo al proceso de esterilización o hacer pruebas a los recipientes para comprobar su esterilidad</w:t>
+      </w:r>
+      <w:r>
+        <w:rPr>
+          <w:lang w:val="es-419" w:eastAsia="es-CO"/>
+        </w:rPr>
+        <w:t>.</w:t>
+      </w:r>
+    </w:p>
+    <w:p>
+      <w:pPr>
+        <w:pStyle w:val="Ttulo2"/>
+      </w:pPr>
+      <w:bookmarkStart w:id="32" w:name="_Toc139027605"/>
+      <w:r>
+        <w:t>Equipos y herramientas</w:t>
+      </w:r>
+      <w:bookmarkEnd w:id="32"/>
+    </w:p>
+    <w:p>
+      <w:pPr>
+        <w:rPr>
+          <w:lang w:val="es-419" w:eastAsia="es-CO"/>
+        </w:rPr>
+      </w:pPr>
+      <w:r>
+        <w:rPr>
+          <w:lang w:val="es-419" w:eastAsia="es-CO"/>
+        </w:rPr>
+        <w:t>El trabajo práctico de toma de muestras en el sitio siempre se acompaña del uso de equipos y herramientas necesarias para tal fin, teniendo en cuenta no solo las condiciones mínimas de dichos implementos, como que se encuentren calibrados, sino también el uso acorde a las indicaciones de cada equipo.</w:t>
+      </w:r>
+    </w:p>
+    <w:p>
+      <w:pPr>
+        <w:pStyle w:val="Ttulo3"/>
+      </w:pPr>
+      <w:bookmarkStart w:id="33" w:name="_Toc139027606"/>
+      <w:r>
+        <w:t>Equipo de muestreo manual</w:t>
+      </w:r>
+      <w:bookmarkEnd w:id="33"/>
+    </w:p>
+    <w:p>
+      <w:pPr>
+        <w:rPr>
+          <w:lang w:val="es-419" w:eastAsia="es-CO"/>
+        </w:rPr>
+      </w:pPr>
+      <w:r>
+        <w:rPr>
+          <w:lang w:val="es-419" w:eastAsia="es-CO"/>
+        </w:rPr>
+        <w:t>Manejar los equipos para las muestras superficiales es extremar la limpieza del material y procurar procedimientos que eviten la contaminación. En muestras superficiales la recolección se puede hacer manualmente introduciendo la botella colectora bajo la superficie, procurando siempre hacerlo a la misma profundidad (c.a. 25 cm).</w:t>
+      </w:r>
+    </w:p>
+    <w:p>
+      <w:pPr>
+        <w:rPr>
+          <w:lang w:val="es-419" w:eastAsia="es-CO"/>
+        </w:rPr>
+      </w:pPr>
+      <w:r>
+        <w:rPr>
+          <w:lang w:val="es-419" w:eastAsia="es-CO"/>
+        </w:rPr>
+        <w:t>Otras recomendaciones son:</w:t>
+      </w:r>
+    </w:p>
+    <w:p>
+      <w:pPr>
+        <w:pStyle w:val="Prrafodelista"/>
+        <w:numPr>
+          <w:ilvl w:val="0"/>
+          <w:numId w:val="60"/>
+        </w:numPr>
+        <w:rPr>
+          <w:lang w:val="es-419" w:eastAsia="es-CO"/>
+        </w:rPr>
+      </w:pPr>
+      <w:r>
+        <w:rPr>
+          <w:lang w:val="es-419" w:eastAsia="es-CO"/>
+        </w:rPr>
+        <w:t>Cuando el objetivo es obtener muestras de agua a profundidades determinadas, se emplean botellas colectoras dotadas de mecanismos de cierre para confinar la masa de agua que se encuentra a la profundidad de interés.</w:t>
+      </w:r>
+    </w:p>
+    <w:p>
+      <w:pPr>
+        <w:pStyle w:val="Prrafodelista"/>
+        <w:numPr>
+          <w:ilvl w:val="0"/>
+          <w:numId w:val="60"/>
+        </w:numPr>
+        <w:rPr>
+          <w:lang w:val="es-419" w:eastAsia="es-CO"/>
+        </w:rPr>
+      </w:pPr>
+      <w:r>
+        <w:rPr>
+          <w:lang w:val="es-419" w:eastAsia="es-CO"/>
+        </w:rPr>
+        <w:lastRenderedPageBreak/>
+        <w:t>En estudios oceanográficos, se emplean normalmente botellas Nansen para el análisis de los parámetros fisicoquímicos, pH, salinidad, oxígeno disuelto y nutrientes inorgánicos.</w:t>
+      </w:r>
+    </w:p>
+    <w:p>
+      <w:pPr>
+        <w:pStyle w:val="Prrafodelista"/>
+        <w:numPr>
+          <w:ilvl w:val="0"/>
+          <w:numId w:val="60"/>
+        </w:numPr>
+        <w:rPr>
+          <w:lang w:val="es-419" w:eastAsia="es-CO"/>
+        </w:rPr>
+      </w:pPr>
+      <w:r>
+        <w:rPr>
+          <w:lang w:val="es-419" w:eastAsia="es-CO"/>
+        </w:rPr>
+        <w:t>Las botellas Van Dorn y Niskin, por tener capacidad de mayor volumen, son ideales para la obtención de muestras en el análisis de pigmentos fotosintéticos y contaminantes (pesticidas, metales pesados, etc.).</w:t>
+      </w:r>
+    </w:p>
+    <w:p>
+      <w:pPr>
+        <w:pStyle w:val="Prrafodelista"/>
+        <w:numPr>
+          <w:ilvl w:val="0"/>
+          <w:numId w:val="60"/>
+        </w:numPr>
+        <w:rPr>
+          <w:lang w:val="es-419" w:eastAsia="es-CO"/>
+        </w:rPr>
+      </w:pPr>
+      <w:r>
+        <w:rPr>
+          <w:lang w:val="es-419" w:eastAsia="es-CO"/>
+        </w:rPr>
+        <w:t>Hay que tener bastante precaución cuando se usan estas botellas en el muestreo de aguas con alto contenido de sólidos sedimentables; su forma alargada y un flujo muy lento para extraer la muestra por las llaves, facilitan la sedimentación de los sólidos provocando diferencia en este parámetro entre las primeras y las últimas botellas receptoras que se llenan.</w:t>
+      </w:r>
+    </w:p>
+    <w:p>
+      <w:pPr>
+        <w:pStyle w:val="Prrafodelista"/>
+        <w:numPr>
+          <w:ilvl w:val="0"/>
+          <w:numId w:val="60"/>
+        </w:numPr>
+        <w:rPr>
+          <w:lang w:val="es-419" w:eastAsia="es-CO"/>
+        </w:rPr>
+      </w:pPr>
+      <w:r>
+        <w:rPr>
+          <w:lang w:val="es-419" w:eastAsia="es-CO"/>
+        </w:rPr>
+        <w:t>La botella Van Dorn horizontal es adecuada para colectar muestras de fondo en cuerpos de agua muy someros, siendo muy apropiada para estudios de estratificación vertical, termoclinas y termohalinas en lagunas costeras, mientras que las de funcionamiento vertical permiten colectar muestras a mayores profundidades.</w:t>
+      </w:r>
+    </w:p>
+    <w:p>
+      <w:pPr>
+        <w:pStyle w:val="Prrafodelista"/>
+        <w:numPr>
+          <w:ilvl w:val="0"/>
+          <w:numId w:val="60"/>
+        </w:numPr>
+        <w:rPr>
+          <w:lang w:val="es-419" w:eastAsia="es-CO"/>
+        </w:rPr>
+      </w:pPr>
+      <w:r>
+        <w:rPr>
+          <w:lang w:val="es-419" w:eastAsia="es-CO"/>
+        </w:rPr>
+        <w:t>La recolección de muestras para el análisis de hidrocarburos requiere un equipo de muestreo especial; la muestra se debe recolectar en la misma botella de almacenamiento (que debe ser de vidrio) y a una profundidad de un metro, por lo cual no es posible utilizar ninguna de las mencionadas anteriormente.</w:t>
+      </w:r>
+    </w:p>
+    <w:p>
+      <w:pPr>
+        <w:pStyle w:val="Ttulo3"/>
+      </w:pPr>
+      <w:bookmarkStart w:id="34" w:name="_Toc139027607"/>
+      <w:r>
+        <w:lastRenderedPageBreak/>
+        <w:t>Equipo de muestreo automático</w:t>
+      </w:r>
+      <w:bookmarkEnd w:id="34"/>
+    </w:p>
+    <w:p>
+      <w:pPr>
+        <w:rPr>
+          <w:lang w:val="es-419" w:eastAsia="es-CO"/>
+        </w:rPr>
+      </w:pPr>
+      <w:r>
+        <w:rPr>
+          <w:lang w:val="es-419" w:eastAsia="es-CO"/>
+        </w:rPr>
+        <w:t>Es importante resaltar que también existen tomadores de muestras instrumentados y a menudo automatizados. Dentro de estos existen dos tipos principales: los dependientes del tiempo, que recogen muestras discretas, compuestas o continuas y los dependientes del volumen que también recogen estos tipos de muestra y tienen en cuenta las variaciones en el flujo.</w:t>
+      </w:r>
+    </w:p>
+    <w:p>
+      <w:pPr>
+        <w:pStyle w:val="Ttulo3"/>
+      </w:pPr>
+      <w:bookmarkStart w:id="35" w:name="_Toc139027608"/>
+      <w:r>
+        <w:t>Equipos para análisis</w:t>
+      </w:r>
+      <w:bookmarkEnd w:id="35"/>
+    </w:p>
+    <w:p>
+      <w:pPr>
+        <w:rPr>
+          <w:lang w:val="es-419" w:eastAsia="es-CO"/>
+        </w:rPr>
+      </w:pPr>
+      <w:r>
+        <w:rPr>
+          <w:lang w:val="es-419" w:eastAsia="es-CO"/>
+        </w:rPr>
+        <w:t>Entre los artefactos y equipos más comunes para el análisis de muestras, se encuentran:</w:t>
+      </w:r>
+    </w:p>
+    <w:p>
+      <w:pPr>
+        <w:pStyle w:val="Prrafodelista"/>
+        <w:numPr>
+          <w:ilvl w:val="0"/>
+          <w:numId w:val="61"/>
         </w:numPr>
         <w:rPr>
           <w:lang w:val="es-419" w:eastAsia="es-CO"/>
@@ -14953,328 +15212,13 @@
           <w:bCs/>
           <w:lang w:val="es-419" w:eastAsia="es-CO"/>
         </w:rPr>
-        <w:t>Prueba de esterilidad de los recipientes</w:t>
-      </w:r>
-      <w:r>
-        <w:rPr>
-          <w:lang w:val="es-419" w:eastAsia="es-CO"/>
-        </w:rPr>
-        <w:t xml:space="preserve">: </w:t>
-      </w:r>
-      <w:r>
-        <w:rPr>
-          <w:lang w:val="es-419" w:eastAsia="es-CO"/>
-        </w:rPr>
-        <w:t>s</w:t>
-      </w:r>
-      <w:r>
-        <w:rPr>
-          <w:lang w:val="es-419" w:eastAsia="es-CO"/>
-        </w:rPr>
-        <w:t>e deben realizar pruebas de monitoreo al proceso de esterilización o hacer pruebas a los recipientes para comprobar su esterilidad</w:t>
-      </w:r>
-      <w:r>
-        <w:rPr>
-          <w:lang w:val="es-419" w:eastAsia="es-CO"/>
-        </w:rPr>
-        <w:t>.</w:t>
-      </w:r>
-    </w:p>
-    <w:p>
-      <w:pPr>
-        <w:pStyle w:val="Ttulo2"/>
-      </w:pPr>
-      <w:bookmarkStart w:id="32" w:name="_Toc139027605"/>
-      <w:r>
-        <w:t>Equipos y herramientas</w:t>
-      </w:r>
-      <w:bookmarkEnd w:id="32"/>
-    </w:p>
-    <w:p>
-      <w:pPr>
-        <w:rPr>
-          <w:lang w:val="es-419" w:eastAsia="es-CO"/>
-        </w:rPr>
-      </w:pPr>
-      <w:r>
-        <w:rPr>
-          <w:lang w:val="es-419" w:eastAsia="es-CO"/>
-        </w:rPr>
-        <w:t>El trabajo práctico de toma de muestras en el sitio siempre se acompaña del uso de equipos y herramientas necesarias para tal fin, teniendo en cuenta no solo las condiciones mínimas de dichos implementos, como que se encuentren calibrados, sino también el uso acorde a las indicaciones de cada equipo.</w:t>
-      </w:r>
-    </w:p>
-    <w:p>
-      <w:pPr>
-        <w:pStyle w:val="Ttulo3"/>
-      </w:pPr>
-      <w:bookmarkStart w:id="33" w:name="_Toc139027606"/>
-      <w:r>
-        <w:t>Equipo de muestreo manual</w:t>
-      </w:r>
-      <w:bookmarkEnd w:id="33"/>
-    </w:p>
-    <w:p>
-      <w:pPr>
-        <w:rPr>
-          <w:lang w:val="es-419" w:eastAsia="es-CO"/>
-        </w:rPr>
-      </w:pPr>
-      <w:r>
-        <w:rPr>
-          <w:lang w:val="es-419" w:eastAsia="es-CO"/>
-        </w:rPr>
-        <w:t>Manejar los equipos para las muestras superficiales es extremar la limpieza del material y procurar procedimientos que eviten la contaminación. En muestras superficiales la recolección se puede hacer manualmente introduciendo la botella colectora bajo la superficie, procurando siempre hacerlo a la misma profundidad (</w:t>
-      </w:r>
-      <w:proofErr w:type="spellStart"/>
-      <w:r>
-        <w:rPr>
-          <w:lang w:val="es-419" w:eastAsia="es-CO"/>
-        </w:rPr>
-        <w:t>c.a.</w:t>
-      </w:r>
-      <w:proofErr w:type="spellEnd"/>
-      <w:r>
-        <w:rPr>
-          <w:lang w:val="es-419" w:eastAsia="es-CO"/>
-        </w:rPr>
-        <w:t xml:space="preserve"> 25 cm).</w:t>
-      </w:r>
-    </w:p>
-    <w:p>
-      <w:pPr>
-        <w:rPr>
-          <w:lang w:val="es-419" w:eastAsia="es-CO"/>
-        </w:rPr>
-      </w:pPr>
-      <w:r>
-        <w:rPr>
-          <w:lang w:val="es-419" w:eastAsia="es-CO"/>
-        </w:rPr>
-        <w:t>Otras recomendaciones son:</w:t>
-      </w:r>
-    </w:p>
-    <w:p>
-      <w:pPr>
-        <w:pStyle w:val="Prrafodelista"/>
-        <w:numPr>
-          <w:ilvl w:val="0"/>
-          <w:numId w:val="60"/>
-        </w:numPr>
-        <w:rPr>
-          <w:lang w:val="es-419" w:eastAsia="es-CO"/>
-        </w:rPr>
-      </w:pPr>
-      <w:r>
-        <w:rPr>
-          <w:lang w:val="es-419" w:eastAsia="es-CO"/>
-        </w:rPr>
-        <w:t>Cuando el objetivo es obtener muestras de agua a profundidades determinadas, se emplean botellas colectoras dotadas de mecanismos de cierre para confinar la masa de agua que se encuentra a la profundidad de interés.</w:t>
-      </w:r>
-    </w:p>
-    <w:p>
-      <w:pPr>
-        <w:pStyle w:val="Prrafodelista"/>
-        <w:numPr>
-          <w:ilvl w:val="0"/>
-          <w:numId w:val="60"/>
-        </w:numPr>
-        <w:rPr>
-          <w:lang w:val="es-419" w:eastAsia="es-CO"/>
-        </w:rPr>
-      </w:pPr>
-      <w:r>
-        <w:rPr>
-          <w:lang w:val="es-419" w:eastAsia="es-CO"/>
-        </w:rPr>
-        <w:t xml:space="preserve">En estudios oceanográficos, se emplean normalmente botellas </w:t>
-      </w:r>
-      <w:proofErr w:type="spellStart"/>
-      <w:r>
-        <w:rPr>
-          <w:lang w:val="es-419" w:eastAsia="es-CO"/>
-        </w:rPr>
-        <w:t>Nansen</w:t>
-      </w:r>
-      <w:proofErr w:type="spellEnd"/>
-      <w:r>
-        <w:rPr>
-          <w:lang w:val="es-419" w:eastAsia="es-CO"/>
-        </w:rPr>
-        <w:t xml:space="preserve"> para el análisis de los parámetros fisicoquímicos, pH, salinidad, oxígeno disuelto y nutrientes inorgánicos.</w:t>
-      </w:r>
-    </w:p>
-    <w:p>
-      <w:pPr>
-        <w:pStyle w:val="Prrafodelista"/>
-        <w:numPr>
-          <w:ilvl w:val="0"/>
-          <w:numId w:val="60"/>
-        </w:numPr>
-        <w:rPr>
-          <w:lang w:val="es-419" w:eastAsia="es-CO"/>
-        </w:rPr>
-      </w:pPr>
-      <w:r>
-        <w:rPr>
-          <w:lang w:val="es-419" w:eastAsia="es-CO"/>
-        </w:rPr>
-        <w:t xml:space="preserve">Las botellas Van </w:t>
-      </w:r>
-      <w:proofErr w:type="spellStart"/>
-      <w:r>
-        <w:rPr>
-          <w:lang w:val="es-419" w:eastAsia="es-CO"/>
-        </w:rPr>
-        <w:t>Dorn</w:t>
-      </w:r>
-      <w:proofErr w:type="spellEnd"/>
-      <w:r>
-        <w:rPr>
-          <w:lang w:val="es-419" w:eastAsia="es-CO"/>
-        </w:rPr>
-        <w:t xml:space="preserve"> y </w:t>
-      </w:r>
-      <w:proofErr w:type="spellStart"/>
-      <w:r>
-        <w:rPr>
-          <w:lang w:val="es-419" w:eastAsia="es-CO"/>
-        </w:rPr>
-        <w:t>Niskin</w:t>
-      </w:r>
-      <w:proofErr w:type="spellEnd"/>
-      <w:r>
-        <w:rPr>
-          <w:lang w:val="es-419" w:eastAsia="es-CO"/>
-        </w:rPr>
-        <w:t>, por tener capacidad de mayor volumen, son ideales para la obtención de muestras en el análisis de pigmentos fotosintéticos y contaminantes (pesticidas, metales pesados, etc.).</w:t>
-      </w:r>
-    </w:p>
-    <w:p>
-      <w:pPr>
-        <w:pStyle w:val="Prrafodelista"/>
-        <w:numPr>
-          <w:ilvl w:val="0"/>
-          <w:numId w:val="60"/>
-        </w:numPr>
-        <w:rPr>
-          <w:lang w:val="es-419" w:eastAsia="es-CO"/>
-        </w:rPr>
-      </w:pPr>
-      <w:r>
-        <w:rPr>
-          <w:lang w:val="es-419" w:eastAsia="es-CO"/>
-        </w:rPr>
-        <w:t>Hay que tener bastante precaución cuando se usan estas botellas en el muestreo de aguas con alto contenido de sólidos sedimentables; su forma alargada y un flujo muy lento para extraer la muestra por las llaves, facilitan la sedimentación de los sólidos provocando diferencia en este parámetro entre las primeras y las últimas botellas receptoras que se llenan.</w:t>
-      </w:r>
-    </w:p>
-    <w:p>
-      <w:pPr>
-        <w:pStyle w:val="Prrafodelista"/>
-        <w:numPr>
-          <w:ilvl w:val="0"/>
-          <w:numId w:val="60"/>
-        </w:numPr>
-        <w:rPr>
-          <w:lang w:val="es-419" w:eastAsia="es-CO"/>
-        </w:rPr>
-      </w:pPr>
-      <w:r>
-        <w:rPr>
-          <w:lang w:val="es-419" w:eastAsia="es-CO"/>
-        </w:rPr>
-        <w:t xml:space="preserve">La botella Van </w:t>
-      </w:r>
-      <w:proofErr w:type="spellStart"/>
-      <w:r>
-        <w:rPr>
-          <w:lang w:val="es-419" w:eastAsia="es-CO"/>
-        </w:rPr>
-        <w:t>Dorn</w:t>
-      </w:r>
-      <w:proofErr w:type="spellEnd"/>
-      <w:r>
-        <w:rPr>
-          <w:lang w:val="es-419" w:eastAsia="es-CO"/>
-        </w:rPr>
-        <w:t xml:space="preserve"> horizontal es adecuada para colectar muestras de fondo en cuerpos de agua muy someros, siendo muy apropiada para estudios de estratificación vertical, termoclinas y </w:t>
-      </w:r>
-      <w:proofErr w:type="spellStart"/>
-      <w:r>
-        <w:rPr>
-          <w:lang w:val="es-419" w:eastAsia="es-CO"/>
-        </w:rPr>
-        <w:t>termohalinas</w:t>
-      </w:r>
-      <w:proofErr w:type="spellEnd"/>
-      <w:r>
-        <w:rPr>
-          <w:lang w:val="es-419" w:eastAsia="es-CO"/>
-        </w:rPr>
-        <w:t xml:space="preserve"> en lagunas costeras, mientras que las de funcionamiento vertical permiten colectar muestras a mayores profundidades.</w:t>
-      </w:r>
-    </w:p>
-    <w:p>
-      <w:pPr>
-        <w:pStyle w:val="Prrafodelista"/>
-        <w:numPr>
-          <w:ilvl w:val="0"/>
-          <w:numId w:val="60"/>
-        </w:numPr>
-        <w:rPr>
-          <w:lang w:val="es-419" w:eastAsia="es-CO"/>
-        </w:rPr>
-      </w:pPr>
-      <w:r>
-        <w:rPr>
-          <w:lang w:val="es-419" w:eastAsia="es-CO"/>
-        </w:rPr>
-        <w:t>La recolección de muestras para el análisis de hidrocarburos requiere un equipo de muestreo especial; la muestra se debe recolectar en la misma botella de almacenamiento (que debe ser de vidrio) y a una profundidad de un metro, por lo cual no es posible utilizar ninguna de las mencionadas anteriormente.</w:t>
-      </w:r>
-    </w:p>
-    <w:p>
-      <w:pPr>
-        <w:pStyle w:val="Ttulo3"/>
-      </w:pPr>
-      <w:bookmarkStart w:id="34" w:name="_Toc139027607"/>
-      <w:r>
-        <w:t>Equipo de muestreo automático</w:t>
-      </w:r>
-      <w:bookmarkEnd w:id="34"/>
-    </w:p>
-    <w:p>
-      <w:pPr>
-        <w:rPr>
-          <w:lang w:val="es-419" w:eastAsia="es-CO"/>
-        </w:rPr>
-      </w:pPr>
-      <w:r>
-        <w:rPr>
-          <w:lang w:val="es-419" w:eastAsia="es-CO"/>
-        </w:rPr>
-        <w:t>Es importante resaltar que también existen tomadores de muestras instrumentados y a menudo automatizados. Dentro de estos existen dos tipos principales: los dependientes del tiempo, que recogen muestras discretas, compuestas o continuas y los dependientes del volumen que también recogen estos tipos de muestra y tienen en cuenta las variaciones en el flujo.</w:t>
-      </w:r>
-    </w:p>
-    <w:p>
-      <w:pPr>
-        <w:pStyle w:val="Ttulo3"/>
-      </w:pPr>
-      <w:bookmarkStart w:id="35" w:name="_Toc139027608"/>
-      <w:r>
-        <w:t>Equipos para análisis</w:t>
-      </w:r>
-      <w:bookmarkEnd w:id="35"/>
-    </w:p>
-    <w:p>
-      <w:pPr>
-        <w:rPr>
-          <w:lang w:val="es-419" w:eastAsia="es-CO"/>
-        </w:rPr>
-      </w:pPr>
-      <w:r>
-        <w:rPr>
-          <w:lang w:val="es-419" w:eastAsia="es-CO"/>
-        </w:rPr>
-        <w:t>Entre los artefactos y equipos más comunes para el análisis de muestras, se encuentran:</w:t>
+        <w:t>Termómetro</w:t>
+      </w:r>
+      <w:r>
+        <w:rPr>
+          <w:lang w:val="es-419" w:eastAsia="es-CO"/>
+        </w:rPr>
+        <w:t>. Termómetro Celsius (centígrado) con columna de mercurio, el cual mínimo debe tener escala marcada cada 0.1°C. Para prevenir rupturas en labores de campo se recomienda un termómetro con cazoleta protectora. En la actualidad se emplean muchos medidores electrónicos provistos con sondas, los cuales poseen termocuplas o termistores en su interior. Con miras a los procesos de validación y certificación de los laboratorios ambientales, los termómetros y sensores de temperatura deben calibrarse al menos una vez al año por una institución competente, siguiendo el protocolo para cada equipo y/o fabricante.</w:t>
       </w:r>
     </w:p>
     <w:p>
@@ -15294,13 +15238,26 @@
           <w:bCs/>
           <w:lang w:val="es-419" w:eastAsia="es-CO"/>
         </w:rPr>
-        <w:t>Termómetro</w:t>
-      </w:r>
-      <w:r>
-        <w:rPr>
-          <w:lang w:val="es-419" w:eastAsia="es-CO"/>
-        </w:rPr>
-        <w:t>. Termómetro Celsius (centígrado) con columna de mercurio, el cual mínimo debe tener escala marcada cada 0.1°C. Para prevenir rupturas en labores de campo se recomienda un termómetro con cazoleta protectora. En la actualidad se emplean muchos medidores electrónicos provistos con sondas, los cuales poseen termocuplas o termistores en su interior. Con miras a los procesos de validación y certificación de los laboratorios ambientales, los termómetros y sensores de temperatura deben calibrarse al menos una vez al año por una institución competente, siguiendo el protocolo para cada equipo y/o fabricante.</w:t>
+        <w:t>pHmetro</w:t>
+      </w:r>
+      <w:r>
+        <w:rPr>
+          <w:lang w:val="es-419" w:eastAsia="es-CO"/>
+        </w:rPr>
+        <w:t>. L</w:t>
+      </w:r>
+      <w:r>
+        <w:rPr>
+          <w:lang w:val="es-419" w:eastAsia="es-CO"/>
+        </w:rPr>
+        <w:t xml:space="preserve">a técnica más exacta, usada para la medición del pH, es la potenciométrica, que se fundamenta en la medida de la diferencia de potencial experimentada en dos celdas electroquímicas (denominadas electrodos); se emplea un electrodo combinado de membrana de vidrio y uno de calomel como referencia. Los equipos actuales combinan estas dos </w:t>
+      </w:r>
+      <w:r>
+        <w:rPr>
+          <w:lang w:val="es-419" w:eastAsia="es-CO"/>
+        </w:rPr>
+        <w:lastRenderedPageBreak/>
+        <w:t>celdas electrolíticas en un mismo sensor, y poseen programas electrónicos internos que dan la medida directa a partir de la diferencia de potencial, facilitando la lectura de este parámetro.</w:t>
       </w:r>
     </w:p>
     <w:p>
@@ -15314,35 +15271,63 @@
           <w:lang w:val="es-419" w:eastAsia="es-CO"/>
         </w:rPr>
       </w:pPr>
-      <w:proofErr w:type="spellStart"/>
       <w:r>
         <w:rPr>
           <w:b/>
           <w:bCs/>
           <w:lang w:val="es-419" w:eastAsia="es-CO"/>
         </w:rPr>
-        <w:t>pHmetro</w:t>
-      </w:r>
-      <w:proofErr w:type="spellEnd"/>
-      <w:r>
-        <w:rPr>
-          <w:lang w:val="es-419" w:eastAsia="es-CO"/>
-        </w:rPr>
-        <w:t>. L</w:t>
-      </w:r>
-      <w:r>
-        <w:rPr>
-          <w:lang w:val="es-419" w:eastAsia="es-CO"/>
-        </w:rPr>
-        <w:t>a técnica más exacta, usada para la medición del pH, es la potenciométrica, que se fundamenta en la medida de la diferencia de potencial experimentada en dos celdas electroquímicas (denominadas electrodos); se emplea un electrodo combinado de membrana de vidrio y uno de calomel como referencia. Los equipos actuales combinan estas dos celdas electrolíticas en un mismo sensor, y poseen programas electrónicos internos que dan la medida directa a partir de la diferencia de potencial, facilitando la lectura de este parámetro.</w:t>
-      </w:r>
-    </w:p>
-    <w:p>
-      <w:pPr>
-        <w:pStyle w:val="Prrafodelista"/>
-        <w:numPr>
-          <w:ilvl w:val="0"/>
-          <w:numId w:val="61"/>
+        <w:t>Conductímetro</w:t>
+      </w:r>
+      <w:r>
+        <w:rPr>
+          <w:lang w:val="es-419" w:eastAsia="es-CO"/>
+        </w:rPr>
+        <w:t>. El conocimiento de la salinidad es fundamental en estudios oceanográficos, pues es necesario para la determinación de corrientes y la identificación de masas de aguas. En estudios ambientales es un factor importante porque puede significar la presencia o no de organismos y peces. La salinidad se puede calcular a partir de la conductividad, el resultado es numéricamente menor que el residuo filtrable y se reporta usualmente como gramos por Kg o partes por mil.</w:t>
+      </w:r>
+    </w:p>
+    <w:p>
+      <w:pPr>
+        <w:pStyle w:val="Ttulo2"/>
+      </w:pPr>
+      <w:bookmarkStart w:id="36" w:name="_Toc139027609"/>
+      <w:r>
+        <w:t>Revisión y calibración de los equipos de muestreo</w:t>
+      </w:r>
+      <w:bookmarkEnd w:id="36"/>
+    </w:p>
+    <w:p>
+      <w:pPr>
+        <w:rPr>
+          <w:lang w:val="es-419" w:eastAsia="es-CO"/>
+        </w:rPr>
+      </w:pPr>
+      <w:r>
+        <w:rPr>
+          <w:lang w:val="es-419" w:eastAsia="es-CO"/>
+        </w:rPr>
+        <w:t>Para realizar esta actividad siempre se debe contar primero con los manuales de calibración para cada uno de los equipos a utilizar. Para realizar el alistamiento de reactivos y tener claros los estándares requeridos por los mismos.</w:t>
+      </w:r>
+    </w:p>
+    <w:p>
+      <w:pPr>
+        <w:rPr>
+          <w:lang w:val="es-419" w:eastAsia="es-CO"/>
+        </w:rPr>
+      </w:pPr>
+      <w:r>
+        <w:rPr>
+          <w:lang w:val="es-419" w:eastAsia="es-CO"/>
+        </w:rPr>
+        <w:t>El IDEAM en la guía para el monitoreo de vertimientos de aguas superficiales y subterráneas presenta unas consideraciones pertinentes para algunos equipos dadas a continuación:</w:t>
+      </w:r>
+    </w:p>
+    <w:p>
+      <w:pPr>
+        <w:pStyle w:val="Prrafodelista"/>
+        <w:numPr>
+          <w:ilvl w:val="0"/>
+          <w:numId w:val="62"/>
         </w:numPr>
         <w:rPr>
           <w:lang w:val="es-419" w:eastAsia="es-CO"/>
@@ -15354,49 +15339,25 @@
           <w:bCs/>
           <w:lang w:val="es-419" w:eastAsia="es-CO"/>
         </w:rPr>
-        <w:t>Conductímetro</w:t>
-      </w:r>
-      <w:r>
-        <w:rPr>
-          <w:lang w:val="es-419" w:eastAsia="es-CO"/>
-        </w:rPr>
-        <w:t>. El conocimiento de la salinidad es fundamental en estudios oceanográficos, pues es necesario para la determinación de corrientes y la identificación de masas de aguas. En estudios ambientales es un factor importante porque puede significar la presencia o no de organismos y peces. La salinidad se puede calcular a partir de la conductividad, el resultado es numéricamente menor que el residuo filtrable y se reporta usualmente como gramos por Kg o partes por mil.</w:t>
-      </w:r>
-    </w:p>
-    <w:p>
-      <w:pPr>
-        <w:pStyle w:val="Ttulo2"/>
-      </w:pPr>
-      <w:bookmarkStart w:id="36" w:name="_Toc139027609"/>
-      <w:r>
-        <w:t>Revisión y calibración de los equipos de muestreo</w:t>
-      </w:r>
-      <w:bookmarkEnd w:id="36"/>
-    </w:p>
-    <w:p>
-      <w:pPr>
-        <w:rPr>
-          <w:lang w:val="es-419" w:eastAsia="es-CO"/>
-        </w:rPr>
-      </w:pPr>
-      <w:r>
-        <w:rPr>
-          <w:lang w:val="es-419" w:eastAsia="es-CO"/>
-        </w:rPr>
-        <w:t>Para realizar esta actividad siempre se debe contar primero con los manuales de calibración para cada uno de los equipos a utilizar. Para realizar el alistamiento de reactivos y tener claros los estándares requeridos por los mismos.</w:t>
-      </w:r>
-    </w:p>
-    <w:p>
-      <w:pPr>
-        <w:rPr>
-          <w:lang w:val="es-419" w:eastAsia="es-CO"/>
-        </w:rPr>
-      </w:pPr>
-      <w:r>
-        <w:rPr>
-          <w:lang w:val="es-419" w:eastAsia="es-CO"/>
-        </w:rPr>
-        <w:t>El IDEAM en la guía para el monitoreo de vertimientos de aguas superficiales y subterráneas presenta unas consideraciones pertinentes para algunos equipos dadas a continuación:</w:t>
+        <w:t>Sonda multiparámetro</w:t>
+      </w:r>
+      <w:r>
+        <w:rPr>
+          <w:lang w:val="es-419" w:eastAsia="es-CO"/>
+        </w:rPr>
+        <w:t xml:space="preserve">. Siempre revisar y calibrar los sensores de por lo menos 24 horas antes de la actividad; el sensor de oxígeno disuelto debe calibrarse entre cada muestreo si existe diferencias en la altitud. (Se puede usar si es aplicable el método </w:t>
+      </w:r>
+      <w:r>
+        <w:rPr>
+          <w:lang w:val="es-419" w:eastAsia="es-CO"/>
+        </w:rPr>
+        <w:t>W</w:t>
+      </w:r>
+      <w:r>
+        <w:rPr>
+          <w:lang w:val="es-419" w:eastAsia="es-CO"/>
+        </w:rPr>
+        <w:t>inkler como comparación).</w:t>
       </w:r>
     </w:p>
     <w:p>
@@ -15416,25 +15377,13 @@
           <w:bCs/>
           <w:lang w:val="es-419" w:eastAsia="es-CO"/>
         </w:rPr>
-        <w:t>Sonda multiparámetro</w:t>
-      </w:r>
-      <w:r>
-        <w:rPr>
-          <w:lang w:val="es-419" w:eastAsia="es-CO"/>
-        </w:rPr>
-        <w:t xml:space="preserve">. Siempre revisar y calibrar los sensores de por lo menos 24 horas antes de la actividad; el sensor de oxígeno disuelto debe calibrarse entre cada muestreo si existe diferencias en la altitud. (Se puede usar si es aplicable el método </w:t>
-      </w:r>
-      <w:r>
-        <w:rPr>
-          <w:lang w:val="es-419" w:eastAsia="es-CO"/>
-        </w:rPr>
-        <w:t>W</w:t>
-      </w:r>
-      <w:r>
-        <w:rPr>
-          <w:lang w:val="es-419" w:eastAsia="es-CO"/>
-        </w:rPr>
-        <w:t>inkler como comparación).</w:t>
+        <w:t>Medidores de campo sencillos (pHmetro y conductímetro)</w:t>
+      </w:r>
+      <w:r>
+        <w:rPr>
+          <w:lang w:val="es-419" w:eastAsia="es-CO"/>
+        </w:rPr>
+        <w:t>. El proceso de calibración debe darse diariamente siempre al inicio del primer muestreo.</w:t>
       </w:r>
     </w:p>
     <w:p>
@@ -15454,39 +15403,134 @@
           <w:bCs/>
           <w:lang w:val="es-419" w:eastAsia="es-CO"/>
         </w:rPr>
-        <w:t>Medidores de campo sencillos (</w:t>
-      </w:r>
-      <w:proofErr w:type="spellStart"/>
+        <w:lastRenderedPageBreak/>
+        <w:t>Éxito del muestreo</w:t>
+      </w:r>
+      <w:r>
+        <w:rPr>
+          <w:lang w:val="es-419" w:eastAsia="es-CO"/>
+        </w:rPr>
+        <w:t>. Se determina según el conocimiento del lugar de muestreo y de la necesidad de los parámetros a identificar. Luego, revisar siempre el equipo antes de ir a tomar la muestra, en aspectos: longitudes de sondas, pilas cargadas, funcionamiento y calibración, entre otras acciones previas obligatorias.</w:t>
+      </w:r>
+    </w:p>
+    <w:p>
+      <w:pPr>
+        <w:pStyle w:val="Ttulo3"/>
+      </w:pPr>
+      <w:bookmarkStart w:id="37" w:name="_Toc139027610"/>
+      <w:r>
+        <w:t>Reconocimiento de material de laboratorio de uso general en ensayos</w:t>
+      </w:r>
+      <w:bookmarkEnd w:id="37"/>
+    </w:p>
+    <w:p>
+      <w:pPr>
+        <w:rPr>
+          <w:lang w:val="es-419" w:eastAsia="es-CO"/>
+        </w:rPr>
+      </w:pPr>
+      <w:r>
+        <w:rPr>
+          <w:lang w:val="es-419" w:eastAsia="es-CO"/>
+        </w:rPr>
+        <w:t>Es necesario que antes de comenzar cualquier trabajo experimental, se tenga conocimiento del material que se utiliza. Cada uno de los materiales tiene una función y su uso debe ser acorde con la tarea por realizar. La utilización inadecuada de este material da lugar a errores en las experiencias realizadas y aumenta el riesgo en el laboratorio.</w:t>
+      </w:r>
+    </w:p>
+    <w:p>
+      <w:pPr>
+        <w:rPr>
+          <w:lang w:val="es-419" w:eastAsia="es-CO"/>
+        </w:rPr>
+      </w:pPr>
+      <w:r>
+        <w:rPr>
+          <w:lang w:val="es-419" w:eastAsia="es-CO"/>
+        </w:rPr>
+        <w:t>Los materiales de laboratorio se clasifican de la siguiente forma:</w:t>
+      </w:r>
+    </w:p>
+    <w:p>
+      <w:pPr>
+        <w:pStyle w:val="Prrafodelista"/>
+        <w:numPr>
+          <w:ilvl w:val="0"/>
+          <w:numId w:val="63"/>
+        </w:numPr>
+        <w:rPr>
+          <w:lang w:val="es-419" w:eastAsia="es-CO"/>
+        </w:rPr>
+      </w:pPr>
       <w:r>
         <w:rPr>
           <w:b/>
           <w:bCs/>
           <w:lang w:val="es-419" w:eastAsia="es-CO"/>
         </w:rPr>
-        <w:t>pHmetro</w:t>
-      </w:r>
-      <w:proofErr w:type="spellEnd"/>
+        <w:t>Volumétricos</w:t>
+      </w:r>
+      <w:r>
+        <w:rPr>
+          <w:lang w:val="es-419" w:eastAsia="es-CO"/>
+        </w:rPr>
+        <w:t xml:space="preserve">: </w:t>
+      </w:r>
+      <w:r>
+        <w:rPr>
+          <w:lang w:val="es-419" w:eastAsia="es-CO"/>
+        </w:rPr>
+        <w:t>d</w:t>
+      </w:r>
+      <w:r>
+        <w:rPr>
+          <w:lang w:val="es-419" w:eastAsia="es-CO"/>
+        </w:rPr>
+        <w:t>entro de este grupo se encuentran los materiales de vidrio calibrados a una temperatura dada, permite medir volúmenes exactos de sustancias (matraces, pipetas, buretas, probetas graduadas).</w:t>
+      </w:r>
+    </w:p>
+    <w:p>
+      <w:pPr>
+        <w:pStyle w:val="Prrafodelista"/>
+        <w:numPr>
+          <w:ilvl w:val="0"/>
+          <w:numId w:val="63"/>
+        </w:numPr>
+        <w:rPr>
+          <w:lang w:val="es-419" w:eastAsia="es-CO"/>
+        </w:rPr>
+      </w:pPr>
       <w:r>
         <w:rPr>
           <w:b/>
           <w:bCs/>
           <w:lang w:val="es-419" w:eastAsia="es-CO"/>
         </w:rPr>
-        <w:t xml:space="preserve"> y conductímetro)</w:t>
-      </w:r>
-      <w:r>
-        <w:rPr>
-          <w:lang w:val="es-419" w:eastAsia="es-CO"/>
-        </w:rPr>
-        <w:t>. El proceso de calibración debe darse diariamente siempre al inicio del primer muestreo.</w:t>
-      </w:r>
-    </w:p>
-    <w:p>
-      <w:pPr>
-        <w:pStyle w:val="Prrafodelista"/>
-        <w:numPr>
-          <w:ilvl w:val="0"/>
-          <w:numId w:val="62"/>
+        <w:t>De calentamiento o sostén</w:t>
+      </w:r>
+      <w:r>
+        <w:rPr>
+          <w:lang w:val="es-419" w:eastAsia="es-CO"/>
+        </w:rPr>
+        <w:t xml:space="preserve">: </w:t>
+      </w:r>
+      <w:r>
+        <w:rPr>
+          <w:lang w:val="es-419" w:eastAsia="es-CO"/>
+        </w:rPr>
+        <w:t>s</w:t>
+      </w:r>
+      <w:r>
+        <w:rPr>
+          <w:lang w:val="es-419" w:eastAsia="es-CO"/>
+        </w:rPr>
+        <w:t>on aquellos que sirven para realizar mezclas o reacciones y que además pueden ser sometidos a calentamiento (vaso de precipitado, erlenmeyer, cristalizador, vidrio de reloj, balón, tubo de ensayo).</w:t>
+      </w:r>
+    </w:p>
+    <w:p>
+      <w:pPr>
+        <w:pStyle w:val="Prrafodelista"/>
+        <w:numPr>
+          <w:ilvl w:val="0"/>
+          <w:numId w:val="63"/>
         </w:numPr>
         <w:rPr>
           <w:lang w:val="es-419" w:eastAsia="es-CO"/>
@@ -15498,49 +15542,32 @@
           <w:bCs/>
           <w:lang w:val="es-419" w:eastAsia="es-CO"/>
         </w:rPr>
-        <w:t>Éxito del muestreo</w:t>
-      </w:r>
-      <w:r>
-        <w:rPr>
-          <w:lang w:val="es-419" w:eastAsia="es-CO"/>
-        </w:rPr>
-        <w:t>. Se determina según el conocimiento del lugar de muestreo y de la necesidad de los parámetros a identificar. Luego, revisar siempre el equipo antes de ir a tomar la muestra, en aspectos: longitudes de sondas, pilas cargadas, funcionamiento y calibración, entre otras acciones previas obligatorias.</w:t>
-      </w:r>
-    </w:p>
-    <w:p>
-      <w:pPr>
-        <w:pStyle w:val="Ttulo3"/>
-      </w:pPr>
-      <w:bookmarkStart w:id="37" w:name="_Toc139027610"/>
-      <w:r>
-        <w:t>Reconocimiento de material de laboratorio de uso general en ensayos</w:t>
-      </w:r>
-      <w:bookmarkEnd w:id="37"/>
-    </w:p>
-    <w:p>
-      <w:pPr>
-        <w:rPr>
-          <w:lang w:val="es-419" w:eastAsia="es-CO"/>
-        </w:rPr>
-      </w:pPr>
-      <w:r>
-        <w:rPr>
-          <w:lang w:val="es-419" w:eastAsia="es-CO"/>
-        </w:rPr>
-        <w:t>Es necesario que antes de comenzar cualquier trabajo experimental, se tenga conocimiento del material que se utiliza. Cada uno de los materiales tiene una función y su uso debe ser acorde con la tarea por realizar. La utilización inadecuada de este material da lugar a errores en las experiencias realizadas y aumenta el riesgo en el laboratorio.</w:t>
-      </w:r>
-    </w:p>
-    <w:p>
-      <w:pPr>
-        <w:rPr>
-          <w:lang w:val="es-419" w:eastAsia="es-CO"/>
-        </w:rPr>
-      </w:pPr>
-      <w:r>
-        <w:rPr>
-          <w:lang w:val="es-419" w:eastAsia="es-CO"/>
-        </w:rPr>
-        <w:t>Los materiales de laboratorio se clasifican de la siguiente forma:</w:t>
+        <w:t>Equipos de medición</w:t>
+      </w:r>
+      <w:r>
+        <w:rPr>
+          <w:lang w:val="es-419" w:eastAsia="es-CO"/>
+        </w:rPr>
+        <w:t xml:space="preserve">: </w:t>
+      </w:r>
+      <w:r>
+        <w:rPr>
+          <w:lang w:val="es-419" w:eastAsia="es-CO"/>
+        </w:rPr>
+        <w:t>i</w:t>
+      </w:r>
+      <w:r>
+        <w:rPr>
+          <w:lang w:val="es-419" w:eastAsia="es-CO"/>
+        </w:rPr>
+        <w:t xml:space="preserve">nstrumento que se usa para comparar magnitudes físicas mediante un proceso de medición. Como unidades de medida se utilizan objetos y sucesos previamente establecidos como estándares o patrones y de la medición resulta un número que es la relación entre el objeto de estudio y la unidad de referencia. Los instrumentos de medición son el </w:t>
+      </w:r>
+      <w:r>
+        <w:rPr>
+          <w:lang w:val="es-419" w:eastAsia="es-CO"/>
+        </w:rPr>
+        <w:lastRenderedPageBreak/>
+        <w:t>medio por el que se hace esta conversión. Ejemplos: balanza, pHmetro, termómetro.</w:t>
       </w:r>
     </w:p>
     <w:p>
@@ -15560,7 +15587,7 @@
           <w:bCs/>
           <w:lang w:val="es-419" w:eastAsia="es-CO"/>
         </w:rPr>
-        <w:t>Volumétricos</w:t>
+        <w:t>Equipos especiales</w:t>
       </w:r>
       <w:r>
         <w:rPr>
@@ -15572,125 +15599,168 @@
         <w:rPr>
           <w:lang w:val="es-419" w:eastAsia="es-CO"/>
         </w:rPr>
-        <w:t>d</w:t>
-      </w:r>
-      <w:r>
-        <w:rPr>
-          <w:lang w:val="es-419" w:eastAsia="es-CO"/>
-        </w:rPr>
-        <w:t>entro de este grupo se encuentran los materiales de vidrio calibrados a una temperatura dada, permite medir volúmenes exactos de sustancias (matraces, pipetas, buretas, probetas graduadas).</w:t>
-      </w:r>
-    </w:p>
-    <w:p>
-      <w:pPr>
-        <w:pStyle w:val="Prrafodelista"/>
-        <w:numPr>
-          <w:ilvl w:val="0"/>
-          <w:numId w:val="63"/>
-        </w:numPr>
-        <w:rPr>
-          <w:lang w:val="es-419" w:eastAsia="es-CO"/>
-        </w:rPr>
-      </w:pPr>
+        <w:t>s</w:t>
+      </w:r>
+      <w:r>
+        <w:rPr>
+          <w:lang w:val="es-419" w:eastAsia="es-CO"/>
+        </w:rPr>
+        <w:t>on Equipos auxiliares para el trabajo de laboratorio. Ejemplos: centrífuga, estufa, baño termostático, etc.</w:t>
+      </w:r>
+    </w:p>
+    <w:p>
+      <w:pPr>
+        <w:rPr>
+          <w:lang w:val="es-419" w:eastAsia="es-CO"/>
+        </w:rPr>
+      </w:pPr>
+      <w:r>
+        <w:rPr>
+          <w:lang w:val="es-419" w:eastAsia="es-CO"/>
+        </w:rPr>
+        <w:t xml:space="preserve">Refuerce su conocimiento de los materiales de laboratorio, estudiando con atención el contenido del </w:t>
+      </w:r>
+      <w:r>
+        <w:rPr>
+          <w:lang w:val="es-419" w:eastAsia="es-CO"/>
+        </w:rPr>
+        <w:t>documento PDF</w:t>
+      </w:r>
+      <w:r>
+        <w:rPr>
+          <w:lang w:val="es-419" w:eastAsia="es-CO"/>
+        </w:rPr>
+        <w:t xml:space="preserve">, de la carpeta Anexos, </w:t>
+      </w:r>
+      <w:r>
+        <w:rPr>
+          <w:lang w:val="es-419" w:eastAsia="es-CO"/>
+        </w:rPr>
+        <w:t xml:space="preserve">denominado </w:t>
+      </w:r>
       <w:r>
         <w:rPr>
           <w:b/>
           <w:bCs/>
           <w:lang w:val="es-419" w:eastAsia="es-CO"/>
         </w:rPr>
-        <w:t>De calentamiento o sostén</w:t>
-      </w:r>
-      <w:r>
-        <w:rPr>
-          <w:lang w:val="es-419" w:eastAsia="es-CO"/>
-        </w:rPr>
-        <w:t xml:space="preserve">: </w:t>
-      </w:r>
-      <w:r>
-        <w:rPr>
-          <w:lang w:val="es-419" w:eastAsia="es-CO"/>
-        </w:rPr>
-        <w:t>s</w:t>
-      </w:r>
-      <w:r>
-        <w:rPr>
-          <w:lang w:val="es-419" w:eastAsia="es-CO"/>
-        </w:rPr>
-        <w:t xml:space="preserve">on aquellos que sirven para realizar mezclas o reacciones y que además pueden ser sometidos a calentamiento (vaso de precipitado, </w:t>
-      </w:r>
-      <w:proofErr w:type="spellStart"/>
-      <w:r>
-        <w:rPr>
-          <w:lang w:val="es-419" w:eastAsia="es-CO"/>
-        </w:rPr>
-        <w:t>erlenmeyer</w:t>
-      </w:r>
-      <w:proofErr w:type="spellEnd"/>
-      <w:r>
-        <w:rPr>
-          <w:lang w:val="es-419" w:eastAsia="es-CO"/>
-        </w:rPr>
-        <w:t>, cristalizador, vidrio de reloj, balón, tubo de ensayo).</w:t>
-      </w:r>
-    </w:p>
-    <w:p>
-      <w:pPr>
-        <w:pStyle w:val="Prrafodelista"/>
-        <w:numPr>
-          <w:ilvl w:val="0"/>
-          <w:numId w:val="63"/>
-        </w:numPr>
-        <w:rPr>
-          <w:lang w:val="es-419" w:eastAsia="es-CO"/>
-        </w:rPr>
-      </w:pPr>
+        <w:t>Anexo_3_</w:t>
+      </w:r>
       <w:r>
         <w:rPr>
           <w:b/>
           <w:bCs/>
           <w:lang w:val="es-419" w:eastAsia="es-CO"/>
         </w:rPr>
-        <w:t>Equipos de medición</w:t>
-      </w:r>
-      <w:r>
-        <w:rPr>
-          <w:lang w:val="es-419" w:eastAsia="es-CO"/>
-        </w:rPr>
-        <w:t xml:space="preserve">: </w:t>
-      </w:r>
-      <w:r>
-        <w:rPr>
-          <w:lang w:val="es-419" w:eastAsia="es-CO"/>
-        </w:rPr>
-        <w:t>i</w:t>
-      </w:r>
-      <w:r>
-        <w:rPr>
-          <w:lang w:val="es-419" w:eastAsia="es-CO"/>
-        </w:rPr>
-        <w:t xml:space="preserve">nstrumento que se usa para comparar magnitudes físicas mediante un proceso de medición. Como unidades de medida se utilizan objetos y sucesos previamente establecidos como estándares o patrones y de la medición resulta un número que es la relación entre el objeto de estudio y la unidad de referencia. Los instrumentos de medición son el medio por el que se hace esta conversión. Ejemplos: balanza, </w:t>
-      </w:r>
-      <w:proofErr w:type="spellStart"/>
-      <w:r>
-        <w:rPr>
-          <w:lang w:val="es-419" w:eastAsia="es-CO"/>
-        </w:rPr>
-        <w:t>pHmetro</w:t>
-      </w:r>
-      <w:proofErr w:type="spellEnd"/>
-      <w:r>
-        <w:rPr>
-          <w:lang w:val="es-419" w:eastAsia="es-CO"/>
-        </w:rPr>
-        <w:t>, termómetro.</w:t>
-      </w:r>
-    </w:p>
-    <w:p>
-      <w:pPr>
-        <w:pStyle w:val="Prrafodelista"/>
-        <w:numPr>
-          <w:ilvl w:val="0"/>
-          <w:numId w:val="63"/>
+        <w:t>MaterialDeLaboratorio</w:t>
+      </w:r>
+      <w:r>
+        <w:rPr>
+          <w:lang w:val="es-419" w:eastAsia="es-CO"/>
+        </w:rPr>
+        <w:t>.</w:t>
+      </w:r>
+    </w:p>
+    <w:p>
+      <w:pPr>
+        <w:pStyle w:val="Ttulo3"/>
+      </w:pPr>
+      <w:bookmarkStart w:id="38" w:name="_Toc139027611"/>
+      <w:r>
+        <w:t>Técnicas fundamentales de laboratorio, orden y uso de los reactivos</w:t>
+      </w:r>
+      <w:bookmarkEnd w:id="38"/>
+    </w:p>
+    <w:p>
+      <w:r>
+        <w:t>Cuando varias personas deban hacer uso de los mismos reactivos, cada cual debe ir al lugar del mismo con su vaso para tomar la cantidad necesaria. No llevar los reactivos a la mesada. Los productos químicamente puros o para análisis, extraídos del envase en cantidades excesivas, no deben volverse a poner en el frasco original y tampoco deben ser manejados con los dedos. Al sacar un líquido para pasar a otro envase cuide que los rótulos estén hacia arriba, de ese modo, si chorrea no se perjudican las etiquetas.</w:t>
+      </w:r>
+    </w:p>
+    <w:p>
+      <w:r>
+        <w:t>En relación con el manejo de los tubos de ensayo, tenga presente:</w:t>
+      </w:r>
+    </w:p>
+    <w:p>
+      <w:pPr>
+        <w:pStyle w:val="Prrafodelista"/>
+        <w:numPr>
+          <w:ilvl w:val="0"/>
+          <w:numId w:val="64"/>
+        </w:numPr>
+      </w:pPr>
+      <w:r>
+        <w:t>No use tubos de ensayo que tengan rotura cerca del borde, el calor somete al vidrio a tensiones y el tubo bajo la acción de la pinza puede romperse fácilmente.</w:t>
+      </w:r>
+    </w:p>
+    <w:p>
+      <w:pPr>
+        <w:pStyle w:val="Prrafodelista"/>
+        <w:numPr>
+          <w:ilvl w:val="0"/>
+          <w:numId w:val="64"/>
+        </w:numPr>
+      </w:pPr>
+      <w:r>
+        <w:t>Tome el tubo a uno o dos cm por debajo del borde con la pinza de madera y comience calentando suavemente. Ponga el tubo por encima de la llama sin tocarla agitándola ligeramente.</w:t>
+      </w:r>
+    </w:p>
+    <w:p>
+      <w:pPr>
+        <w:pStyle w:val="Prrafodelista"/>
+        <w:numPr>
+          <w:ilvl w:val="0"/>
+          <w:numId w:val="64"/>
+        </w:numPr>
+      </w:pPr>
+      <w:r>
+        <w:lastRenderedPageBreak/>
+        <w:t>Mantenga siempre el tubo con la boca apuntando en dirección contraria a la de su cuerpo o al de cualquier otra persona que trabaje cerca.</w:t>
+      </w:r>
+    </w:p>
+    <w:p>
+      <w:pPr>
+        <w:pStyle w:val="Prrafodelista"/>
+        <w:numPr>
+          <w:ilvl w:val="0"/>
+          <w:numId w:val="64"/>
+        </w:numPr>
+      </w:pPr>
+      <w:r>
+        <w:t>Una vez que el líquido se calienta el tubo puede ubicarse dentro de la llama, a corta distancia del fondo, y nunca por encima del nivel del líquido contenido.</w:t>
+      </w:r>
+    </w:p>
+    <w:p>
+      <w:pPr>
+        <w:pStyle w:val="Prrafodelista"/>
+        <w:numPr>
+          <w:ilvl w:val="0"/>
+          <w:numId w:val="64"/>
+        </w:numPr>
+      </w:pPr>
+      <w:r>
+        <w:t>Si el tubo contiene materiales granulados o en polvo, el calentamiento debe ser más lento aún.</w:t>
+      </w:r>
+    </w:p>
+    <w:p>
+      <w:pPr>
+        <w:rPr>
+          <w:lang w:val="es-419" w:eastAsia="es-CO"/>
+        </w:rPr>
+      </w:pPr>
+      <w:r>
+        <w:rPr>
+          <w:lang w:val="es-419" w:eastAsia="es-CO"/>
+        </w:rPr>
+        <w:t>A continuación, se enuncian más generalidades y aspectos clave, sobre el manejo y disposición de los materiales de laboratorio, en el proceso de muestreo:</w:t>
+      </w:r>
+    </w:p>
+    <w:p>
+      <w:pPr>
+        <w:pStyle w:val="Prrafodelista"/>
+        <w:numPr>
+          <w:ilvl w:val="0"/>
+          <w:numId w:val="65"/>
         </w:numPr>
         <w:rPr>
           <w:lang w:val="es-419" w:eastAsia="es-CO"/>
@@ -15702,7 +15772,7 @@
           <w:bCs/>
           <w:lang w:val="es-419" w:eastAsia="es-CO"/>
         </w:rPr>
-        <w:t>Equipos especiales</w:t>
+        <w:t>Balanza</w:t>
       </w:r>
       <w:r>
         <w:rPr>
@@ -15714,159 +15784,96 @@
         <w:rPr>
           <w:lang w:val="es-419" w:eastAsia="es-CO"/>
         </w:rPr>
-        <w:t>s</w:t>
-      </w:r>
-      <w:r>
-        <w:rPr>
-          <w:lang w:val="es-419" w:eastAsia="es-CO"/>
-        </w:rPr>
-        <w:t>on Equipos auxiliares para el trabajo de laboratorio. Ejemplos: centrífuga, estufa, baño termostático, etc.</w:t>
-      </w:r>
-    </w:p>
-    <w:p>
-      <w:pPr>
-        <w:rPr>
-          <w:lang w:val="es-419" w:eastAsia="es-CO"/>
-        </w:rPr>
-      </w:pPr>
-      <w:r>
-        <w:rPr>
-          <w:lang w:val="es-419" w:eastAsia="es-CO"/>
-        </w:rPr>
-        <w:t xml:space="preserve">Refuerce su conocimiento de los materiales de laboratorio, estudiando con atención el contenido del </w:t>
-      </w:r>
-      <w:r>
-        <w:rPr>
-          <w:lang w:val="es-419" w:eastAsia="es-CO"/>
-        </w:rPr>
-        <w:t>documento PDF</w:t>
-      </w:r>
-      <w:r>
-        <w:rPr>
-          <w:lang w:val="es-419" w:eastAsia="es-CO"/>
-        </w:rPr>
-        <w:t xml:space="preserve">, de la carpeta Anexos, </w:t>
-      </w:r>
-      <w:r>
-        <w:rPr>
-          <w:lang w:val="es-419" w:eastAsia="es-CO"/>
-        </w:rPr>
-        <w:t xml:space="preserve">denominado </w:t>
-      </w:r>
+        <w:t>e</w:t>
+      </w:r>
+      <w:r>
+        <w:rPr>
+          <w:lang w:val="es-419" w:eastAsia="es-CO"/>
+        </w:rPr>
+        <w:t>l instrumento que se usa para determinar la masa de una sustancia en el laboratorio es la balanza. La masa no es afectada en su valor por la gravedad, sino el peso. La unidad en que se mide en las balanzas es el gramo o un múltiplo o submúltiplo de este.</w:t>
+      </w:r>
+    </w:p>
+    <w:p>
+      <w:pPr>
+        <w:pStyle w:val="Prrafodelista"/>
+        <w:numPr>
+          <w:ilvl w:val="0"/>
+          <w:numId w:val="65"/>
+        </w:numPr>
+        <w:rPr>
+          <w:lang w:val="es-419" w:eastAsia="es-CO"/>
+        </w:rPr>
+      </w:pPr>
       <w:r>
         <w:rPr>
           <w:b/>
           <w:bCs/>
           <w:lang w:val="es-419" w:eastAsia="es-CO"/>
         </w:rPr>
-        <w:t>Anexo_3_</w:t>
-      </w:r>
+        <w:t>Tipos de balanzas</w:t>
+      </w:r>
+      <w:r>
+        <w:rPr>
+          <w:lang w:val="es-419" w:eastAsia="es-CO"/>
+        </w:rPr>
+        <w:t xml:space="preserve">: </w:t>
+      </w:r>
+      <w:r>
+        <w:rPr>
+          <w:lang w:val="es-419" w:eastAsia="es-CO"/>
+        </w:rPr>
+        <w:t>e</w:t>
+      </w:r>
+      <w:r>
+        <w:rPr>
+          <w:lang w:val="es-419" w:eastAsia="es-CO"/>
+        </w:rPr>
+        <w:t>xisten muchos tipos de balanzas, pero en los laboratorios actualmente se usan las electrónicas, desplazando a las tradicionales balanzas mecánicas. La ventaja de las balanzas electrónicas es que independientemente de su precisión, todas se utilizan de una manera sencilla y clara. Es conveniente saber que la masa del recipiente en el que se va a efectuar una medida se denomina tara y a la operación de ajustar a cero la lectura de la balanza con el recipiente incluido se denomina.</w:t>
+      </w:r>
+    </w:p>
+    <w:p>
+      <w:pPr>
+        <w:pStyle w:val="Prrafodelista"/>
+        <w:numPr>
+          <w:ilvl w:val="0"/>
+          <w:numId w:val="65"/>
+        </w:numPr>
+        <w:rPr>
+          <w:lang w:val="es-419" w:eastAsia="es-CO"/>
+        </w:rPr>
+      </w:pPr>
       <w:r>
         <w:rPr>
           <w:b/>
           <w:bCs/>
           <w:lang w:val="es-419" w:eastAsia="es-CO"/>
         </w:rPr>
-        <w:t>MaterialDeLaboratorio</w:t>
-      </w:r>
-      <w:r>
-        <w:rPr>
-          <w:lang w:val="es-419" w:eastAsia="es-CO"/>
-        </w:rPr>
-        <w:t>.</w:t>
-      </w:r>
-    </w:p>
-    <w:p>
-      <w:pPr>
-        <w:pStyle w:val="Ttulo3"/>
-      </w:pPr>
-      <w:bookmarkStart w:id="38" w:name="_Toc139027611"/>
-      <w:r>
-        <w:t>Técnicas fundamentales de laboratorio, orden y uso de los reactivos</w:t>
-      </w:r>
-      <w:bookmarkEnd w:id="38"/>
-    </w:p>
-    <w:p>
-      <w:r>
-        <w:t>Cuando varias personas deban hacer uso de los mismos reactivos, cada cual debe ir al lugar del mismo con su vaso para tomar la cantidad necesaria. No llevar los reactivos a la mesada. Los productos químicamente puros o para análisis, extraídos del envase en cantidades excesivas, no deben volverse a poner en el frasco original y tampoco deben ser manejados con los dedos. Al sacar un líquido para pasar a otro envase cuide que los rótulos estén hacia arriba, de ese modo, si chorrea no se perjudican las etiquetas.</w:t>
-      </w:r>
-    </w:p>
-    <w:p>
-      <w:r>
-        <w:t>En relación con el manejo de los tubos de ensayo, tenga presente:</w:t>
-      </w:r>
-    </w:p>
-    <w:p>
-      <w:pPr>
-        <w:pStyle w:val="Prrafodelista"/>
-        <w:numPr>
-          <w:ilvl w:val="0"/>
-          <w:numId w:val="64"/>
-        </w:numPr>
-      </w:pPr>
-      <w:r>
-        <w:t>No use tubos de ensayo que tengan rotura cerca del borde, el calor somete al vidrio a tensiones y el tubo bajo la acción de la pinza puede romperse fácilmente.</w:t>
-      </w:r>
-    </w:p>
-    <w:p>
-      <w:pPr>
-        <w:pStyle w:val="Prrafodelista"/>
-        <w:numPr>
-          <w:ilvl w:val="0"/>
-          <w:numId w:val="64"/>
-        </w:numPr>
-      </w:pPr>
-      <w:r>
-        <w:t>Tome el tubo a uno o dos cm por debajo del borde con la pinza de madera y comience calentando suavemente. Ponga el tubo por encima de la llama sin tocarla agitándola ligeramente.</w:t>
-      </w:r>
-    </w:p>
-    <w:p>
-      <w:pPr>
-        <w:pStyle w:val="Prrafodelista"/>
-        <w:numPr>
-          <w:ilvl w:val="0"/>
-          <w:numId w:val="64"/>
-        </w:numPr>
-      </w:pPr>
-      <w:r>
-        <w:t>Mantenga siempre el tubo con la boca apuntando en dirección contraria a la de su cuerpo o al de cualquier otra persona que trabaje cerca.</w:t>
-      </w:r>
-    </w:p>
-    <w:p>
-      <w:pPr>
-        <w:pStyle w:val="Prrafodelista"/>
-        <w:numPr>
-          <w:ilvl w:val="0"/>
-          <w:numId w:val="64"/>
-        </w:numPr>
-      </w:pPr>
-      <w:r>
-        <w:t>Una vez que el líquido se calienta el tubo puede ubicarse dentro de la llama, a corta distancia del fondo, y nunca por encima del nivel del líquido contenido.</w:t>
-      </w:r>
-    </w:p>
-    <w:p>
-      <w:pPr>
-        <w:pStyle w:val="Prrafodelista"/>
-        <w:numPr>
-          <w:ilvl w:val="0"/>
-          <w:numId w:val="64"/>
-        </w:numPr>
-      </w:pPr>
-      <w:r>
-        <w:t>Si el tubo contiene materiales granulados o en polvo, el calentamiento debe ser más lento aún.</w:t>
-      </w:r>
-    </w:p>
-    <w:p>
-      <w:pPr>
-        <w:rPr>
-          <w:lang w:val="es-419" w:eastAsia="es-CO"/>
-        </w:rPr>
-      </w:pPr>
-      <w:r>
-        <w:rPr>
-          <w:lang w:val="es-419" w:eastAsia="es-CO"/>
-        </w:rPr>
-        <w:t>A continuación, se enuncian más generalidades y aspectos clave, sobre el manejo y disposición de los materiales de laboratorio, en el proceso de muestreo:</w:t>
+        <w:t>Material de vidrio</w:t>
+      </w:r>
+      <w:r>
+        <w:rPr>
+          <w:lang w:val="es-419" w:eastAsia="es-CO"/>
+        </w:rPr>
+        <w:t xml:space="preserve">: </w:t>
+      </w:r>
+      <w:r>
+        <w:rPr>
+          <w:lang w:val="es-419" w:eastAsia="es-CO"/>
+        </w:rPr>
+        <w:t>s</w:t>
+      </w:r>
+      <w:r>
+        <w:rPr>
+          <w:lang w:val="es-419" w:eastAsia="es-CO"/>
+        </w:rPr>
+        <w:t xml:space="preserve">e debe dejar limpio y en lo posible seco luego de cada clase. Cuando la suciedad es reciente, es más fácil removerla. Muchas veces agua y detergente y las escobillas adecuadas son suficientes para una limpieza correcta. </w:t>
+      </w:r>
+      <w:r>
+        <w:rPr>
+          <w:lang w:val="es-419" w:eastAsia="es-CO"/>
+        </w:rPr>
+        <w:lastRenderedPageBreak/>
+        <w:t>En otras ocasiones puede utilizarse solución de hidróxido de sodio como desengrasante.</w:t>
       </w:r>
     </w:p>
     <w:p>
@@ -15886,7 +15893,7 @@
           <w:bCs/>
           <w:lang w:val="es-419" w:eastAsia="es-CO"/>
         </w:rPr>
-        <w:t>Balanza</w:t>
+        <w:t>Limpieza profunda</w:t>
       </w:r>
       <w:r>
         <w:rPr>
@@ -15898,13 +15905,13 @@
         <w:rPr>
           <w:lang w:val="es-419" w:eastAsia="es-CO"/>
         </w:rPr>
-        <w:t>e</w:t>
-      </w:r>
-      <w:r>
-        <w:rPr>
-          <w:lang w:val="es-419" w:eastAsia="es-CO"/>
-        </w:rPr>
-        <w:t>l instrumento que se usa para determinar la masa de una sustancia en el laboratorio es la balanza. La masa no es afectada en su valor por la gravedad, sino el peso. La unidad en que se mide en las balanzas es el gramo o un múltiplo o submúltiplo de este.</w:t>
+        <w:t>s</w:t>
+      </w:r>
+      <w:r>
+        <w:rPr>
+          <w:lang w:val="es-419" w:eastAsia="es-CO"/>
+        </w:rPr>
+        <w:t>i la limpieza básica no logra su objetivo y si, además, se desconociera la naturaleza de la suciedad, se puede ensayar el uso de ácido clorhídrico, nítrico y sulfúrico diluido. Cualquiera sea el sistema que se utilice se debe enjuagar muy bien el material de vidrio con agua corriente varias veces y finalmente con agua destilada.</w:t>
       </w:r>
     </w:p>
     <w:p>
@@ -15924,7 +15931,7 @@
           <w:bCs/>
           <w:lang w:val="es-419" w:eastAsia="es-CO"/>
         </w:rPr>
-        <w:t>Tipos de balanzas</w:t>
+        <w:t>Calentamiento de los materiales</w:t>
       </w:r>
       <w:r>
         <w:rPr>
@@ -15942,150 +15949,83 @@
         <w:rPr>
           <w:lang w:val="es-419" w:eastAsia="es-CO"/>
         </w:rPr>
-        <w:t>xisten muchos tipos de balanzas, pero en los laboratorios actualmente se usan las electrónicas, desplazando a las tradicionales balanzas mecánicas. La ventaja de las balanzas electrónicas es que independientemente de su precisión, todas se utilizan de una manera sencilla y clara. Es conveniente saber que la masa del recipiente en el que se va a efectuar una medida se denomina tara y a la operación de ajustar a cero la lectura de la balanza con el recipiente incluido se denomina.</w:t>
-      </w:r>
-    </w:p>
-    <w:p>
-      <w:pPr>
-        <w:pStyle w:val="Prrafodelista"/>
-        <w:numPr>
-          <w:ilvl w:val="0"/>
-          <w:numId w:val="65"/>
-        </w:numPr>
-        <w:rPr>
-          <w:lang w:val="es-419" w:eastAsia="es-CO"/>
-        </w:rPr>
+        <w:t>l material de vidrio graduado, como probeta, bureta, pipetas, matraz aforado, nunca debe ser sometido a calentamiento. Se pude calentar el material de contención, como: vaso de precipitado, balón, tubos de ensayo, erlenmeyer.</w:t>
+      </w:r>
+    </w:p>
+    <w:p>
+      <w:pPr>
+        <w:pStyle w:val="Ttulo3"/>
+      </w:pPr>
+      <w:bookmarkStart w:id="39" w:name="_Toc139027612"/>
+      <w:r>
+        <w:t>Manejo de insumos químicos y lectura de volúmenes</w:t>
+      </w:r>
+      <w:bookmarkEnd w:id="39"/>
+    </w:p>
+    <w:p>
+      <w:r>
+        <w:t>En lo que respecta al manejo de los insumos químicos y a la lectura de volúmenes, tenga en cuenta los aspectos que se enuncian enseguida:</w:t>
+      </w:r>
+    </w:p>
+    <w:p>
+      <w:pPr>
+        <w:pStyle w:val="Prrafodelista"/>
+        <w:numPr>
+          <w:ilvl w:val="0"/>
+          <w:numId w:val="66"/>
+        </w:numPr>
       </w:pPr>
       <w:r>
         <w:rPr>
           <w:b/>
           <w:bCs/>
-          <w:lang w:val="es-419" w:eastAsia="es-CO"/>
-        </w:rPr>
-        <w:t>Material de vidrio</w:t>
-      </w:r>
-      <w:r>
-        <w:rPr>
-          <w:lang w:val="es-419" w:eastAsia="es-CO"/>
-        </w:rPr>
-        <w:t xml:space="preserve">: </w:t>
-      </w:r>
-      <w:r>
-        <w:rPr>
-          <w:lang w:val="es-419" w:eastAsia="es-CO"/>
-        </w:rPr>
-        <w:t>s</w:t>
-      </w:r>
-      <w:r>
-        <w:rPr>
-          <w:lang w:val="es-419" w:eastAsia="es-CO"/>
-        </w:rPr>
-        <w:t>e debe dejar limpio y en lo posible seco luego de cada clase. Cuando la suciedad es reciente, es más fácil removerla. Muchas veces agua y detergente y las escobillas adecuadas son suficientes para una limpieza correcta. En otras ocasiones puede utilizarse solución de hidróxido de sodio como desengrasante.</w:t>
-      </w:r>
-    </w:p>
-    <w:p>
-      <w:pPr>
-        <w:pStyle w:val="Prrafodelista"/>
-        <w:numPr>
-          <w:ilvl w:val="0"/>
-          <w:numId w:val="65"/>
-        </w:numPr>
-        <w:rPr>
-          <w:lang w:val="es-419" w:eastAsia="es-CO"/>
-        </w:rPr>
+        </w:rPr>
+        <w:t>Sólidos</w:t>
+      </w:r>
+      <w:r>
+        <w:t>. Se toman con espátulas adecuadas, limpias y secas, para transferirlos a tubos o a cualquier otro tipo de recipiente.</w:t>
+      </w:r>
+    </w:p>
+    <w:p>
+      <w:pPr>
+        <w:pStyle w:val="Prrafodelista"/>
+        <w:numPr>
+          <w:ilvl w:val="0"/>
+          <w:numId w:val="66"/>
+        </w:numPr>
       </w:pPr>
       <w:r>
         <w:rPr>
           <w:b/>
           <w:bCs/>
-          <w:lang w:val="es-419" w:eastAsia="es-CO"/>
-        </w:rPr>
-        <w:t>Limpieza profunda</w:t>
-      </w:r>
-      <w:r>
-        <w:rPr>
-          <w:lang w:val="es-419" w:eastAsia="es-CO"/>
-        </w:rPr>
-        <w:t xml:space="preserve">: </w:t>
-      </w:r>
-      <w:r>
-        <w:rPr>
-          <w:lang w:val="es-419" w:eastAsia="es-CO"/>
-        </w:rPr>
-        <w:t>s</w:t>
-      </w:r>
-      <w:r>
-        <w:rPr>
-          <w:lang w:val="es-419" w:eastAsia="es-CO"/>
-        </w:rPr>
-        <w:t>i la limpieza básica no logra su objetivo y si, además, se desconociera la naturaleza de la suciedad, se puede ensayar el uso de ácido clorhídrico, nítrico y sulfúrico diluido. Cualquiera sea el sistema que se utilice se debe enjuagar muy bien el material de vidrio con agua corriente varias veces y finalmente con agua destilada.</w:t>
-      </w:r>
-    </w:p>
-    <w:p>
-      <w:pPr>
-        <w:pStyle w:val="Prrafodelista"/>
-        <w:numPr>
-          <w:ilvl w:val="0"/>
-          <w:numId w:val="65"/>
-        </w:numPr>
-        <w:rPr>
-          <w:lang w:val="es-419" w:eastAsia="es-CO"/>
-        </w:rPr>
+        </w:rPr>
+        <w:t>Líquidos</w:t>
+      </w:r>
+      <w:r>
+        <w:t>. En general, un líquido se vierte directamente de un recipiente a otro. Para evitar salpicaduras, se apoya una varilla de vidrio sobre el pico del recipiente de forma que el líquido fluya por la varilla y se recoja en el otro recipiente.</w:t>
+      </w:r>
+    </w:p>
+    <w:p>
+      <w:pPr>
+        <w:pStyle w:val="Prrafodelista"/>
+        <w:numPr>
+          <w:ilvl w:val="0"/>
+          <w:numId w:val="66"/>
+        </w:numPr>
       </w:pPr>
       <w:r>
         <w:rPr>
           <w:b/>
           <w:bCs/>
-          <w:lang w:val="es-419" w:eastAsia="es-CO"/>
-        </w:rPr>
-        <w:t>Calentamiento de los materiales</w:t>
-      </w:r>
-      <w:r>
-        <w:rPr>
-          <w:lang w:val="es-419" w:eastAsia="es-CO"/>
-        </w:rPr>
-        <w:t xml:space="preserve">: </w:t>
-      </w:r>
-      <w:r>
-        <w:rPr>
-          <w:lang w:val="es-419" w:eastAsia="es-CO"/>
-        </w:rPr>
-        <w:t>e</w:t>
-      </w:r>
-      <w:r>
-        <w:rPr>
-          <w:lang w:val="es-419" w:eastAsia="es-CO"/>
-        </w:rPr>
-        <w:t xml:space="preserve">l material de vidrio graduado, como probeta, bureta, pipetas, matraz aforado, nunca debe ser sometido a calentamiento. Se pude calentar el material de contención, como: vaso de precipitado, balón, tubos de ensayo, </w:t>
-      </w:r>
-      <w:proofErr w:type="spellStart"/>
-      <w:r>
-        <w:rPr>
-          <w:lang w:val="es-419" w:eastAsia="es-CO"/>
-        </w:rPr>
-        <w:t>erlenmeyer</w:t>
-      </w:r>
-      <w:proofErr w:type="spellEnd"/>
-      <w:r>
-        <w:rPr>
-          <w:lang w:val="es-419" w:eastAsia="es-CO"/>
-        </w:rPr>
-        <w:t>.</w:t>
-      </w:r>
-    </w:p>
-    <w:p>
-      <w:pPr>
-        <w:pStyle w:val="Ttulo3"/>
-      </w:pPr>
-      <w:bookmarkStart w:id="39" w:name="_Toc139027612"/>
-      <w:r>
-        <w:t>Manejo de insumos químicos y lectura de volúmenes</w:t>
-      </w:r>
-      <w:bookmarkEnd w:id="39"/>
-    </w:p>
-    <w:p>
-      <w:r>
-        <w:t>En lo que respecta al manejo de los insumos químicos y a la lectura de volúmenes, tenga en cuenta los aspectos que se enuncian enseguida:</w:t>
+        </w:rPr>
+        <w:t>Particularidades de los recipientes</w:t>
+      </w:r>
+      <w:r>
+        <w:t xml:space="preserve">. Para un recipiente que tiene una abertura pequeña, debe utilizarse un embudo de vidrio seco y limpio. Después de terminar de verter el reactivo de la botella limpiar el líquido </w:t>
+      </w:r>
+      <w:r>
+        <w:lastRenderedPageBreak/>
+        <w:t>que pueda haberse caído por el exterior, lavándola y secándola con un paño. Esto tiene especial importancia cuando se utilizan reactivos corrosivos o venenosos que puedan causar serias quemaduras o heridas.</w:t>
       </w:r>
     </w:p>
     <w:p>
@@ -16101,10 +16041,10 @@
           <w:b/>
           <w:bCs/>
         </w:rPr>
-        <w:t>Sólidos</w:t>
-      </w:r>
-      <w:r>
-        <w:t>. Se toman con espátulas adecuadas, limpias y secas, para transferirlos a tubos o a cualquier otro tipo de recipiente.</w:t>
+        <w:t>Cantidades y volúmenes</w:t>
+      </w:r>
+      <w:r>
+        <w:t>. Si las cantidades son pequeñas y el volumen debe ser medido, la forma adecuada de operar es transferir un poco de líquido a un vaso limpio y seco, luego de allí extraer lo necesario con una pipeta. La pipeta a utilizar debe estar limpia y absolutamente seca por dentro y por fuera. El exceso de líquido no debe devolverse al frasco original.</w:t>
       </w:r>
     </w:p>
     <w:p>
@@ -16120,75 +16060,10 @@
           <w:b/>
           <w:bCs/>
         </w:rPr>
-        <w:t>Líquidos</w:t>
-      </w:r>
-      <w:r>
-        <w:t>. En general, un líquido se vierte directamente de un recipiente a otro. Para evitar salpicaduras, se apoya una varilla de vidrio sobre el pico del recipiente de forma que el líquido fluya por la varilla y se recoja en el otro recipiente.</w:t>
-      </w:r>
-    </w:p>
-    <w:p>
-      <w:pPr>
-        <w:pStyle w:val="Prrafodelista"/>
-        <w:numPr>
-          <w:ilvl w:val="0"/>
-          <w:numId w:val="66"/>
-        </w:numPr>
-      </w:pPr>
-      <w:r>
-        <w:rPr>
-          <w:b/>
-          <w:bCs/>
-        </w:rPr>
-        <w:t>Particularidades de los recipientes</w:t>
-      </w:r>
-      <w:r>
-        <w:t>. Para un recipiente que tiene una abertura pequeña, debe utilizarse un embudo de vidrio seco y limpio. Después de terminar de verter el reactivo de la botella limpiar el líquido que pueda haberse caído por el exterior, lavándola y secándola con un paño. Esto tiene especial importancia cuando se utilizan reactivos corrosivos o venenosos que puedan causar serias quemaduras o heridas.</w:t>
-      </w:r>
-    </w:p>
-    <w:p>
-      <w:pPr>
-        <w:pStyle w:val="Prrafodelista"/>
-        <w:numPr>
-          <w:ilvl w:val="0"/>
-          <w:numId w:val="66"/>
-        </w:numPr>
-      </w:pPr>
-      <w:r>
-        <w:rPr>
-          <w:b/>
-          <w:bCs/>
-        </w:rPr>
-        <w:t>Cantidades y volúmenes</w:t>
-      </w:r>
-      <w:r>
-        <w:t>. Si las cantidades son pequeñas y el volumen debe ser medido, la forma adecuada de operar es transferir un poco de líquido a un vaso limpio y seco, luego de allí extraer lo necesario con una pipeta. La pipeta a utilizar debe estar limpia y absolutamente seca por dentro y por fuera. El exceso de líquido no debe devolverse al frasco original.</w:t>
-      </w:r>
-    </w:p>
-    <w:p>
-      <w:pPr>
-        <w:pStyle w:val="Prrafodelista"/>
-        <w:numPr>
-          <w:ilvl w:val="0"/>
-          <w:numId w:val="66"/>
-        </w:numPr>
-      </w:pPr>
-      <w:r>
-        <w:rPr>
-          <w:b/>
-          <w:bCs/>
-        </w:rPr>
         <w:t>Lectura de volúmenes</w:t>
       </w:r>
       <w:r>
-        <w:t>. La superficie libre de los líquidos es horizontal, sin embargo, se curva generalmente hacia arriba, en contacto con las paredes del recipiente que los contiene formando un menisco (</w:t>
-      </w:r>
-      <w:proofErr w:type="spellStart"/>
-      <w:r>
-        <w:t>meni</w:t>
-      </w:r>
-      <w:proofErr w:type="spellEnd"/>
-      <w:r>
-        <w:t>, del griego luna) cóncavo, como en el agua. Las lecturas se deben realizar en la parte inferior del menisco colocando el ojo al nivel de este para evitar errores de paralaje.</w:t>
+        <w:t>. La superficie libre de los líquidos es horizontal, sin embargo, se curva generalmente hacia arriba, en contacto con las paredes del recipiente que los contiene formando un menisco (meni, del griego luna) cóncavo, como en el agua. Las lecturas se deben realizar en la parte inferior del menisco colocando el ojo al nivel de este para evitar errores de paralaje.</w:t>
       </w:r>
     </w:p>
     <w:p/>
@@ -16281,22 +16156,11 @@
         <w:t>Importancia de la calibración</w:t>
       </w:r>
       <w:r>
-        <w:t>: se requiere calibración del equipo para establecer la trazabilidad metrológica de los resultados informados. Es por esto por lo que usualmente los laboratorios certificados deben mantener un programa de calibración en el cual especifique los procedimientos para mantener cada equipo o instrumento que requiera de este proceso en óptimas condiciones y debe mantenerse la documentación.</w:t>
-      </w:r>
-    </w:p>
-    <w:p>
-      <w:pPr>
-        <w:pStyle w:val="Prrafodelista"/>
-        <w:numPr>
-          <w:ilvl w:val="0"/>
-          <w:numId w:val="67"/>
-        </w:numPr>
-        <w:rPr>
-          <w:lang w:val="es-419" w:eastAsia="es-CO"/>
-        </w:rPr>
-      </w:pPr>
-      <w:r>
-        <w:t>Conocimiento y aplicación de procedimientos y protocolos: como este proceso puede variar entre las marcas y el tipo de instrumento, siempre es aconsejable que dependiendo del laboratorio donde se van a realizar los ensayos o del cual provengan los equipos de campo, se estudie los procedimientos, protocolos o instructivos de calibración con anterioridad y siempre realizar esta actividad según lo establecido en la documentación del equipo.</w:t>
+        <w:t xml:space="preserve">: se requiere calibración del equipo para establecer la trazabilidad metrológica de los resultados informados. Es por esto por lo que usualmente los laboratorios certificados deben mantener un programa de calibración en el cual especifique los procedimientos para </w:t>
+      </w:r>
+      <w:r>
+        <w:lastRenderedPageBreak/>
+        <w:t>mantener cada equipo o instrumento que requiera de este proceso en óptimas condiciones y debe mantenerse la documentación.</w:t>
       </w:r>
     </w:p>
     <w:p>
@@ -16315,10 +16179,10 @@
           <w:b/>
           <w:bCs/>
         </w:rPr>
-        <w:t>Calibración como acción especializada</w:t>
-      </w:r>
-      <w:r>
-        <w:t>: de igual forma, al ser un paso tan importante en materia de prácticas y ensayos de laboratorio, existen entidades que se dedican exclusivamente al desarrollo de actividades de calibración de equipos, que han sido certificadas para la misma y que ofrecen además un documento de soporte denominado certificados de calibración o informes de calibración.</w:t>
+        <w:t>Conocimiento y aplicación de procedimientos y protocolos</w:t>
+      </w:r>
+      <w:r>
+        <w:t>: como este proceso puede variar entre las marcas y el tipo de instrumento, siempre es aconsejable que dependiendo del laboratorio donde se van a realizar los ensayos o del cual provengan los equipos de campo, se estudie los procedimientos, protocolos o instructivos de calibración con anterioridad y siempre realizar esta actividad según lo establecido en la documentación del equipo.</w:t>
       </w:r>
     </w:p>
     <w:p>
@@ -16337,10 +16201,10 @@
           <w:b/>
           <w:bCs/>
         </w:rPr>
-        <w:t>Contenido de los certificados</w:t>
-      </w:r>
-      <w:r>
-        <w:t>: el contenido mínimo necesario que debe contener un certificado de calibración se encuentra establecido en la norma internacional ISO 17025 en su numeral 7.8.2.1.</w:t>
+        <w:t>Calibración como acción especializada</w:t>
+      </w:r>
+      <w:r>
+        <w:t>: de igual forma, al ser un paso tan importante en materia de prácticas y ensayos de laboratorio, existen entidades que se dedican exclusivamente al desarrollo de actividades de calibración de equipos, que han sido certificadas para la misma y que ofrecen además un documento de soporte denominado certificados de calibración o informes de calibración.</w:t>
       </w:r>
     </w:p>
     <w:p>
@@ -16359,43 +16223,18 @@
           <w:b/>
           <w:bCs/>
         </w:rPr>
-        <w:t>Qué pide la norma</w:t>
-      </w:r>
-      <w:r>
-        <w:t>: identificación del informe de ensayo, el nombre y dirección del laboratorio, el lugar en que se realizan las actividades laboratorio, nombre del cliente o quien solicita el certificado, método utilizado, descripción del instrumento bajo calibración, identificación del dueño del instrumento, fecha de calibración y próximas calibraciones, referencia al plan y método de muestreo usados para laboratorio, condiciones relevantes observadas.</w:t>
-      </w:r>
-    </w:p>
-    <w:p>
-      <w:pPr>
-        <w:pStyle w:val="Ttulo3"/>
-      </w:pPr>
-      <w:bookmarkStart w:id="41" w:name="_Toc139027614"/>
-      <w:r>
-        <w:t>Hojas de seguridad de productos químicos</w:t>
-      </w:r>
-      <w:bookmarkEnd w:id="41"/>
-    </w:p>
-    <w:p>
-      <w:r>
-        <w:t>El manejo de diferentes sustancias químicas para el procesamiento de muestras de agua tanto en campo como en laboratorio, implica un riesgo para el personal que las manipula, este riesgo debe ser controlado, desde el almacenamiento, compra y transporte de la sustancia hasta el momento en el cual se materialice un accidente relacionado a ese producto.</w:t>
-      </w:r>
-    </w:p>
-    <w:p>
-      <w:r>
-        <w:t>Es por esto que debe existir un instrumento que le permita a las personas involucradas (empleados o comunidad) o al personal de asistencia médica (o de servicios de respuesta ante emergencias), saber los compuestos, el tipo de manipulación, cómo almacenarla y cómo reaccionar ante un accidente con la misma.</w:t>
-      </w:r>
-    </w:p>
-    <w:p>
-      <w:r>
-        <w:t>Para profundizar sus conocimientos y habilidades para el manejo seguro de productos químicos, preste atención a lo siguiente:</w:t>
-      </w:r>
-    </w:p>
-    <w:p>
-      <w:pPr>
-        <w:pStyle w:val="Prrafodelista"/>
-        <w:numPr>
-          <w:ilvl w:val="0"/>
-          <w:numId w:val="68"/>
+        <w:t>Contenido de los certificados</w:t>
+      </w:r>
+      <w:r>
+        <w:t>: el contenido mínimo necesario que debe contener un certificado de calibración se encuentra establecido en la norma internacional ISO 17025 en su numeral 7.8.2.1.</w:t>
+      </w:r>
+    </w:p>
+    <w:p>
+      <w:pPr>
+        <w:pStyle w:val="Prrafodelista"/>
+        <w:numPr>
+          <w:ilvl w:val="0"/>
+          <w:numId w:val="67"/>
         </w:numPr>
         <w:rPr>
           <w:lang w:val="es-419" w:eastAsia="es-CO"/>
@@ -16406,10 +16245,36 @@
           <w:b/>
           <w:bCs/>
         </w:rPr>
-        <w:t>Instrumento: Hojas de seguridad</w:t>
-      </w:r>
-      <w:r>
-        <w:t>. Ese instrumento de gestión se denomina Hojas de seguridad de producto, en Colombia este es un elemento fundamental para toda la cadena de manipulación de las sustancias químicas y se convirtió en un eje estratégico para los sistemas de seguridad y salud en el trabajo en cualquier entidad (Pública y privada).</w:t>
+        <w:t>Qué pide la norma</w:t>
+      </w:r>
+      <w:r>
+        <w:t>: identificación del informe de ensayo, el nombre y dirección del laboratorio, el lugar en que se realizan las actividades laboratorio, nombre del cliente o quien solicita el certificado, método utilizado, descripción del instrumento bajo calibración, identificación del dueño del instrumento, fecha de calibración y próximas calibraciones, referencia al plan y método de muestreo usados para laboratorio, condiciones relevantes observadas.</w:t>
+      </w:r>
+    </w:p>
+    <w:p>
+      <w:pPr>
+        <w:pStyle w:val="Ttulo3"/>
+      </w:pPr>
+      <w:bookmarkStart w:id="41" w:name="_Toc139027614"/>
+      <w:r>
+        <w:lastRenderedPageBreak/>
+        <w:t>Hojas de seguridad de productos químicos</w:t>
+      </w:r>
+      <w:bookmarkEnd w:id="41"/>
+    </w:p>
+    <w:p>
+      <w:r>
+        <w:t>El manejo de diferentes sustancias químicas para el procesamiento de muestras de agua tanto en campo como en laboratorio, implica un riesgo para el personal que las manipula, este riesgo debe ser controlado, desde el almacenamiento, compra y transporte de la sustancia hasta el momento en el cual se materialice un accidente relacionado a ese producto.</w:t>
+      </w:r>
+    </w:p>
+    <w:p>
+      <w:r>
+        <w:t>Es por esto que debe existir un instrumento que le permita a las personas involucradas (empleados o comunidad) o al personal de asistencia médica (o de servicios de respuesta ante emergencias), saber los compuestos, el tipo de manipulación, cómo almacenarla y cómo reaccionar ante un accidente con la misma.</w:t>
+      </w:r>
+    </w:p>
+    <w:p>
+      <w:r>
+        <w:t>Para profundizar sus conocimientos y habilidades para el manejo seguro de productos químicos, preste atención a lo siguiente:</w:t>
       </w:r>
     </w:p>
     <w:p>
@@ -16428,10 +16293,10 @@
           <w:b/>
           <w:bCs/>
         </w:rPr>
-        <w:t>Estructura del instrumento</w:t>
-      </w:r>
-      <w:r>
-        <w:t>. La estructura de las hojas de seguridad y su uso obligatorio en las organizaciones fue impuesta por diferentes bases normativas (Decreto 1496 de 2018, Norma Técnica Colombiana 4435, Norma Técnica Colombiana 4532).</w:t>
+        <w:t>Instrumento: Hojas de seguridad</w:t>
+      </w:r>
+      <w:r>
+        <w:t>. Ese instrumento de gestión se denomina Hojas de seguridad de producto, en Colombia este es un elemento fundamental para toda la cadena de manipulación de las sustancias químicas y se convirtió en un eje estratégico para los sistemas de seguridad y salud en el trabajo en cualquier entidad (Pública y privada).</w:t>
       </w:r>
     </w:p>
     <w:p>
@@ -16450,10 +16315,10 @@
           <w:b/>
           <w:bCs/>
         </w:rPr>
-        <w:t>Secciones del instrumento</w:t>
-      </w:r>
-      <w:r>
-        <w:t>. Estas hojas de seguridad son un instrumento que cuenta con 16 ítems o secciones, también conocidas como fichas de seguridad (FDS). El Ministerio de Trabajo, en la Resolución 1486 (2008), en el artículo 8º y 9º, asigna a los fabricantes e importadores la responsabilidad de elaborar, revisar y actualizar las fichas de seguridad (FDS).</w:t>
+        <w:t>Estructura del instrumento</w:t>
+      </w:r>
+      <w:r>
+        <w:t>. La estructura de las hojas de seguridad y su uso obligatorio en las organizaciones fue impuesta por diferentes bases normativas (Decreto 1496 de 2018, Norma Técnica Colombiana 4435, Norma Técnica Colombiana 4532).</w:t>
       </w:r>
     </w:p>
     <w:p>
@@ -16472,578 +16337,22 @@
           <w:b/>
           <w:bCs/>
         </w:rPr>
-        <w:t>Responsabilidad común</w:t>
-      </w:r>
-      <w:r>
-        <w:t>. Sin embargo, es responsabilidad de todos los que van a manipular estas sustancias, conocer la FDS y apropiar sus 16 ítems básicos.</w:t>
-      </w:r>
-    </w:p>
-    <w:p>
-      <w:pPr>
-        <w:rPr>
-          <w:lang w:val="es-419" w:eastAsia="es-CO"/>
-        </w:rPr>
-      </w:pPr>
-      <w:r>
-        <w:rPr>
-          <w:lang w:val="es-419" w:eastAsia="es-CO"/>
-        </w:rPr>
-        <w:t>Los 16 ítems, propuestos por la Organización de las Naciones Unidas para el desarrollo industrial, son:</w:t>
-      </w:r>
-    </w:p>
-    <w:p>
-      <w:pPr>
-        <w:pStyle w:val="Prrafodelista"/>
-        <w:numPr>
-          <w:ilvl w:val="0"/>
-          <w:numId w:val="69"/>
-        </w:numPr>
-        <w:rPr>
-          <w:lang w:val="es-419" w:eastAsia="es-CO"/>
-        </w:rPr>
-      </w:pPr>
-      <w:r>
-        <w:rPr>
-          <w:lang w:val="es-419" w:eastAsia="es-CO"/>
-        </w:rPr>
-        <w:t>Identificación del producto.</w:t>
-      </w:r>
-    </w:p>
-    <w:p>
-      <w:pPr>
-        <w:pStyle w:val="Prrafodelista"/>
-        <w:numPr>
-          <w:ilvl w:val="0"/>
-          <w:numId w:val="69"/>
-        </w:numPr>
-        <w:rPr>
-          <w:lang w:val="es-419" w:eastAsia="es-CO"/>
-        </w:rPr>
-      </w:pPr>
-      <w:r>
-        <w:rPr>
-          <w:lang w:val="es-419" w:eastAsia="es-CO"/>
-        </w:rPr>
-        <w:t>Identificación de peligros.</w:t>
-      </w:r>
-    </w:p>
-    <w:p>
-      <w:pPr>
-        <w:pStyle w:val="Prrafodelista"/>
-        <w:numPr>
-          <w:ilvl w:val="0"/>
-          <w:numId w:val="69"/>
-        </w:numPr>
-        <w:rPr>
-          <w:lang w:val="es-419" w:eastAsia="es-CO"/>
-        </w:rPr>
-      </w:pPr>
-      <w:r>
-        <w:rPr>
-          <w:lang w:val="es-419" w:eastAsia="es-CO"/>
-        </w:rPr>
-        <w:t>Composición. (información sobre los componentes)</w:t>
-      </w:r>
-    </w:p>
-    <w:p>
-      <w:pPr>
-        <w:pStyle w:val="Prrafodelista"/>
-        <w:numPr>
-          <w:ilvl w:val="0"/>
-          <w:numId w:val="69"/>
-        </w:numPr>
-        <w:rPr>
-          <w:lang w:val="es-419" w:eastAsia="es-CO"/>
-        </w:rPr>
-      </w:pPr>
-      <w:r>
-        <w:rPr>
-          <w:lang w:val="es-419" w:eastAsia="es-CO"/>
-        </w:rPr>
-        <w:t>Primeros auxilios.</w:t>
-      </w:r>
-    </w:p>
-    <w:p>
-      <w:pPr>
-        <w:pStyle w:val="Prrafodelista"/>
-        <w:numPr>
-          <w:ilvl w:val="0"/>
-          <w:numId w:val="69"/>
-        </w:numPr>
-        <w:rPr>
-          <w:lang w:val="es-419" w:eastAsia="es-CO"/>
-        </w:rPr>
-      </w:pPr>
-      <w:r>
-        <w:rPr>
-          <w:lang w:val="es-419" w:eastAsia="es-CO"/>
-        </w:rPr>
-        <w:t>Medidas de lucha contra incendios.</w:t>
-      </w:r>
-    </w:p>
-    <w:p>
-      <w:pPr>
-        <w:pStyle w:val="Prrafodelista"/>
-        <w:numPr>
-          <w:ilvl w:val="0"/>
-          <w:numId w:val="69"/>
-        </w:numPr>
-        <w:rPr>
-          <w:lang w:val="es-419" w:eastAsia="es-CO"/>
-        </w:rPr>
-      </w:pPr>
-      <w:r>
-        <w:rPr>
-          <w:lang w:val="es-419" w:eastAsia="es-CO"/>
-        </w:rPr>
-        <w:t>Medidas que deben tomarse en caso de vertido accidental.</w:t>
-      </w:r>
-    </w:p>
-    <w:p>
-      <w:pPr>
-        <w:pStyle w:val="Prrafodelista"/>
-        <w:numPr>
-          <w:ilvl w:val="0"/>
-          <w:numId w:val="69"/>
-        </w:numPr>
-        <w:rPr>
-          <w:lang w:val="es-419" w:eastAsia="es-CO"/>
-        </w:rPr>
-      </w:pPr>
-      <w:r>
-        <w:rPr>
-          <w:lang w:val="es-419" w:eastAsia="es-CO"/>
-        </w:rPr>
-        <w:t>Manipulación y almacenamiento.</w:t>
-      </w:r>
-    </w:p>
-    <w:p>
-      <w:pPr>
-        <w:pStyle w:val="Prrafodelista"/>
-        <w:numPr>
-          <w:ilvl w:val="0"/>
-          <w:numId w:val="69"/>
-        </w:numPr>
-        <w:rPr>
-          <w:lang w:val="es-419" w:eastAsia="es-CO"/>
-        </w:rPr>
-      </w:pPr>
-      <w:r>
-        <w:rPr>
-          <w:lang w:val="es-419" w:eastAsia="es-CO"/>
-        </w:rPr>
-        <w:t>Controles de exposición.</w:t>
-      </w:r>
-    </w:p>
-    <w:p>
-      <w:pPr>
-        <w:pStyle w:val="Prrafodelista"/>
-        <w:numPr>
-          <w:ilvl w:val="0"/>
-          <w:numId w:val="69"/>
-        </w:numPr>
-        <w:rPr>
-          <w:lang w:val="es-419" w:eastAsia="es-CO"/>
-        </w:rPr>
-      </w:pPr>
-      <w:r>
-        <w:rPr>
-          <w:lang w:val="es-419" w:eastAsia="es-CO"/>
-        </w:rPr>
-        <w:t>Propiedades físicas y químicas.</w:t>
-      </w:r>
-    </w:p>
-    <w:p>
-      <w:pPr>
-        <w:pStyle w:val="Prrafodelista"/>
-        <w:numPr>
-          <w:ilvl w:val="0"/>
-          <w:numId w:val="69"/>
-        </w:numPr>
-        <w:rPr>
-          <w:lang w:val="es-419" w:eastAsia="es-CO"/>
-        </w:rPr>
-      </w:pPr>
-      <w:r>
-        <w:rPr>
-          <w:lang w:val="es-419" w:eastAsia="es-CO"/>
-        </w:rPr>
-        <w:t>Estabilidad y reactividad.</w:t>
-      </w:r>
-    </w:p>
-    <w:p>
-      <w:pPr>
-        <w:pStyle w:val="Prrafodelista"/>
-        <w:numPr>
-          <w:ilvl w:val="0"/>
-          <w:numId w:val="69"/>
-        </w:numPr>
-        <w:rPr>
-          <w:lang w:val="es-419" w:eastAsia="es-CO"/>
-        </w:rPr>
-      </w:pPr>
-      <w:r>
-        <w:rPr>
-          <w:lang w:val="es-419" w:eastAsia="es-CO"/>
-        </w:rPr>
-        <w:t>Información toxicológica.</w:t>
-      </w:r>
-    </w:p>
-    <w:p>
-      <w:pPr>
-        <w:pStyle w:val="Prrafodelista"/>
-        <w:numPr>
-          <w:ilvl w:val="0"/>
-          <w:numId w:val="69"/>
-        </w:numPr>
-        <w:rPr>
-          <w:lang w:val="es-419" w:eastAsia="es-CO"/>
-        </w:rPr>
-      </w:pPr>
-      <w:r>
-        <w:rPr>
-          <w:lang w:val="es-419" w:eastAsia="es-CO"/>
-        </w:rPr>
-        <w:t xml:space="preserve">Información </w:t>
-      </w:r>
-      <w:proofErr w:type="spellStart"/>
-      <w:r>
-        <w:rPr>
-          <w:lang w:val="es-419" w:eastAsia="es-CO"/>
-        </w:rPr>
-        <w:t>ecotoxicológica</w:t>
-      </w:r>
-      <w:proofErr w:type="spellEnd"/>
-      <w:r>
-        <w:rPr>
-          <w:lang w:val="es-419" w:eastAsia="es-CO"/>
-        </w:rPr>
-        <w:t>.</w:t>
-      </w:r>
-    </w:p>
-    <w:p>
-      <w:pPr>
-        <w:pStyle w:val="Prrafodelista"/>
-        <w:numPr>
-          <w:ilvl w:val="0"/>
-          <w:numId w:val="69"/>
-        </w:numPr>
-        <w:rPr>
-          <w:lang w:val="es-419" w:eastAsia="es-CO"/>
-        </w:rPr>
-      </w:pPr>
-      <w:r>
-        <w:rPr>
-          <w:lang w:val="es-419" w:eastAsia="es-CO"/>
-        </w:rPr>
-        <w:t>Información relativa a la eliminación del producto.</w:t>
-      </w:r>
-    </w:p>
-    <w:p>
-      <w:pPr>
-        <w:pStyle w:val="Prrafodelista"/>
-        <w:numPr>
-          <w:ilvl w:val="0"/>
-          <w:numId w:val="69"/>
-        </w:numPr>
-        <w:rPr>
-          <w:lang w:val="es-419" w:eastAsia="es-CO"/>
-        </w:rPr>
-      </w:pPr>
-      <w:r>
-        <w:rPr>
-          <w:lang w:val="es-419" w:eastAsia="es-CO"/>
-        </w:rPr>
-        <w:t>Información relativa a transporte.</w:t>
-      </w:r>
-    </w:p>
-    <w:p>
-      <w:pPr>
-        <w:pStyle w:val="Prrafodelista"/>
-        <w:numPr>
-          <w:ilvl w:val="0"/>
-          <w:numId w:val="69"/>
-        </w:numPr>
-        <w:rPr>
-          <w:lang w:val="es-419" w:eastAsia="es-CO"/>
-        </w:rPr>
-      </w:pPr>
-      <w:r>
-        <w:rPr>
-          <w:lang w:val="es-419" w:eastAsia="es-CO"/>
-        </w:rPr>
-        <w:t>Información sobre la reglamentación.</w:t>
-      </w:r>
-    </w:p>
-    <w:p>
-      <w:pPr>
-        <w:pStyle w:val="Prrafodelista"/>
-        <w:numPr>
-          <w:ilvl w:val="0"/>
-          <w:numId w:val="69"/>
-        </w:numPr>
-        <w:rPr>
-          <w:lang w:val="es-419" w:eastAsia="es-CO"/>
-        </w:rPr>
-      </w:pPr>
-      <w:r>
-        <w:rPr>
-          <w:lang w:val="es-419" w:eastAsia="es-CO"/>
-        </w:rPr>
-        <w:t>Otras informaciones.</w:t>
-      </w:r>
-    </w:p>
-    <w:p>
-      <w:pPr>
-        <w:pStyle w:val="Ttulo3"/>
-      </w:pPr>
-      <w:bookmarkStart w:id="42" w:name="_Toc139027615"/>
-      <w:r>
-        <w:t>Manual de Operación de Equipos</w:t>
-      </w:r>
-      <w:bookmarkEnd w:id="42"/>
-    </w:p>
-    <w:p>
-      <w:pPr>
-        <w:rPr>
-          <w:lang w:val="es-419" w:eastAsia="es-CO"/>
-        </w:rPr>
-      </w:pPr>
-      <w:r>
-        <w:rPr>
-          <w:lang w:val="es-419" w:eastAsia="es-CO"/>
-        </w:rPr>
-        <w:t>Para todas las empresas de hoy en día la capacitación de nuevo personal para la operación de un determinado equipo implica un gran reto y responsabilidad. Para ello es importante mantener actualizados los procedimientos. En este punto, concretamente, se está haciendo referencia a los procedimientos de los equipos y lo que tiene que tomar en cuenta para realizar un Manual de Operación.</w:t>
-      </w:r>
-    </w:p>
-    <w:p>
-      <w:pPr>
-        <w:rPr>
-          <w:lang w:val="es-419" w:eastAsia="es-CO"/>
-        </w:rPr>
-      </w:pPr>
-      <w:r>
-        <w:rPr>
-          <w:lang w:val="es-419" w:eastAsia="es-CO"/>
-        </w:rPr>
-        <w:t>En cualquier equipo que se compra siempre viene un manual que dice sus funciones específicas. Cuando este equipo llega a una compañía conlleva un desafío para el personal que la ópera por primera vez, ya que no ha tenido contacto con la máquina. Tiene que familiarizarse y sobre el camino ir monitoreando su funcionamiento.</w:t>
-      </w:r>
-    </w:p>
-    <w:p>
-      <w:pPr>
-        <w:rPr>
-          <w:lang w:val="es-419" w:eastAsia="es-CO"/>
-        </w:rPr>
-      </w:pPr>
-      <w:r>
-        <w:rPr>
-          <w:lang w:val="es-419" w:eastAsia="es-CO"/>
-        </w:rPr>
-        <w:t>La mejor forma de realizar un Manual de Operaciones es hacerlo de la forma más sencilla, visualmente llamativo y amigable; así despertar el interés y nutrir el conocimiento del personal.</w:t>
-      </w:r>
-    </w:p>
-    <w:p>
-      <w:pPr>
-        <w:rPr>
-          <w:lang w:val="es-419" w:eastAsia="es-CO"/>
-        </w:rPr>
-      </w:pPr>
-      <w:r>
-        <w:rPr>
-          <w:lang w:val="es-419" w:eastAsia="es-CO"/>
-        </w:rPr>
-        <w:t>El objetivo de un manual de operaciones es obtener resultados consistentes en el desarrollo de nuevo personal, estandarizando el conocimiento de la forma más rápida y sencilla posibles.</w:t>
-      </w:r>
-    </w:p>
-    <w:p>
-      <w:pPr>
-        <w:rPr>
-          <w:lang w:val="es-419" w:eastAsia="es-CO"/>
-        </w:rPr>
-      </w:pPr>
-      <w:r>
-        <w:rPr>
-          <w:lang w:val="es-419" w:eastAsia="es-CO"/>
-        </w:rPr>
-        <w:t>Entre otros, los beneficios de un manual de operaciones son:</w:t>
-      </w:r>
-    </w:p>
-    <w:p>
-      <w:pPr>
-        <w:pStyle w:val="Prrafodelista"/>
-        <w:numPr>
-          <w:ilvl w:val="0"/>
-          <w:numId w:val="70"/>
-        </w:numPr>
-        <w:rPr>
-          <w:lang w:val="es-419" w:eastAsia="es-CO"/>
-        </w:rPr>
-      </w:pPr>
-      <w:r>
-        <w:rPr>
-          <w:lang w:val="es-419" w:eastAsia="es-CO"/>
-        </w:rPr>
-        <w:t>Brinda el conocimiento de operación.</w:t>
-      </w:r>
-    </w:p>
-    <w:p>
-      <w:pPr>
-        <w:pStyle w:val="Prrafodelista"/>
-        <w:numPr>
-          <w:ilvl w:val="0"/>
-          <w:numId w:val="70"/>
-        </w:numPr>
-        <w:rPr>
-          <w:lang w:val="es-419" w:eastAsia="es-CO"/>
-        </w:rPr>
-      </w:pPr>
-      <w:r>
-        <w:rPr>
-          <w:lang w:val="es-419" w:eastAsia="es-CO"/>
-        </w:rPr>
-        <w:t>La información está al alcance para el desarrollo de nuevo personal.</w:t>
-      </w:r>
-    </w:p>
-    <w:p>
-      <w:pPr>
-        <w:pStyle w:val="Prrafodelista"/>
-        <w:numPr>
-          <w:ilvl w:val="0"/>
-          <w:numId w:val="70"/>
-        </w:numPr>
-        <w:rPr>
-          <w:lang w:val="es-419" w:eastAsia="es-CO"/>
-        </w:rPr>
-      </w:pPr>
-      <w:r>
-        <w:rPr>
-          <w:lang w:val="es-419" w:eastAsia="es-CO"/>
-        </w:rPr>
-        <w:t>Desarrolla al personal de una forma más rápida y minimiza los errores.</w:t>
-      </w:r>
-    </w:p>
-    <w:p>
-      <w:pPr>
-        <w:pStyle w:val="Prrafodelista"/>
-        <w:numPr>
-          <w:ilvl w:val="0"/>
-          <w:numId w:val="70"/>
-        </w:numPr>
-        <w:rPr>
-          <w:lang w:val="es-419" w:eastAsia="es-CO"/>
-        </w:rPr>
-      </w:pPr>
-      <w:r>
-        <w:rPr>
-          <w:lang w:val="es-419" w:eastAsia="es-CO"/>
-        </w:rPr>
-        <w:t>Es la base para mantener la forma de trabajar o en su caso mejorarla.</w:t>
-      </w:r>
-    </w:p>
-    <w:p>
-      <w:pPr>
-        <w:rPr>
-          <w:lang w:val="es-419" w:eastAsia="es-CO"/>
-        </w:rPr>
-      </w:pPr>
-      <w:r>
-        <w:rPr>
-          <w:lang w:val="es-419" w:eastAsia="es-CO"/>
-        </w:rPr>
-        <w:t>Un manual debe tener una estructura formal, para ello es muy importante que cuente elementos como:</w:t>
-      </w:r>
-    </w:p>
-    <w:p>
-      <w:pPr>
-        <w:pStyle w:val="Prrafodelista"/>
-        <w:numPr>
-          <w:ilvl w:val="0"/>
-          <w:numId w:val="71"/>
-        </w:numPr>
-        <w:rPr>
-          <w:lang w:val="es-419" w:eastAsia="es-CO"/>
-        </w:rPr>
-      </w:pPr>
-      <w:r>
-        <w:rPr>
-          <w:lang w:val="es-419" w:eastAsia="es-CO"/>
-        </w:rPr>
-        <w:t>Portada.</w:t>
-      </w:r>
-    </w:p>
-    <w:p>
-      <w:pPr>
-        <w:pStyle w:val="Prrafodelista"/>
-        <w:numPr>
-          <w:ilvl w:val="0"/>
-          <w:numId w:val="71"/>
-        </w:numPr>
-        <w:rPr>
-          <w:lang w:val="es-419" w:eastAsia="es-CO"/>
-        </w:rPr>
-      </w:pPr>
-      <w:r>
-        <w:rPr>
-          <w:lang w:val="es-419" w:eastAsia="es-CO"/>
-        </w:rPr>
-        <w:t>Índice.</w:t>
-      </w:r>
-    </w:p>
-    <w:p>
-      <w:pPr>
-        <w:pStyle w:val="Prrafodelista"/>
-        <w:numPr>
-          <w:ilvl w:val="0"/>
-          <w:numId w:val="71"/>
-        </w:numPr>
-        <w:rPr>
-          <w:lang w:val="es-419" w:eastAsia="es-CO"/>
-        </w:rPr>
-      </w:pPr>
-      <w:r>
-        <w:rPr>
-          <w:lang w:val="es-419" w:eastAsia="es-CO"/>
-        </w:rPr>
-        <w:t>Desarrollo de la información.</w:t>
-      </w:r>
-    </w:p>
-    <w:p>
-      <w:pPr>
-        <w:pStyle w:val="Prrafodelista"/>
-        <w:numPr>
-          <w:ilvl w:val="0"/>
-          <w:numId w:val="71"/>
-        </w:numPr>
-        <w:rPr>
-          <w:lang w:val="es-419" w:eastAsia="es-CO"/>
-        </w:rPr>
-      </w:pPr>
-      <w:r>
-        <w:rPr>
-          <w:lang w:val="es-419" w:eastAsia="es-CO"/>
-        </w:rPr>
-        <w:t>Apoyo visual.</w:t>
-      </w:r>
-    </w:p>
-    <w:p>
-      <w:pPr>
-        <w:rPr>
-          <w:lang w:val="es-419" w:eastAsia="es-CO"/>
-        </w:rPr>
-      </w:pPr>
-      <w:r>
-        <w:rPr>
-          <w:lang w:val="es-419" w:eastAsia="es-CO"/>
-        </w:rPr>
-        <w:t>El editor debe tener en cuenta que la persona que leerá este manual es alguien quien no ha tenido contacto con el equipo por lo que es de vital importancia:</w:t>
-      </w:r>
-    </w:p>
-    <w:p>
-      <w:pPr>
-        <w:pStyle w:val="Prrafodelista"/>
-        <w:numPr>
-          <w:ilvl w:val="0"/>
-          <w:numId w:val="72"/>
+        <w:t>Secciones del instrumento</w:t>
+      </w:r>
+      <w:r>
+        <w:t xml:space="preserve">. Estas hojas de seguridad son un instrumento que cuenta con 16 ítems o secciones, también conocidas como fichas de seguridad (FDS). El Ministerio de Trabajo, en la Resolución 1486 (2008), en </w:t>
+      </w:r>
+      <w:r>
+        <w:lastRenderedPageBreak/>
+        <w:t>el artículo 8º y 9º, asigna a los fabricantes e importadores la responsabilidad de elaborar, revisar y actualizar las fichas de seguridad (FDS).</w:t>
+      </w:r>
+    </w:p>
+    <w:p>
+      <w:pPr>
+        <w:pStyle w:val="Prrafodelista"/>
+        <w:numPr>
+          <w:ilvl w:val="0"/>
+          <w:numId w:val="68"/>
         </w:numPr>
         <w:rPr>
           <w:lang w:val="es-419" w:eastAsia="es-CO"/>
@@ -17053,15 +16362,559 @@
         <w:rPr>
           <w:b/>
           <w:bCs/>
-          <w:lang w:val="es-419" w:eastAsia="es-CO"/>
-        </w:rPr>
-        <w:t>Identificar los procedimientos de operación</w:t>
-      </w:r>
-      <w:r>
-        <w:rPr>
-          <w:lang w:val="es-419" w:eastAsia="es-CO"/>
-        </w:rPr>
-        <w:t>: con base en ellos se deberán separar las actividades que se realizan y se les dará una secuencia.</w:t>
+        </w:rPr>
+        <w:t>Responsabilidad común</w:t>
+      </w:r>
+      <w:r>
+        <w:t>. Sin embargo, es responsabilidad de todos los que van a manipular estas sustancias, conocer la FDS y apropiar sus 16 ítems básicos.</w:t>
+      </w:r>
+    </w:p>
+    <w:p>
+      <w:pPr>
+        <w:rPr>
+          <w:lang w:val="es-419" w:eastAsia="es-CO"/>
+        </w:rPr>
+      </w:pPr>
+      <w:r>
+        <w:rPr>
+          <w:lang w:val="es-419" w:eastAsia="es-CO"/>
+        </w:rPr>
+        <w:t>Los 16 ítems, propuestos por la Organización de las Naciones Unidas para el desarrollo industrial, son:</w:t>
+      </w:r>
+    </w:p>
+    <w:p>
+      <w:pPr>
+        <w:pStyle w:val="Prrafodelista"/>
+        <w:numPr>
+          <w:ilvl w:val="0"/>
+          <w:numId w:val="69"/>
+        </w:numPr>
+        <w:rPr>
+          <w:lang w:val="es-419" w:eastAsia="es-CO"/>
+        </w:rPr>
+      </w:pPr>
+      <w:r>
+        <w:rPr>
+          <w:lang w:val="es-419" w:eastAsia="es-CO"/>
+        </w:rPr>
+        <w:t>Identificación del producto.</w:t>
+      </w:r>
+    </w:p>
+    <w:p>
+      <w:pPr>
+        <w:pStyle w:val="Prrafodelista"/>
+        <w:numPr>
+          <w:ilvl w:val="0"/>
+          <w:numId w:val="69"/>
+        </w:numPr>
+        <w:rPr>
+          <w:lang w:val="es-419" w:eastAsia="es-CO"/>
+        </w:rPr>
+      </w:pPr>
+      <w:r>
+        <w:rPr>
+          <w:lang w:val="es-419" w:eastAsia="es-CO"/>
+        </w:rPr>
+        <w:t>Identificación de peligros.</w:t>
+      </w:r>
+    </w:p>
+    <w:p>
+      <w:pPr>
+        <w:pStyle w:val="Prrafodelista"/>
+        <w:numPr>
+          <w:ilvl w:val="0"/>
+          <w:numId w:val="69"/>
+        </w:numPr>
+        <w:rPr>
+          <w:lang w:val="es-419" w:eastAsia="es-CO"/>
+        </w:rPr>
+      </w:pPr>
+      <w:r>
+        <w:rPr>
+          <w:lang w:val="es-419" w:eastAsia="es-CO"/>
+        </w:rPr>
+        <w:t>Composición. (información sobre los componentes)</w:t>
+      </w:r>
+    </w:p>
+    <w:p>
+      <w:pPr>
+        <w:pStyle w:val="Prrafodelista"/>
+        <w:numPr>
+          <w:ilvl w:val="0"/>
+          <w:numId w:val="69"/>
+        </w:numPr>
+        <w:rPr>
+          <w:lang w:val="es-419" w:eastAsia="es-CO"/>
+        </w:rPr>
+      </w:pPr>
+      <w:r>
+        <w:rPr>
+          <w:lang w:val="es-419" w:eastAsia="es-CO"/>
+        </w:rPr>
+        <w:t>Primeros auxilios.</w:t>
+      </w:r>
+    </w:p>
+    <w:p>
+      <w:pPr>
+        <w:pStyle w:val="Prrafodelista"/>
+        <w:numPr>
+          <w:ilvl w:val="0"/>
+          <w:numId w:val="69"/>
+        </w:numPr>
+        <w:rPr>
+          <w:lang w:val="es-419" w:eastAsia="es-CO"/>
+        </w:rPr>
+      </w:pPr>
+      <w:r>
+        <w:rPr>
+          <w:lang w:val="es-419" w:eastAsia="es-CO"/>
+        </w:rPr>
+        <w:t>Medidas de lucha contra incendios.</w:t>
+      </w:r>
+    </w:p>
+    <w:p>
+      <w:pPr>
+        <w:pStyle w:val="Prrafodelista"/>
+        <w:numPr>
+          <w:ilvl w:val="0"/>
+          <w:numId w:val="69"/>
+        </w:numPr>
+        <w:rPr>
+          <w:lang w:val="es-419" w:eastAsia="es-CO"/>
+        </w:rPr>
+      </w:pPr>
+      <w:r>
+        <w:rPr>
+          <w:lang w:val="es-419" w:eastAsia="es-CO"/>
+        </w:rPr>
+        <w:t>Medidas que deben tomarse en caso de vertido accidental.</w:t>
+      </w:r>
+    </w:p>
+    <w:p>
+      <w:pPr>
+        <w:pStyle w:val="Prrafodelista"/>
+        <w:numPr>
+          <w:ilvl w:val="0"/>
+          <w:numId w:val="69"/>
+        </w:numPr>
+        <w:rPr>
+          <w:lang w:val="es-419" w:eastAsia="es-CO"/>
+        </w:rPr>
+      </w:pPr>
+      <w:r>
+        <w:rPr>
+          <w:lang w:val="es-419" w:eastAsia="es-CO"/>
+        </w:rPr>
+        <w:t>Manipulación y almacenamiento.</w:t>
+      </w:r>
+    </w:p>
+    <w:p>
+      <w:pPr>
+        <w:pStyle w:val="Prrafodelista"/>
+        <w:numPr>
+          <w:ilvl w:val="0"/>
+          <w:numId w:val="69"/>
+        </w:numPr>
+        <w:rPr>
+          <w:lang w:val="es-419" w:eastAsia="es-CO"/>
+        </w:rPr>
+      </w:pPr>
+      <w:r>
+        <w:rPr>
+          <w:lang w:val="es-419" w:eastAsia="es-CO"/>
+        </w:rPr>
+        <w:t>Controles de exposición.</w:t>
+      </w:r>
+    </w:p>
+    <w:p>
+      <w:pPr>
+        <w:pStyle w:val="Prrafodelista"/>
+        <w:numPr>
+          <w:ilvl w:val="0"/>
+          <w:numId w:val="69"/>
+        </w:numPr>
+        <w:rPr>
+          <w:lang w:val="es-419" w:eastAsia="es-CO"/>
+        </w:rPr>
+      </w:pPr>
+      <w:r>
+        <w:rPr>
+          <w:lang w:val="es-419" w:eastAsia="es-CO"/>
+        </w:rPr>
+        <w:t>Propiedades físicas y químicas.</w:t>
+      </w:r>
+    </w:p>
+    <w:p>
+      <w:pPr>
+        <w:pStyle w:val="Prrafodelista"/>
+        <w:numPr>
+          <w:ilvl w:val="0"/>
+          <w:numId w:val="69"/>
+        </w:numPr>
+        <w:rPr>
+          <w:lang w:val="es-419" w:eastAsia="es-CO"/>
+        </w:rPr>
+      </w:pPr>
+      <w:r>
+        <w:rPr>
+          <w:lang w:val="es-419" w:eastAsia="es-CO"/>
+        </w:rPr>
+        <w:t>Estabilidad y reactividad.</w:t>
+      </w:r>
+    </w:p>
+    <w:p>
+      <w:pPr>
+        <w:pStyle w:val="Prrafodelista"/>
+        <w:numPr>
+          <w:ilvl w:val="0"/>
+          <w:numId w:val="69"/>
+        </w:numPr>
+        <w:rPr>
+          <w:lang w:val="es-419" w:eastAsia="es-CO"/>
+        </w:rPr>
+      </w:pPr>
+      <w:r>
+        <w:rPr>
+          <w:lang w:val="es-419" w:eastAsia="es-CO"/>
+        </w:rPr>
+        <w:t>Información toxicológica.</w:t>
+      </w:r>
+    </w:p>
+    <w:p>
+      <w:pPr>
+        <w:pStyle w:val="Prrafodelista"/>
+        <w:numPr>
+          <w:ilvl w:val="0"/>
+          <w:numId w:val="69"/>
+        </w:numPr>
+        <w:rPr>
+          <w:lang w:val="es-419" w:eastAsia="es-CO"/>
+        </w:rPr>
+      </w:pPr>
+      <w:r>
+        <w:rPr>
+          <w:lang w:val="es-419" w:eastAsia="es-CO"/>
+        </w:rPr>
+        <w:t>Información ecotoxicológica.</w:t>
+      </w:r>
+    </w:p>
+    <w:p>
+      <w:pPr>
+        <w:pStyle w:val="Prrafodelista"/>
+        <w:numPr>
+          <w:ilvl w:val="0"/>
+          <w:numId w:val="69"/>
+        </w:numPr>
+        <w:rPr>
+          <w:lang w:val="es-419" w:eastAsia="es-CO"/>
+        </w:rPr>
+      </w:pPr>
+      <w:r>
+        <w:rPr>
+          <w:lang w:val="es-419" w:eastAsia="es-CO"/>
+        </w:rPr>
+        <w:t>Información relativa a la eliminación del producto.</w:t>
+      </w:r>
+    </w:p>
+    <w:p>
+      <w:pPr>
+        <w:pStyle w:val="Prrafodelista"/>
+        <w:numPr>
+          <w:ilvl w:val="0"/>
+          <w:numId w:val="69"/>
+        </w:numPr>
+        <w:rPr>
+          <w:lang w:val="es-419" w:eastAsia="es-CO"/>
+        </w:rPr>
+      </w:pPr>
+      <w:r>
+        <w:rPr>
+          <w:lang w:val="es-419" w:eastAsia="es-CO"/>
+        </w:rPr>
+        <w:t>Información relativa a transporte.</w:t>
+      </w:r>
+    </w:p>
+    <w:p>
+      <w:pPr>
+        <w:pStyle w:val="Prrafodelista"/>
+        <w:numPr>
+          <w:ilvl w:val="0"/>
+          <w:numId w:val="69"/>
+        </w:numPr>
+        <w:rPr>
+          <w:lang w:val="es-419" w:eastAsia="es-CO"/>
+        </w:rPr>
+      </w:pPr>
+      <w:r>
+        <w:rPr>
+          <w:lang w:val="es-419" w:eastAsia="es-CO"/>
+        </w:rPr>
+        <w:t>Información sobre la reglamentación.</w:t>
+      </w:r>
+    </w:p>
+    <w:p>
+      <w:pPr>
+        <w:pStyle w:val="Prrafodelista"/>
+        <w:numPr>
+          <w:ilvl w:val="0"/>
+          <w:numId w:val="69"/>
+        </w:numPr>
+        <w:rPr>
+          <w:lang w:val="es-419" w:eastAsia="es-CO"/>
+        </w:rPr>
+      </w:pPr>
+      <w:r>
+        <w:rPr>
+          <w:lang w:val="es-419" w:eastAsia="es-CO"/>
+        </w:rPr>
+        <w:t>Otras informaciones.</w:t>
+      </w:r>
+    </w:p>
+    <w:p>
+      <w:pPr>
+        <w:pStyle w:val="Ttulo3"/>
+      </w:pPr>
+      <w:bookmarkStart w:id="42" w:name="_Toc139027615"/>
+      <w:r>
+        <w:lastRenderedPageBreak/>
+        <w:t>Manual de Operación de Equipos</w:t>
+      </w:r>
+      <w:bookmarkEnd w:id="42"/>
+    </w:p>
+    <w:p>
+      <w:pPr>
+        <w:rPr>
+          <w:lang w:val="es-419" w:eastAsia="es-CO"/>
+        </w:rPr>
+      </w:pPr>
+      <w:r>
+        <w:rPr>
+          <w:lang w:val="es-419" w:eastAsia="es-CO"/>
+        </w:rPr>
+        <w:t>Para todas las empresas de hoy en día la capacitación de nuevo personal para la operación de un determinado equipo implica un gran reto y responsabilidad. Para ello es importante mantener actualizados los procedimientos. En este punto, concretamente, se está haciendo referencia a los procedimientos de los equipos y lo que tiene que tomar en cuenta para realizar un Manual de Operación.</w:t>
+      </w:r>
+    </w:p>
+    <w:p>
+      <w:pPr>
+        <w:rPr>
+          <w:lang w:val="es-419" w:eastAsia="es-CO"/>
+        </w:rPr>
+      </w:pPr>
+      <w:r>
+        <w:rPr>
+          <w:lang w:val="es-419" w:eastAsia="es-CO"/>
+        </w:rPr>
+        <w:t>En cualquier equipo que se compra siempre viene un manual que dice sus funciones específicas. Cuando este equipo llega a una compañía conlleva un desafío para el personal que la ópera por primera vez, ya que no ha tenido contacto con la máquina. Tiene que familiarizarse y sobre el camino ir monitoreando su funcionamiento.</w:t>
+      </w:r>
+    </w:p>
+    <w:p>
+      <w:pPr>
+        <w:rPr>
+          <w:lang w:val="es-419" w:eastAsia="es-CO"/>
+        </w:rPr>
+      </w:pPr>
+      <w:r>
+        <w:rPr>
+          <w:lang w:val="es-419" w:eastAsia="es-CO"/>
+        </w:rPr>
+        <w:t>La mejor forma de realizar un Manual de Operaciones es hacerlo de la forma más sencilla, visualmente llamativo y amigable; así despertar el interés y nutrir el conocimiento del personal.</w:t>
+      </w:r>
+    </w:p>
+    <w:p>
+      <w:pPr>
+        <w:rPr>
+          <w:lang w:val="es-419" w:eastAsia="es-CO"/>
+        </w:rPr>
+      </w:pPr>
+      <w:r>
+        <w:rPr>
+          <w:lang w:val="es-419" w:eastAsia="es-CO"/>
+        </w:rPr>
+        <w:t>El objetivo de un manual de operaciones es obtener resultados consistentes en el desarrollo de nuevo personal, estandarizando el conocimiento de la forma más rápida y sencilla posibles.</w:t>
+      </w:r>
+    </w:p>
+    <w:p>
+      <w:pPr>
+        <w:rPr>
+          <w:lang w:val="es-419" w:eastAsia="es-CO"/>
+        </w:rPr>
+      </w:pPr>
+      <w:r>
+        <w:rPr>
+          <w:lang w:val="es-419" w:eastAsia="es-CO"/>
+        </w:rPr>
+        <w:t>Entre otros, los beneficios de un manual de operaciones son:</w:t>
+      </w:r>
+    </w:p>
+    <w:p>
+      <w:pPr>
+        <w:pStyle w:val="Prrafodelista"/>
+        <w:numPr>
+          <w:ilvl w:val="0"/>
+          <w:numId w:val="70"/>
+        </w:numPr>
+        <w:rPr>
+          <w:lang w:val="es-419" w:eastAsia="es-CO"/>
+        </w:rPr>
+      </w:pPr>
+      <w:r>
+        <w:rPr>
+          <w:lang w:val="es-419" w:eastAsia="es-CO"/>
+        </w:rPr>
+        <w:t>Brinda el conocimiento de operación.</w:t>
+      </w:r>
+    </w:p>
+    <w:p>
+      <w:pPr>
+        <w:pStyle w:val="Prrafodelista"/>
+        <w:numPr>
+          <w:ilvl w:val="0"/>
+          <w:numId w:val="70"/>
+        </w:numPr>
+        <w:rPr>
+          <w:lang w:val="es-419" w:eastAsia="es-CO"/>
+        </w:rPr>
+      </w:pPr>
+      <w:r>
+        <w:rPr>
+          <w:lang w:val="es-419" w:eastAsia="es-CO"/>
+        </w:rPr>
+        <w:t>La información está al alcance para el desarrollo de nuevo personal.</w:t>
+      </w:r>
+    </w:p>
+    <w:p>
+      <w:pPr>
+        <w:pStyle w:val="Prrafodelista"/>
+        <w:numPr>
+          <w:ilvl w:val="0"/>
+          <w:numId w:val="70"/>
+        </w:numPr>
+        <w:rPr>
+          <w:lang w:val="es-419" w:eastAsia="es-CO"/>
+        </w:rPr>
+      </w:pPr>
+      <w:r>
+        <w:rPr>
+          <w:lang w:val="es-419" w:eastAsia="es-CO"/>
+        </w:rPr>
+        <w:t>Desarrolla al personal de una forma más rápida y minimiza los errores.</w:t>
+      </w:r>
+    </w:p>
+    <w:p>
+      <w:pPr>
+        <w:pStyle w:val="Prrafodelista"/>
+        <w:numPr>
+          <w:ilvl w:val="0"/>
+          <w:numId w:val="70"/>
+        </w:numPr>
+        <w:rPr>
+          <w:lang w:val="es-419" w:eastAsia="es-CO"/>
+        </w:rPr>
+      </w:pPr>
+      <w:r>
+        <w:rPr>
+          <w:lang w:val="es-419" w:eastAsia="es-CO"/>
+        </w:rPr>
+        <w:t>Es la base para mantener la forma de trabajar o en su caso mejorarla.</w:t>
+      </w:r>
+    </w:p>
+    <w:p>
+      <w:pPr>
+        <w:rPr>
+          <w:lang w:val="es-419" w:eastAsia="es-CO"/>
+        </w:rPr>
+      </w:pPr>
+      <w:r>
+        <w:rPr>
+          <w:lang w:val="es-419" w:eastAsia="es-CO"/>
+        </w:rPr>
+        <w:lastRenderedPageBreak/>
+        <w:t>Un manual debe tener una estructura formal, para ello es muy importante que cuente elementos como:</w:t>
+      </w:r>
+    </w:p>
+    <w:p>
+      <w:pPr>
+        <w:pStyle w:val="Prrafodelista"/>
+        <w:numPr>
+          <w:ilvl w:val="0"/>
+          <w:numId w:val="71"/>
+        </w:numPr>
+        <w:rPr>
+          <w:lang w:val="es-419" w:eastAsia="es-CO"/>
+        </w:rPr>
+      </w:pPr>
+      <w:r>
+        <w:rPr>
+          <w:lang w:val="es-419" w:eastAsia="es-CO"/>
+        </w:rPr>
+        <w:t>Portada.</w:t>
+      </w:r>
+    </w:p>
+    <w:p>
+      <w:pPr>
+        <w:pStyle w:val="Prrafodelista"/>
+        <w:numPr>
+          <w:ilvl w:val="0"/>
+          <w:numId w:val="71"/>
+        </w:numPr>
+        <w:rPr>
+          <w:lang w:val="es-419" w:eastAsia="es-CO"/>
+        </w:rPr>
+      </w:pPr>
+      <w:r>
+        <w:rPr>
+          <w:lang w:val="es-419" w:eastAsia="es-CO"/>
+        </w:rPr>
+        <w:t>Índice.</w:t>
+      </w:r>
+    </w:p>
+    <w:p>
+      <w:pPr>
+        <w:pStyle w:val="Prrafodelista"/>
+        <w:numPr>
+          <w:ilvl w:val="0"/>
+          <w:numId w:val="71"/>
+        </w:numPr>
+        <w:rPr>
+          <w:lang w:val="es-419" w:eastAsia="es-CO"/>
+        </w:rPr>
+      </w:pPr>
+      <w:r>
+        <w:rPr>
+          <w:lang w:val="es-419" w:eastAsia="es-CO"/>
+        </w:rPr>
+        <w:t>Desarrollo de la información.</w:t>
+      </w:r>
+    </w:p>
+    <w:p>
+      <w:pPr>
+        <w:pStyle w:val="Prrafodelista"/>
+        <w:numPr>
+          <w:ilvl w:val="0"/>
+          <w:numId w:val="71"/>
+        </w:numPr>
+        <w:rPr>
+          <w:lang w:val="es-419" w:eastAsia="es-CO"/>
+        </w:rPr>
+      </w:pPr>
+      <w:r>
+        <w:rPr>
+          <w:lang w:val="es-419" w:eastAsia="es-CO"/>
+        </w:rPr>
+        <w:t>Apoyo visual.</w:t>
+      </w:r>
+    </w:p>
+    <w:p>
+      <w:pPr>
+        <w:rPr>
+          <w:lang w:val="es-419" w:eastAsia="es-CO"/>
+        </w:rPr>
+      </w:pPr>
+      <w:r>
+        <w:rPr>
+          <w:lang w:val="es-419" w:eastAsia="es-CO"/>
+        </w:rPr>
+        <w:t>El editor debe tener en cuenta que la persona que leerá este manual es alguien quien no ha tenido contacto con el equipo por lo que es de vital importancia:</w:t>
       </w:r>
     </w:p>
     <w:p>
@@ -17081,25 +16934,13 @@
           <w:bCs/>
           <w:lang w:val="es-419" w:eastAsia="es-CO"/>
         </w:rPr>
-        <w:t>Redactar de la forma más sencilla</w:t>
-      </w:r>
-      <w:r>
-        <w:rPr>
-          <w:lang w:val="es-419" w:eastAsia="es-CO"/>
-        </w:rPr>
-        <w:t xml:space="preserve">: </w:t>
-      </w:r>
-      <w:r>
-        <w:rPr>
-          <w:lang w:val="es-419" w:eastAsia="es-CO"/>
-        </w:rPr>
-        <w:t>n</w:t>
-      </w:r>
-      <w:r>
-        <w:rPr>
-          <w:lang w:val="es-419" w:eastAsia="es-CO"/>
-        </w:rPr>
-        <w:t>o utilizar palabras demasiado técnicas, ya que la mayoría de los operadores no son personas con conocimientos de expertos.</w:t>
+        <w:t>Identificar los procedimientos de operación</w:t>
+      </w:r>
+      <w:r>
+        <w:rPr>
+          <w:lang w:val="es-419" w:eastAsia="es-CO"/>
+        </w:rPr>
+        <w:t>: con base en ellos se deberán separar las actividades que se realizan y se les dará una secuencia.</w:t>
       </w:r>
     </w:p>
     <w:p>
@@ -17119,6 +16960,44 @@
           <w:bCs/>
           <w:lang w:val="es-419" w:eastAsia="es-CO"/>
         </w:rPr>
+        <w:t>Redactar de la forma más sencilla</w:t>
+      </w:r>
+      <w:r>
+        <w:rPr>
+          <w:lang w:val="es-419" w:eastAsia="es-CO"/>
+        </w:rPr>
+        <w:t xml:space="preserve">: </w:t>
+      </w:r>
+      <w:r>
+        <w:rPr>
+          <w:lang w:val="es-419" w:eastAsia="es-CO"/>
+        </w:rPr>
+        <w:t>n</w:t>
+      </w:r>
+      <w:r>
+        <w:rPr>
+          <w:lang w:val="es-419" w:eastAsia="es-CO"/>
+        </w:rPr>
+        <w:t>o utilizar palabras demasiado técnicas, ya que la mayoría de los operadores no son personas con conocimientos de expertos.</w:t>
+      </w:r>
+    </w:p>
+    <w:p>
+      <w:pPr>
+        <w:pStyle w:val="Prrafodelista"/>
+        <w:numPr>
+          <w:ilvl w:val="0"/>
+          <w:numId w:val="72"/>
+        </w:numPr>
+        <w:rPr>
+          <w:lang w:val="es-419" w:eastAsia="es-CO"/>
+        </w:rPr>
+      </w:pPr>
+      <w:r>
+        <w:rPr>
+          <w:b/>
+          <w:bCs/>
+          <w:lang w:val="es-419" w:eastAsia="es-CO"/>
+        </w:rPr>
         <w:t>Utilizar imágenes</w:t>
       </w:r>
       <w:r>
@@ -17142,10 +17021,126 @@
     </w:p>
     <w:p>
       <w:pPr>
+        <w:pStyle w:val="Prrafodelista"/>
+        <w:numPr>
+          <w:ilvl w:val="0"/>
+          <w:numId w:val="72"/>
+        </w:numPr>
+        <w:rPr>
+          <w:lang w:val="es-419" w:eastAsia="es-CO"/>
+        </w:rPr>
+      </w:pPr>
+      <w:r>
+        <w:rPr>
+          <w:b/>
+          <w:bCs/>
+          <w:lang w:val="es-419" w:eastAsia="es-CO"/>
+        </w:rPr>
+        <w:t>Dar enfoque</w:t>
+      </w:r>
+      <w:r>
+        <w:rPr>
+          <w:lang w:val="es-419" w:eastAsia="es-CO"/>
+        </w:rPr>
+        <w:t xml:space="preserve">: </w:t>
+      </w:r>
+      <w:r>
+        <w:rPr>
+          <w:lang w:val="es-419" w:eastAsia="es-CO"/>
+        </w:rPr>
+        <w:t>e</w:t>
+      </w:r>
+      <w:r>
+        <w:rPr>
+          <w:lang w:val="es-419" w:eastAsia="es-CO"/>
+        </w:rPr>
+        <w:t>s muy importante integrar cualquier información que directamente está ligada a la operación, por ejemplo, equipo de seguridad necesario, qué hacer en casos de emergencia etcétera.</w:t>
+      </w:r>
+    </w:p>
+    <w:p>
+      <w:pPr>
+        <w:pStyle w:val="Prrafodelista"/>
+        <w:numPr>
+          <w:ilvl w:val="0"/>
+          <w:numId w:val="72"/>
+        </w:numPr>
+        <w:rPr>
+          <w:lang w:val="es-419" w:eastAsia="es-CO"/>
+        </w:rPr>
+      </w:pPr>
+      <w:r>
+        <w:rPr>
+          <w:b/>
+          <w:bCs/>
+          <w:lang w:val="es-419" w:eastAsia="es-CO"/>
+        </w:rPr>
+        <w:t>Publicar el manual</w:t>
+      </w:r>
+      <w:r>
+        <w:rPr>
+          <w:lang w:val="es-419" w:eastAsia="es-CO"/>
+        </w:rPr>
+        <w:t>: e</w:t>
+      </w:r>
+      <w:r>
+        <w:rPr>
+          <w:lang w:val="es-419" w:eastAsia="es-CO"/>
+        </w:rPr>
+        <w:t>ste documento deberá estar aprobado por él o los operadores quienes fueron la fuente de información y por quienes autorizan su publicación.</w:t>
+      </w:r>
+    </w:p>
+    <w:p>
+      <w:pPr>
+        <w:pStyle w:val="Prrafodelista"/>
+        <w:numPr>
+          <w:ilvl w:val="0"/>
+          <w:numId w:val="72"/>
+        </w:numPr>
+        <w:rPr>
+          <w:lang w:val="es-419" w:eastAsia="es-CO"/>
+        </w:rPr>
+      </w:pPr>
+      <w:r>
+        <w:rPr>
+          <w:b/>
+          <w:bCs/>
+          <w:lang w:val="es-419" w:eastAsia="es-CO"/>
+        </w:rPr>
+        <w:t>Dotar de especificidad el manual</w:t>
+      </w:r>
+      <w:r>
+        <w:rPr>
+          <w:lang w:val="es-419" w:eastAsia="es-CO"/>
+        </w:rPr>
+        <w:t xml:space="preserve">: </w:t>
+      </w:r>
+      <w:r>
+        <w:rPr>
+          <w:lang w:val="es-419" w:eastAsia="es-CO"/>
+        </w:rPr>
+        <w:t>e</w:t>
+      </w:r>
+      <w:r>
+        <w:rPr>
+          <w:lang w:val="es-419" w:eastAsia="es-CO"/>
+        </w:rPr>
+        <w:t xml:space="preserve">l manual puede ser tan detallado como se quiera. Hay que tener en cuenta que, si es lo más específico posible, no se </w:t>
+      </w:r>
+      <w:r>
+        <w:rPr>
+          <w:lang w:val="es-419" w:eastAsia="es-CO"/>
+        </w:rPr>
+        <w:lastRenderedPageBreak/>
+        <w:t>dará pauta a la duda. No hay que olvidar que es un documento vivo y puede sufrir modificaciones, por lo que la información debe actualizarse y documentarse para ser compartida con todo el personal involucrado.</w:t>
+      </w:r>
+    </w:p>
+    <w:p>
+      <w:pPr>
         <w:pStyle w:val="Titulosgenerales"/>
       </w:pPr>
       <w:bookmarkStart w:id="43" w:name="_Toc139027616"/>
       <w:r>
+        <w:lastRenderedPageBreak/>
         <w:t>Síntesis</w:t>
       </w:r>
       <w:bookmarkEnd w:id="43"/>
@@ -17246,6 +17241,7 @@
       </w:pPr>
       <w:bookmarkStart w:id="44" w:name="_Toc139027617"/>
       <w:r>
+        <w:lastRenderedPageBreak/>
         <w:t>Material complementario</w:t>
       </w:r>
       <w:bookmarkEnd w:id="44"/>
@@ -17373,15 +17369,7 @@
               <w:pStyle w:val="TextoTablas"/>
             </w:pPr>
             <w:r>
-              <w:t xml:space="preserve">Ecología verde (2018). Contaminación del suelo – Causas, consecuencias y soluciones [Video] </w:t>
-            </w:r>
-            <w:proofErr w:type="spellStart"/>
-            <w:r>
-              <w:t>Youtube</w:t>
-            </w:r>
-            <w:proofErr w:type="spellEnd"/>
-            <w:r>
-              <w:t>.</w:t>
+              <w:t>Ecología verde (2018). Contaminación del suelo – Causas, consecuencias y soluciones [Video] Youtube.</w:t>
             </w:r>
           </w:p>
         </w:tc>
@@ -17446,23 +17434,7 @@
               <w:pStyle w:val="TextoTablas"/>
             </w:pPr>
             <w:r>
-              <w:t xml:space="preserve">Zea, M. Resolución 0627 de 2006 emisión de ruido y ruido ambiental en </w:t>
-            </w:r>
-            <w:proofErr w:type="spellStart"/>
-            <w:r>
-              <w:t>colombia</w:t>
-            </w:r>
-            <w:proofErr w:type="spellEnd"/>
-            <w:r>
-              <w:t xml:space="preserve">. [Video] </w:t>
-            </w:r>
-            <w:proofErr w:type="spellStart"/>
-            <w:r>
-              <w:t>Youtube</w:t>
-            </w:r>
-            <w:proofErr w:type="spellEnd"/>
-            <w:r>
-              <w:t>.</w:t>
+              <w:t>Zea, M. Resolución 0627 de 2006 emisión de ruido y ruido ambiental en colombia. [Video] Youtube.</w:t>
             </w:r>
           </w:p>
         </w:tc>
@@ -17595,13 +17567,8 @@
               <w:pStyle w:val="TextoTablas"/>
             </w:pPr>
             <w:r>
-              <w:t xml:space="preserve">Laboratorio Química y Biología ECCI (2020). Reconocimiento de materiales y operaciones básicas de laboratorio. [Video] </w:t>
-            </w:r>
-            <w:proofErr w:type="spellStart"/>
-            <w:r>
-              <w:t>Youtube</w:t>
-            </w:r>
-            <w:proofErr w:type="spellEnd"/>
+              <w:t>Laboratorio Química y Biología ECCI (2020). Reconocimiento de materiales y operaciones básicas de laboratorio. [Video] Youtube</w:t>
+            </w:r>
           </w:p>
         </w:tc>
         <w:tc>
@@ -17675,6 +17642,7 @@
       </w:pPr>
       <w:bookmarkStart w:id="45" w:name="_Toc139027618"/>
       <w:r>
+        <w:lastRenderedPageBreak/>
         <w:t>Glosario</w:t>
       </w:r>
       <w:bookmarkEnd w:id="45"/>
@@ -17838,6 +17806,7 @@
           <w:bCs/>
           <w:lang w:val="es-419" w:eastAsia="es-CO"/>
         </w:rPr>
+        <w:lastRenderedPageBreak/>
         <w:t>Representatividad</w:t>
       </w:r>
       <w:r>
@@ -17916,6 +17885,7 @@
       </w:pPr>
       <w:bookmarkStart w:id="46" w:name="_Toc139027619"/>
       <w:r>
+        <w:lastRenderedPageBreak/>
         <w:t>Referencias bibliográficas</w:t>
       </w:r>
       <w:bookmarkEnd w:id="46"/>
@@ -18073,6 +18043,7 @@
         <w:rPr>
           <w:lang w:val="es-419" w:eastAsia="es-CO"/>
         </w:rPr>
+        <w:lastRenderedPageBreak/>
         <w:t xml:space="preserve">Sociedad Americana de Química (2013). Seguridad en laboratorios químicos académicos. </w:t>
       </w:r>
       <w:hyperlink r:id="rId28" w:history="1">
@@ -18104,6 +18075,7 @@
       </w:pPr>
       <w:bookmarkStart w:id="47" w:name="_Toc139027620"/>
       <w:r>
+        <w:lastRenderedPageBreak/>
         <w:t>Créditos</w:t>
       </w:r>
       <w:bookmarkEnd w:id="47"/>
@@ -18367,13 +18339,8 @@
               <w:pStyle w:val="TextoTablas"/>
             </w:pPr>
             <w:r>
-              <w:t xml:space="preserve">Gloria Esperanza Ortiz </w:t>
-            </w:r>
-            <w:proofErr w:type="spellStart"/>
-            <w:r>
-              <w:t>Russi</w:t>
-            </w:r>
-            <w:proofErr w:type="spellEnd"/>
+              <w:t>Gloria Esperanza Ortiz Russi</w:t>
+            </w:r>
           </w:p>
         </w:tc>
         <w:tc>
@@ -18413,7 +18380,7 @@
               <w:pStyle w:val="TextoTablas"/>
             </w:pPr>
             <w:r>
-              <w:t>Diana Carolina Triana Guarnizo</w:t>
+              <w:t>Fabián Leonardo Correa Díaz</w:t>
             </w:r>
           </w:p>
         </w:tc>
@@ -18426,7 +18393,7 @@
               <w:pStyle w:val="TextoTablas"/>
             </w:pPr>
             <w:r>
-              <w:t>Instructor</w:t>
+              <w:t>Diseñador instruccional</w:t>
             </w:r>
           </w:p>
         </w:tc>
@@ -18439,7 +18406,7 @@
               <w:pStyle w:val="TextoTablas"/>
             </w:pPr>
             <w:r>
-              <w:t>Centro de Gestión Industrial - Regional Distrito Capital</w:t>
+              <w:t>Centro Industrial del Diseño y la Manufactura - Regional Santander</w:t>
             </w:r>
           </w:p>
         </w:tc>
@@ -18457,7 +18424,7 @@
               <w:pStyle w:val="TextoTablas"/>
             </w:pPr>
             <w:r>
-              <w:t>Fabián Leonardo Correa Díaz</w:t>
+              <w:t>Ana Catalina Córdoba Sus</w:t>
             </w:r>
           </w:p>
         </w:tc>
@@ -18470,7 +18437,7 @@
               <w:pStyle w:val="TextoTablas"/>
             </w:pPr>
             <w:r>
-              <w:t>Diseñador instruccional</w:t>
+              <w:t>Metodóloga</w:t>
             </w:r>
           </w:p>
         </w:tc>
@@ -18498,7 +18465,7 @@
               <w:pStyle w:val="TextoTablas"/>
             </w:pPr>
             <w:r>
-              <w:t>Ana Catalina Córdoba Sus</w:t>
+              <w:t>Carmen Alicia Martínez Torres</w:t>
             </w:r>
           </w:p>
         </w:tc>
@@ -18511,7 +18478,7 @@
               <w:pStyle w:val="TextoTablas"/>
             </w:pPr>
             <w:r>
-              <w:t>Metodóloga</w:t>
+              <w:t>Animador y Productor Multimedia</w:t>
             </w:r>
           </w:p>
         </w:tc>
@@ -18542,7 +18509,7 @@
               <w:pStyle w:val="TextoTablas"/>
             </w:pPr>
             <w:r>
-              <w:t>Carmen Alicia Martínez Torres</w:t>
+              <w:t>Wilson Andrés Arenales Cáceres</w:t>
             </w:r>
           </w:p>
         </w:tc>
@@ -18555,7 +18522,7 @@
               <w:pStyle w:val="TextoTablas"/>
             </w:pPr>
             <w:r>
-              <w:t>Animador y Productor Multimedia</w:t>
+              <w:t>Storyboard e ilustración</w:t>
             </w:r>
           </w:p>
         </w:tc>
@@ -18583,7 +18550,7 @@
               <w:pStyle w:val="TextoTablas"/>
             </w:pPr>
             <w:r>
-              <w:t>Wilson Andrés Arenales Cáceres</w:t>
+              <w:t>Camilo Andrés Bolaño Rey</w:t>
             </w:r>
           </w:p>
         </w:tc>
@@ -18596,7 +18563,7 @@
               <w:pStyle w:val="TextoTablas"/>
             </w:pPr>
             <w:r>
-              <w:t>Storyboard e ilustración</w:t>
+              <w:t>Locución</w:t>
             </w:r>
           </w:p>
         </w:tc>
@@ -18627,7 +18594,7 @@
               <w:pStyle w:val="TextoTablas"/>
             </w:pPr>
             <w:r>
-              <w:t>Camilo Andrés Bolaño Rey</w:t>
+              <w:t>Blanca Flor Tinoco Torres</w:t>
             </w:r>
           </w:p>
         </w:tc>
@@ -18640,7 +18607,7 @@
               <w:pStyle w:val="TextoTablas"/>
             </w:pPr>
             <w:r>
-              <w:t>Locución</w:t>
+              <w:t>Diseñador web</w:t>
             </w:r>
           </w:p>
         </w:tc>
@@ -18668,7 +18635,7 @@
               <w:pStyle w:val="TextoTablas"/>
             </w:pPr>
             <w:r>
-              <w:t>Blanca Flor Tinoco Torres</w:t>
+              <w:t>Andrea Paola Botello De la Rosa</w:t>
             </w:r>
           </w:p>
         </w:tc>
@@ -18681,7 +18648,7 @@
               <w:pStyle w:val="TextoTablas"/>
             </w:pPr>
             <w:r>
-              <w:t>Diseñador web</w:t>
+              <w:t>Desarrollador Fullstack</w:t>
             </w:r>
           </w:p>
         </w:tc>
@@ -18712,7 +18679,7 @@
               <w:pStyle w:val="TextoTablas"/>
             </w:pPr>
             <w:r>
-              <w:t>Andrea Paola Botello De la Rosa</w:t>
+              <w:t>Emilsen Alfonso Bautista</w:t>
             </w:r>
           </w:p>
         </w:tc>
@@ -18725,13 +18692,8 @@
               <w:pStyle w:val="TextoTablas"/>
             </w:pPr>
             <w:r>
-              <w:t xml:space="preserve">Desarrollador </w:t>
-            </w:r>
-            <w:proofErr w:type="spellStart"/>
-            <w:r>
-              <w:t>Fullstack</w:t>
-            </w:r>
-            <w:proofErr w:type="spellEnd"/>
+              <w:t>Actividad didáctica</w:t>
+            </w:r>
           </w:p>
         </w:tc>
         <w:tc>
@@ -18758,7 +18720,8 @@
               <w:pStyle w:val="TextoTablas"/>
             </w:pPr>
             <w:r>
-              <w:t>Emilsen Alfonso Bautista</w:t>
+              <w:lastRenderedPageBreak/>
+              <w:t>Daniel Ricardo Mutis Gómez</w:t>
             </w:r>
           </w:p>
         </w:tc>
@@ -18771,7 +18734,7 @@
               <w:pStyle w:val="TextoTablas"/>
             </w:pPr>
             <w:r>
-              <w:t>Actividad didáctica</w:t>
+              <w:t>Evaluador para Contenidos Inclusivos y Accesibles</w:t>
             </w:r>
           </w:p>
         </w:tc>
@@ -18802,7 +18765,7 @@
               <w:pStyle w:val="TextoTablas"/>
             </w:pPr>
             <w:r>
-              <w:t>Daniel Ricardo Mutis Gómez</w:t>
+              <w:t>Zuleidy María Ruíz Torres</w:t>
             </w:r>
           </w:p>
         </w:tc>
@@ -18815,7 +18778,7 @@
               <w:pStyle w:val="TextoTablas"/>
             </w:pPr>
             <w:r>
-              <w:t>Evaluador para Contenidos Inclusivos y Accesibles</w:t>
+              <w:t>Validador de Recursos Educativos Digitales</w:t>
             </w:r>
           </w:p>
         </w:tc>
@@ -18834,55 +18797,6 @@
         </w:tc>
       </w:tr>
       <w:tr>
-        <w:tc>
-          <w:tcPr>
-            <w:tcW w:w="2830" w:type="dxa"/>
-          </w:tcPr>
-          <w:p>
-            <w:pPr>
-              <w:pStyle w:val="TextoTablas"/>
-            </w:pPr>
-            <w:proofErr w:type="spellStart"/>
-            <w:r>
-              <w:t>Zuleidy</w:t>
-            </w:r>
-            <w:proofErr w:type="spellEnd"/>
-            <w:r>
-              <w:t xml:space="preserve"> María Ruíz Torres</w:t>
-            </w:r>
-          </w:p>
-        </w:tc>
-        <w:tc>
-          <w:tcPr>
-            <w:tcW w:w="3261" w:type="dxa"/>
-          </w:tcPr>
-          <w:p>
-            <w:pPr>
-              <w:pStyle w:val="TextoTablas"/>
-            </w:pPr>
-            <w:r>
-              <w:t>Validador de Recursos Educativos Digitales</w:t>
-            </w:r>
-          </w:p>
-        </w:tc>
-        <w:tc>
-          <w:tcPr>
-            <w:tcW w:w="3969" w:type="dxa"/>
-          </w:tcPr>
-          <w:p>
-            <w:pPr>
-              <w:pStyle w:val="TextoTablas"/>
-            </w:pPr>
-            <w:r>
-              <w:t>Centro Industrial del Diseño y la Manufactura - Regional Santander</w:t>
-            </w:r>
-          </w:p>
-        </w:tc>
-      </w:tr>
-      <w:tr>
-        <w:trPr>
-          <w:cnfStyle w:val="000000100000" w:firstRow="0" w:lastRow="0" w:firstColumn="0" w:lastColumn="0" w:oddVBand="0" w:evenVBand="0" w:oddHBand="1" w:evenHBand="0" w:firstRowFirstColumn="0" w:firstRowLastColumn="0" w:lastRowFirstColumn="0" w:lastRowLastColumn="0"/>
-        </w:trPr>
         <w:tc>
           <w:tcPr>
             <w:tcW w:w="2830" w:type="dxa"/>
@@ -18988,7 +18902,6 @@
         <w:docPartUnique/>
       </w:docPartObj>
     </w:sdtPr>
-    <w:sdtEndPr/>
     <w:sdtContent>
       <w:p>
         <w:pPr>
@@ -19016,7 +18929,6 @@
         <w:docPartUnique/>
       </w:docPartObj>
     </w:sdtPr>
-    <w:sdtEndPr/>
     <w:sdtContent>
       <w:p>
         <w:pPr>
@@ -19111,7 +19023,7 @@
                 </wp:anchor>
               </w:drawing>
             </mc:Choice>
-            <mc:Fallback xmlns:adec="http://schemas.microsoft.com/office/drawing/2017/decorative" xmlns:a="http://schemas.openxmlformats.org/drawingml/2006/main">
+            <mc:Fallback xmlns:a="http://schemas.openxmlformats.org/drawingml/2006/main" xmlns:adec="http://schemas.microsoft.com/office/drawing/2017/decorative">
               <w:pict>
                 <v:shapetype id="_x0000_t202" coordsize="21600,21600" o:spt="202" path="m,l,21600r21600,l21600,xe" w14:anchorId="797C42AF">
                   <v:stroke joinstyle="miter"/>
@@ -28522,7 +28434,12 @@
 </file>
 
 <file path=customXml/item1.xml><?xml version="1.0" encoding="utf-8"?>
-<b:Sources xmlns:b="http://schemas.openxmlformats.org/officeDocument/2006/bibliography" xmlns="http://schemas.openxmlformats.org/officeDocument/2006/bibliography" SelectedStyle="\APASixthEditionOfficeOnline.xsl" StyleName="APA" Version="6"/>
+<?mso-contentType ?>
+<FormTemplates xmlns="http://schemas.microsoft.com/sharepoint/v3/contenttype/forms">
+  <Display>DocumentLibraryForm</Display>
+  <Edit>DocumentLibraryForm</Edit>
+  <New>DocumentLibraryForm</New>
+</FormTemplates>
 </file>
 
 <file path=customXml/item2.xml><?xml version="1.0" encoding="utf-8"?>
@@ -28537,12 +28454,7 @@
 </file>
 
 <file path=customXml/item3.xml><?xml version="1.0" encoding="utf-8"?>
-<?mso-contentType ?>
-<FormTemplates xmlns="http://schemas.microsoft.com/sharepoint/v3/contenttype/forms">
-  <Display>DocumentLibraryForm</Display>
-  <Edit>DocumentLibraryForm</Edit>
-  <New>DocumentLibraryForm</New>
-</FormTemplates>
+<b:Sources xmlns:b="http://schemas.openxmlformats.org/officeDocument/2006/bibliography" xmlns="http://schemas.openxmlformats.org/officeDocument/2006/bibliography" SelectedStyle="\APASixthEditionOfficeOnline.xsl" StyleName="APA" Version="6"/>
 </file>
 
 <file path=customXml/item4.xml><?xml version="1.0" encoding="utf-8"?>
@@ -28775,9 +28687,9 @@
 </file>
 
 <file path=customXml/itemProps1.xml><?xml version="1.0" encoding="utf-8"?>
-<ds:datastoreItem xmlns:ds="http://schemas.openxmlformats.org/officeDocument/2006/customXml" ds:itemID="{E8AB44A3-7C62-4BD2-82ED-8ABC209970FA}">
+<ds:datastoreItem xmlns:ds="http://schemas.openxmlformats.org/officeDocument/2006/customXml" ds:itemID="{EA987E63-937E-4809-A607-9703490AE711}">
   <ds:schemaRefs>
-    <ds:schemaRef ds:uri="http://schemas.openxmlformats.org/officeDocument/2006/bibliography"/>
+    <ds:schemaRef ds:uri="http://schemas.microsoft.com/sharepoint/v3/contenttype/forms"/>
   </ds:schemaRefs>
 </ds:datastoreItem>
 </file>
@@ -28794,9 +28706,9 @@
 </file>
 
 <file path=customXml/itemProps3.xml><?xml version="1.0" encoding="utf-8"?>
-<ds:datastoreItem xmlns:ds="http://schemas.openxmlformats.org/officeDocument/2006/customXml" ds:itemID="{EA987E63-937E-4809-A607-9703490AE711}">
+<ds:datastoreItem xmlns:ds="http://schemas.openxmlformats.org/officeDocument/2006/customXml" ds:itemID="{E8AB44A3-7C62-4BD2-82ED-8ABC209970FA}">
   <ds:schemaRefs>
-    <ds:schemaRef ds:uri="http://schemas.microsoft.com/sharepoint/v3/contenttype/forms"/>
+    <ds:schemaRef ds:uri="http://schemas.openxmlformats.org/officeDocument/2006/bibliography"/>
   </ds:schemaRefs>
 </ds:datastoreItem>
 </file>
